--- a/диплом/диплом на предзащиту.docx
+++ b/диплом/диплом на предзащиту.docx
@@ -1,6 +1,6 @@
 
 <file path=word/document.xml><?xml version="1.0" encoding="utf-8"?>
-<w:document xmlns:wpc="http://schemas.microsoft.com/office/word/2010/wordprocessingCanvas" xmlns:mc="http://schemas.openxmlformats.org/markup-compatibility/2006" xmlns:o="urn:schemas-microsoft-com:office:office" xmlns:r="http://schemas.openxmlformats.org/officeDocument/2006/relationships" xmlns:m="http://schemas.openxmlformats.org/officeDocument/2006/math" xmlns:v="urn:schemas-microsoft-com:vml" xmlns:wp14="http://schemas.microsoft.com/office/word/2010/wordprocessingDrawing" xmlns:wp="http://schemas.openxmlformats.org/drawingml/2006/wordprocessingDrawing" xmlns:w10="urn:schemas-microsoft-com:office:word" xmlns:w="http://schemas.openxmlformats.org/wordprocessingml/2006/main" xmlns:w14="http://schemas.microsoft.com/office/word/2010/wordml" xmlns:w15="http://schemas.microsoft.com/office/word/2012/wordml" xmlns:wpg="http://schemas.microsoft.com/office/word/2010/wordprocessingGroup" xmlns:wpi="http://schemas.microsoft.com/office/word/2010/wordprocessingInk" xmlns:wne="http://schemas.microsoft.com/office/word/2006/wordml" xmlns:wps="http://schemas.microsoft.com/office/word/2010/wordprocessingShape" mc:Ignorable="w14 w15 wp14">
+<w:document xmlns:wpc="http://schemas.microsoft.com/office/word/2010/wordprocessingCanvas" xmlns:mc="http://schemas.openxmlformats.org/markup-compatibility/2006" xmlns:o="urn:schemas-microsoft-com:office:office" xmlns:r="http://schemas.openxmlformats.org/officeDocument/2006/relationships" xmlns:m="http://schemas.openxmlformats.org/officeDocument/2006/math" xmlns:v="urn:schemas-microsoft-com:vml" xmlns:wp14="http://schemas.microsoft.com/office/word/2010/wordprocessingDrawing" xmlns:wp="http://schemas.openxmlformats.org/drawingml/2006/wordprocessingDrawing" xmlns:w10="urn:schemas-microsoft-com:office:word" xmlns:w="http://schemas.openxmlformats.org/wordprocessingml/2006/main" xmlns:w14="http://schemas.microsoft.com/office/word/2010/wordml" xmlns:wpg="http://schemas.microsoft.com/office/word/2010/wordprocessingGroup" xmlns:wpi="http://schemas.microsoft.com/office/word/2010/wordprocessingInk" xmlns:wne="http://schemas.microsoft.com/office/word/2006/wordml" xmlns:wps="http://schemas.microsoft.com/office/word/2010/wordprocessingShape" mc:Ignorable="w14 wp14">
   <w:body>
     <w:p>
       <w:pPr>
@@ -1332,17 +1332,6 @@
         <w:tab/>
         <w:t>Разрабатываемые методы анализа не должны противоречить общей теории сетей Петри и также быть описаны формально. Эта глава посвящена исследованию теории сетей Петри и описанию математической модели анализа.</w:t>
       </w:r>
-    </w:p>
-    <w:p>
-      <w:pPr>
-        <w:spacing w:before="480" w:after="240" w:line="360" w:lineRule="auto"/>
-        <w:jc w:val="both"/>
-        <w:rPr>
-          <w:rFonts w:eastAsia="Calibri"/>
-          <w:szCs w:val="22"/>
-          <w:lang w:eastAsia="en-US"/>
-        </w:rPr>
-      </w:pPr>
     </w:p>
     <w:p>
       <w:pPr>
@@ -1451,9 +1440,9 @@
             <o:lock v:ext="edit" aspectratio="t"/>
           </v:shapetype>
           <v:shape id="_x0000_i1025" type="#_x0000_t75" style="width:99.75pt;height:18pt" o:ole="">
-            <v:imagedata r:id="rId7" o:title=""/>
+            <v:imagedata r:id="rId8" o:title=""/>
           </v:shape>
-          <o:OLEObject Type="Embed" ProgID="Equation.3" ShapeID="_x0000_i1025" DrawAspect="Content" ObjectID="_1462654614" r:id="rId8"/>
+          <o:OLEObject Type="Embed" ProgID="Equation.3" ShapeID="_x0000_i1025" DrawAspect="Content" ObjectID="_1462687986" r:id="rId9"/>
         </w:object>
       </w:r>
       <w:r>
@@ -1483,9 +1472,9 @@
         </w:rPr>
         <w:object w:dxaOrig="880" w:dyaOrig="360">
           <v:shape id="_x0000_i1026" type="#_x0000_t75" style="width:44.25pt;height:18pt" o:ole="">
-            <v:imagedata r:id="rId9" o:title=""/>
+            <v:imagedata r:id="rId10" o:title=""/>
           </v:shape>
-          <o:OLEObject Type="Embed" ProgID="Equation.3" ShapeID="_x0000_i1026" DrawAspect="Content" ObjectID="_1462654615" r:id="rId10"/>
+          <o:OLEObject Type="Embed" ProgID="Equation.3" ShapeID="_x0000_i1026" DrawAspect="Content" ObjectID="_1462687987" r:id="rId11"/>
         </w:object>
       </w:r>
       <w:r>
@@ -1504,9 +1493,9 @@
         </w:rPr>
         <w:object w:dxaOrig="1100" w:dyaOrig="320">
           <v:shape id="_x0000_i1027" type="#_x0000_t75" style="width:55.5pt;height:15.75pt" o:ole="">
-            <v:imagedata r:id="rId11" o:title=""/>
+            <v:imagedata r:id="rId12" o:title=""/>
           </v:shape>
-          <o:OLEObject Type="Embed" ProgID="Equation.3" ShapeID="_x0000_i1027" DrawAspect="Content" ObjectID="_1462654616" r:id="rId12"/>
+          <o:OLEObject Type="Embed" ProgID="Equation.3" ShapeID="_x0000_i1027" DrawAspect="Content" ObjectID="_1462687988" r:id="rId13"/>
         </w:object>
       </w:r>
       <w:r>
@@ -1536,9 +1525,9 @@
         </w:rPr>
         <w:object w:dxaOrig="780" w:dyaOrig="380">
           <v:shape id="_x0000_i1028" type="#_x0000_t75" style="width:39pt;height:18.75pt" o:ole="">
-            <v:imagedata r:id="rId13" o:title=""/>
+            <v:imagedata r:id="rId14" o:title=""/>
           </v:shape>
-          <o:OLEObject Type="Embed" ProgID="Equation.3" ShapeID="_x0000_i1028" DrawAspect="Content" ObjectID="_1462654617" r:id="rId14"/>
+          <o:OLEObject Type="Embed" ProgID="Equation.3" ShapeID="_x0000_i1028" DrawAspect="Content" ObjectID="_1462687989" r:id="rId15"/>
         </w:object>
       </w:r>
       <w:r>
@@ -1557,9 +1546,9 @@
         </w:rPr>
         <w:object w:dxaOrig="1200" w:dyaOrig="320">
           <v:shape id="_x0000_i1029" type="#_x0000_t75" style="width:60pt;height:15.75pt" o:ole="">
-            <v:imagedata r:id="rId15" o:title=""/>
+            <v:imagedata r:id="rId16" o:title=""/>
           </v:shape>
-          <o:OLEObject Type="Embed" ProgID="Equation.3" ShapeID="_x0000_i1029" DrawAspect="Content" ObjectID="_1462654618" r:id="rId16"/>
+          <o:OLEObject Type="Embed" ProgID="Equation.3" ShapeID="_x0000_i1029" DrawAspect="Content" ObjectID="_1462687990" r:id="rId17"/>
         </w:object>
       </w:r>
       <w:r>
@@ -1589,9 +1578,9 @@
         </w:rPr>
         <w:object w:dxaOrig="1640" w:dyaOrig="340">
           <v:shape id="_x0000_i1030" type="#_x0000_t75" style="width:81pt;height:16.5pt" o:ole="">
-            <v:imagedata r:id="rId17" o:title=""/>
+            <v:imagedata r:id="rId18" o:title=""/>
           </v:shape>
-          <o:OLEObject Type="Embed" ProgID="Equation.3" ShapeID="_x0000_i1030" DrawAspect="Content" ObjectID="_1462654619" r:id="rId18"/>
+          <o:OLEObject Type="Embed" ProgID="Equation.3" ShapeID="_x0000_i1030" DrawAspect="Content" ObjectID="_1462687991" r:id="rId19"/>
         </w:object>
       </w:r>
       <w:r>
@@ -1621,9 +1610,9 @@
         </w:rPr>
         <w:object w:dxaOrig="1660" w:dyaOrig="340">
           <v:shape id="_x0000_i1031" type="#_x0000_t75" style="width:83.25pt;height:16.5pt" o:ole="">
-            <v:imagedata r:id="rId19" o:title=""/>
+            <v:imagedata r:id="rId20" o:title=""/>
           </v:shape>
-          <o:OLEObject Type="Embed" ProgID="Equation.3" ShapeID="_x0000_i1031" DrawAspect="Content" ObjectID="_1462654620" r:id="rId20"/>
+          <o:OLEObject Type="Embed" ProgID="Equation.3" ShapeID="_x0000_i1031" DrawAspect="Content" ObjectID="_1462687992" r:id="rId21"/>
         </w:object>
       </w:r>
       <w:r>
@@ -1653,9 +1642,9 @@
         </w:rPr>
         <w:object w:dxaOrig="1320" w:dyaOrig="360">
           <v:shape id="_x0000_i1032" type="#_x0000_t75" style="width:66.75pt;height:18pt" o:ole="">
-            <v:imagedata r:id="rId21" o:title=""/>
+            <v:imagedata r:id="rId22" o:title=""/>
           </v:shape>
-          <o:OLEObject Type="Embed" ProgID="Equation.3" ShapeID="_x0000_i1032" DrawAspect="Content" ObjectID="_1462654621" r:id="rId22"/>
+          <o:OLEObject Type="Embed" ProgID="Equation.3" ShapeID="_x0000_i1032" DrawAspect="Content" ObjectID="_1462687993" r:id="rId23"/>
         </w:object>
       </w:r>
       <w:r>
@@ -1685,9 +1674,9 @@
         </w:rPr>
         <w:object w:dxaOrig="300" w:dyaOrig="360">
           <v:shape id="_x0000_i1033" type="#_x0000_t75" style="width:15pt;height:18pt" o:ole="">
-            <v:imagedata r:id="rId23" o:title=""/>
+            <v:imagedata r:id="rId24" o:title=""/>
           </v:shape>
-          <o:OLEObject Type="Embed" ProgID="Equation.3" ShapeID="_x0000_i1033" DrawAspect="Content" ObjectID="_1462654622" r:id="rId24"/>
+          <o:OLEObject Type="Embed" ProgID="Equation.3" ShapeID="_x0000_i1033" DrawAspect="Content" ObjectID="_1462687994" r:id="rId25"/>
         </w:object>
       </w:r>
       <w:r>
@@ -1727,9 +1716,9 @@
         </w:rPr>
         <w:object w:dxaOrig="220" w:dyaOrig="279">
           <v:shape id="_x0000_i1034" type="#_x0000_t75" style="width:11.25pt;height:14.25pt" o:ole="">
-            <v:imagedata r:id="rId25" o:title=""/>
+            <v:imagedata r:id="rId26" o:title=""/>
           </v:shape>
-          <o:OLEObject Type="Embed" ProgID="Equation.3" ShapeID="_x0000_i1034" DrawAspect="Content" ObjectID="_1462654623" r:id="rId26"/>
+          <o:OLEObject Type="Embed" ProgID="Equation.3" ShapeID="_x0000_i1034" DrawAspect="Content" ObjectID="_1462687995" r:id="rId27"/>
         </w:object>
       </w:r>
       <w:r>
@@ -1749,9 +1738,9 @@
         </w:rPr>
         <w:object w:dxaOrig="240" w:dyaOrig="279">
           <v:shape id="_x0000_i1035" type="#_x0000_t75" style="width:12pt;height:14.25pt" o:ole="">
-            <v:imagedata r:id="rId27" o:title=""/>
+            <v:imagedata r:id="rId28" o:title=""/>
           </v:shape>
-          <o:OLEObject Type="Embed" ProgID="Equation.3" ShapeID="_x0000_i1035" DrawAspect="Content" ObjectID="_1462654624" r:id="rId28"/>
+          <o:OLEObject Type="Embed" ProgID="Equation.3" ShapeID="_x0000_i1035" DrawAspect="Content" ObjectID="_1462687996" r:id="rId29"/>
         </w:object>
       </w:r>
       <w:r>
@@ -1771,9 +1760,9 @@
         </w:rPr>
         <w:object w:dxaOrig="700" w:dyaOrig="380">
           <v:shape id="_x0000_i1036" type="#_x0000_t75" style="width:35.25pt;height:18.75pt" o:ole="">
-            <v:imagedata r:id="rId29" o:title=""/>
+            <v:imagedata r:id="rId30" o:title=""/>
           </v:shape>
-          <o:OLEObject Type="Embed" ProgID="Equation.3" ShapeID="_x0000_i1036" DrawAspect="Content" ObjectID="_1462654625" r:id="rId30"/>
+          <o:OLEObject Type="Embed" ProgID="Equation.3" ShapeID="_x0000_i1036" DrawAspect="Content" ObjectID="_1462687997" r:id="rId31"/>
         </w:object>
       </w:r>
       <w:r>
@@ -1793,9 +1782,9 @@
         </w:rPr>
         <w:object w:dxaOrig="700" w:dyaOrig="380">
           <v:shape id="_x0000_i1037" type="#_x0000_t75" style="width:35.25pt;height:18.75pt" o:ole="">
-            <v:imagedata r:id="rId31" o:title=""/>
+            <v:imagedata r:id="rId32" o:title=""/>
           </v:shape>
-          <o:OLEObject Type="Embed" ProgID="Equation.3" ShapeID="_x0000_i1037" DrawAspect="Content" ObjectID="_1462654626" r:id="rId32"/>
+          <o:OLEObject Type="Embed" ProgID="Equation.3" ShapeID="_x0000_i1037" DrawAspect="Content" ObjectID="_1462687998" r:id="rId33"/>
         </w:object>
       </w:r>
       <w:r>
@@ -1833,9 +1822,9 @@
         </w:rPr>
         <w:object w:dxaOrig="279" w:dyaOrig="360">
           <v:shape id="_x0000_i1038" type="#_x0000_t75" style="width:14.25pt;height:18pt" o:ole="">
-            <v:imagedata r:id="rId33" o:title=""/>
+            <v:imagedata r:id="rId34" o:title=""/>
           </v:shape>
-          <o:OLEObject Type="Embed" ProgID="Equation.3" ShapeID="_x0000_i1038" DrawAspect="Content" ObjectID="_1462654627" r:id="rId34"/>
+          <o:OLEObject Type="Embed" ProgID="Equation.3" ShapeID="_x0000_i1038" DrawAspect="Content" ObjectID="_1462687999" r:id="rId35"/>
         </w:object>
       </w:r>
       <w:r>
@@ -1854,9 +1843,9 @@
         </w:rPr>
         <w:object w:dxaOrig="2740" w:dyaOrig="440">
           <v:shape id="_x0000_i1039" type="#_x0000_t75" style="width:137.25pt;height:21.75pt" o:ole="">
-            <v:imagedata r:id="rId35" o:title=""/>
+            <v:imagedata r:id="rId36" o:title=""/>
           </v:shape>
-          <o:OLEObject Type="Embed" ProgID="Equation.3" ShapeID="_x0000_i1039" DrawAspect="Content" ObjectID="_1462654628" r:id="rId36"/>
+          <o:OLEObject Type="Embed" ProgID="Equation.3" ShapeID="_x0000_i1039" DrawAspect="Content" ObjectID="_1462688000" r:id="rId37"/>
         </w:object>
       </w:r>
       <w:r>
@@ -1875,9 +1864,9 @@
         </w:rPr>
         <w:object w:dxaOrig="220" w:dyaOrig="380">
           <v:shape id="_x0000_i1040" type="#_x0000_t75" style="width:11.25pt;height:18.75pt" o:ole="">
-            <v:imagedata r:id="rId37" o:title=""/>
+            <v:imagedata r:id="rId38" o:title=""/>
           </v:shape>
-          <o:OLEObject Type="Embed" ProgID="Equation.3" ShapeID="_x0000_i1040" DrawAspect="Content" ObjectID="_1462654629" r:id="rId38"/>
+          <o:OLEObject Type="Embed" ProgID="Equation.3" ShapeID="_x0000_i1040" DrawAspect="Content" ObjectID="_1462688001" r:id="rId39"/>
         </w:object>
       </w:r>
       <w:r>
@@ -1896,9 +1885,9 @@
         </w:rPr>
         <w:object w:dxaOrig="2700" w:dyaOrig="440">
           <v:shape id="_x0000_i1041" type="#_x0000_t75" style="width:134.25pt;height:21.75pt" o:ole="">
-            <v:imagedata r:id="rId39" o:title=""/>
+            <v:imagedata r:id="rId40" o:title=""/>
           </v:shape>
-          <o:OLEObject Type="Embed" ProgID="Equation.3" ShapeID="_x0000_i1041" DrawAspect="Content" ObjectID="_1462654630" r:id="rId40"/>
+          <o:OLEObject Type="Embed" ProgID="Equation.3" ShapeID="_x0000_i1041" DrawAspect="Content" ObjectID="_1462688002" r:id="rId41"/>
         </w:object>
       </w:r>
       <w:r>
@@ -1936,9 +1925,9 @@
         </w:rPr>
         <w:object w:dxaOrig="1180" w:dyaOrig="380">
           <v:shape id="_x0000_i1042" type="#_x0000_t75" style="width:59.25pt;height:18.75pt" o:ole="">
-            <v:imagedata r:id="rId41" o:title=""/>
+            <v:imagedata r:id="rId42" o:title=""/>
           </v:shape>
-          <o:OLEObject Type="Embed" ProgID="Equation.3" ShapeID="_x0000_i1042" DrawAspect="Content" ObjectID="_1462654631" r:id="rId42"/>
+          <o:OLEObject Type="Embed" ProgID="Equation.3" ShapeID="_x0000_i1042" DrawAspect="Content" ObjectID="_1462688003" r:id="rId43"/>
         </w:object>
       </w:r>
       <w:r>
@@ -1957,9 +1946,9 @@
         </w:rPr>
         <w:object w:dxaOrig="700" w:dyaOrig="380">
           <v:shape id="_x0000_i1043" type="#_x0000_t75" style="width:35.25pt;height:18.75pt" o:ole="">
-            <v:imagedata r:id="rId43" o:title=""/>
+            <v:imagedata r:id="rId44" o:title=""/>
           </v:shape>
-          <o:OLEObject Type="Embed" ProgID="Equation.3" ShapeID="_x0000_i1043" DrawAspect="Content" ObjectID="_1462654632" r:id="rId44"/>
+          <o:OLEObject Type="Embed" ProgID="Equation.3" ShapeID="_x0000_i1043" DrawAspect="Content" ObjectID="_1462688004" r:id="rId45"/>
         </w:object>
       </w:r>
       <w:r>
@@ -1978,9 +1967,9 @@
         </w:rPr>
         <w:object w:dxaOrig="1240" w:dyaOrig="440">
           <v:shape id="_x0000_i1044" type="#_x0000_t75" style="width:62.25pt;height:21.75pt" o:ole="">
-            <v:imagedata r:id="rId45" o:title=""/>
+            <v:imagedata r:id="rId46" o:title=""/>
           </v:shape>
-          <o:OLEObject Type="Embed" ProgID="Equation.3" ShapeID="_x0000_i1044" DrawAspect="Content" ObjectID="_1462654633" r:id="rId46"/>
+          <o:OLEObject Type="Embed" ProgID="Equation.3" ShapeID="_x0000_i1044" DrawAspect="Content" ObjectID="_1462688005" r:id="rId47"/>
         </w:object>
       </w:r>
       <w:r>
@@ -1999,9 +1988,9 @@
         </w:rPr>
         <w:object w:dxaOrig="700" w:dyaOrig="380">
           <v:shape id="_x0000_i1045" type="#_x0000_t75" style="width:35.25pt;height:18.75pt" o:ole="">
-            <v:imagedata r:id="rId47" o:title=""/>
+            <v:imagedata r:id="rId48" o:title=""/>
           </v:shape>
-          <o:OLEObject Type="Embed" ProgID="Equation.3" ShapeID="_x0000_i1045" DrawAspect="Content" ObjectID="_1462654634" r:id="rId48"/>
+          <o:OLEObject Type="Embed" ProgID="Equation.3" ShapeID="_x0000_i1045" DrawAspect="Content" ObjectID="_1462688006" r:id="rId49"/>
         </w:object>
       </w:r>
       <w:r>
@@ -2010,7 +1999,25 @@
           <w:szCs w:val="22"/>
           <w:lang w:eastAsia="en-US"/>
         </w:rPr>
-        <w:t xml:space="preserve">. Аналогично, дуги, следующие из </w:t>
+        <w:t xml:space="preserve">. Аналогично, дуги, следующие </w:t>
+      </w:r>
+      <w:proofErr w:type="gramStart"/>
+      <w:r>
+        <w:rPr>
+          <w:rFonts w:eastAsia="Calibri"/>
+          <w:szCs w:val="22"/>
+          <w:lang w:eastAsia="en-US"/>
+        </w:rPr>
+        <w:t>из</w:t>
+      </w:r>
+      <w:proofErr w:type="gramEnd"/>
+      <w:r>
+        <w:rPr>
+          <w:rFonts w:eastAsia="Calibri"/>
+          <w:szCs w:val="22"/>
+          <w:lang w:eastAsia="en-US"/>
+        </w:rPr>
+        <w:t xml:space="preserve"> </w:t>
       </w:r>
       <w:r>
         <w:rPr>
@@ -2020,9 +2027,9 @@
         </w:rPr>
         <w:object w:dxaOrig="279" w:dyaOrig="360">
           <v:shape id="_x0000_i1046" type="#_x0000_t75" style="width:14.25pt;height:18pt" o:ole="">
-            <v:imagedata r:id="rId33" o:title=""/>
+            <v:imagedata r:id="rId34" o:title=""/>
           </v:shape>
-          <o:OLEObject Type="Embed" ProgID="Equation.3" ShapeID="_x0000_i1046" DrawAspect="Content" ObjectID="_1462654635" r:id="rId49"/>
+          <o:OLEObject Type="Embed" ProgID="Equation.3" ShapeID="_x0000_i1046" DrawAspect="Content" ObjectID="_1462688007" r:id="rId50"/>
         </w:object>
       </w:r>
       <w:r>
@@ -2041,9 +2048,9 @@
         </w:rPr>
         <w:object w:dxaOrig="220" w:dyaOrig="380">
           <v:shape id="_x0000_i1047" type="#_x0000_t75" style="width:11.25pt;height:18.75pt" o:ole="">
-            <v:imagedata r:id="rId37" o:title=""/>
+            <v:imagedata r:id="rId38" o:title=""/>
           </v:shape>
-          <o:OLEObject Type="Embed" ProgID="Equation.3" ShapeID="_x0000_i1047" DrawAspect="Content" ObjectID="_1462654636" r:id="rId50"/>
+          <o:OLEObject Type="Embed" ProgID="Equation.3" ShapeID="_x0000_i1047" DrawAspect="Content" ObjectID="_1462688008" r:id="rId51"/>
         </w:object>
       </w:r>
       <w:r>
@@ -2062,9 +2069,9 @@
         </w:rPr>
         <w:object w:dxaOrig="2799" w:dyaOrig="440">
           <v:shape id="_x0000_i1048" type="#_x0000_t75" style="width:140.25pt;height:21.75pt" o:ole="">
-            <v:imagedata r:id="rId51" o:title=""/>
+            <v:imagedata r:id="rId52" o:title=""/>
           </v:shape>
-          <o:OLEObject Type="Embed" ProgID="Equation.3" ShapeID="_x0000_i1048" DrawAspect="Content" ObjectID="_1462654637" r:id="rId52"/>
+          <o:OLEObject Type="Embed" ProgID="Equation.3" ShapeID="_x0000_i1048" DrawAspect="Content" ObjectID="_1462688009" r:id="rId53"/>
         </w:object>
       </w:r>
       <w:r>
@@ -2083,9 +2090,9 @@
         </w:rPr>
         <w:object w:dxaOrig="2700" w:dyaOrig="440">
           <v:shape id="_x0000_i1049" type="#_x0000_t75" style="width:134.25pt;height:21.75pt" o:ole="">
-            <v:imagedata r:id="rId53" o:title=""/>
+            <v:imagedata r:id="rId54" o:title=""/>
           </v:shape>
-          <o:OLEObject Type="Embed" ProgID="Equation.3" ShapeID="_x0000_i1049" DrawAspect="Content" ObjectID="_1462654638" r:id="rId54"/>
+          <o:OLEObject Type="Embed" ProgID="Equation.3" ShapeID="_x0000_i1049" DrawAspect="Content" ObjectID="_1462688010" r:id="rId55"/>
         </w:object>
       </w:r>
       <w:r>
@@ -2123,9 +2130,9 @@
         </w:rPr>
         <w:object w:dxaOrig="220" w:dyaOrig="380">
           <v:shape id="_x0000_i1050" type="#_x0000_t75" style="width:11.25pt;height:18.75pt" o:ole="">
-            <v:imagedata r:id="rId37" o:title=""/>
+            <v:imagedata r:id="rId38" o:title=""/>
           </v:shape>
-          <o:OLEObject Type="Embed" ProgID="Equation.3" ShapeID="_x0000_i1050" DrawAspect="Content" ObjectID="_1462654639" r:id="rId55"/>
+          <o:OLEObject Type="Embed" ProgID="Equation.3" ShapeID="_x0000_i1050" DrawAspect="Content" ObjectID="_1462688011" r:id="rId56"/>
         </w:object>
       </w:r>
       <w:r>
@@ -2134,7 +2141,25 @@
           <w:szCs w:val="22"/>
           <w:lang w:eastAsia="en-US"/>
         </w:rPr>
-        <w:t xml:space="preserve"> объединяются в множества его предшественников </w:t>
+        <w:t xml:space="preserve"> объединяются </w:t>
+      </w:r>
+      <w:proofErr w:type="gramStart"/>
+      <w:r>
+        <w:rPr>
+          <w:rFonts w:eastAsia="Calibri"/>
+          <w:szCs w:val="22"/>
+          <w:lang w:eastAsia="en-US"/>
+        </w:rPr>
+        <w:t>в</w:t>
+      </w:r>
+      <w:proofErr w:type="gramEnd"/>
+      <w:r>
+        <w:rPr>
+          <w:rFonts w:eastAsia="Calibri"/>
+          <w:szCs w:val="22"/>
+          <w:lang w:eastAsia="en-US"/>
+        </w:rPr>
+        <w:t xml:space="preserve"> множества его предшественников </w:t>
       </w:r>
       <w:r>
         <w:rPr>
@@ -2144,9 +2169,9 @@
         </w:rPr>
         <w:object w:dxaOrig="2920" w:dyaOrig="440">
           <v:shape id="_x0000_i1051" type="#_x0000_t75" style="width:145.5pt;height:21.75pt" o:ole="">
-            <v:imagedata r:id="rId56" o:title=""/>
+            <v:imagedata r:id="rId57" o:title=""/>
           </v:shape>
-          <o:OLEObject Type="Embed" ProgID="Equation.3" ShapeID="_x0000_i1051" DrawAspect="Content" ObjectID="_1462654640" r:id="rId57"/>
+          <o:OLEObject Type="Embed" ProgID="Equation.3" ShapeID="_x0000_i1051" DrawAspect="Content" ObjectID="_1462688012" r:id="rId58"/>
         </w:object>
       </w:r>
       <w:r>
@@ -2165,9 +2190,9 @@
         </w:rPr>
         <w:object w:dxaOrig="3000" w:dyaOrig="440">
           <v:shape id="_x0000_i1052" type="#_x0000_t75" style="width:149.25pt;height:21.75pt" o:ole="">
-            <v:imagedata r:id="rId58" o:title=""/>
+            <v:imagedata r:id="rId59" o:title=""/>
           </v:shape>
-          <o:OLEObject Type="Embed" ProgID="Equation.3" ShapeID="_x0000_i1052" DrawAspect="Content" ObjectID="_1462654641" r:id="rId59"/>
+          <o:OLEObject Type="Embed" ProgID="Equation.3" ShapeID="_x0000_i1052" DrawAspect="Content" ObjectID="_1462688013" r:id="rId60"/>
         </w:object>
       </w:r>
       <w:r>
@@ -2206,9 +2231,9 @@
         </w:rPr>
         <w:object w:dxaOrig="1280" w:dyaOrig="360">
           <v:shape id="_x0000_i1053" type="#_x0000_t75" style="width:63.75pt;height:18pt" o:ole="">
-            <v:imagedata r:id="rId60" o:title=""/>
+            <v:imagedata r:id="rId61" o:title=""/>
           </v:shape>
-          <o:OLEObject Type="Embed" ProgID="Equation.3" ShapeID="_x0000_i1053" DrawAspect="Content" ObjectID="_1462654642" r:id="rId61"/>
+          <o:OLEObject Type="Embed" ProgID="Equation.3" ShapeID="_x0000_i1053" DrawAspect="Content" ObjectID="_1462688014" r:id="rId62"/>
         </w:object>
       </w:r>
       <w:r>
@@ -2227,9 +2252,9 @@
         </w:rPr>
         <w:object w:dxaOrig="620" w:dyaOrig="360">
           <v:shape id="_x0000_i1054" type="#_x0000_t75" style="width:30.75pt;height:18pt" o:ole="">
-            <v:imagedata r:id="rId62" o:title=""/>
+            <v:imagedata r:id="rId63" o:title=""/>
           </v:shape>
-          <o:OLEObject Type="Embed" ProgID="Equation.3" ShapeID="_x0000_i1054" DrawAspect="Content" ObjectID="_1462654643" r:id="rId63"/>
+          <o:OLEObject Type="Embed" ProgID="Equation.3" ShapeID="_x0000_i1054" DrawAspect="Content" ObjectID="_1462688015" r:id="rId64"/>
         </w:object>
       </w:r>
       <w:r>
@@ -2248,9 +2273,9 @@
         </w:rPr>
         <w:object w:dxaOrig="279" w:dyaOrig="360">
           <v:shape id="_x0000_i1055" type="#_x0000_t75" style="width:14.25pt;height:18pt" o:ole="">
-            <v:imagedata r:id="rId33" o:title=""/>
+            <v:imagedata r:id="rId34" o:title=""/>
           </v:shape>
-          <o:OLEObject Type="Embed" ProgID="Equation.3" ShapeID="_x0000_i1055" DrawAspect="Content" ObjectID="_1462654644" r:id="rId64"/>
+          <o:OLEObject Type="Embed" ProgID="Equation.3" ShapeID="_x0000_i1055" DrawAspect="Content" ObjectID="_1462688016" r:id="rId65"/>
         </w:object>
       </w:r>
       <w:r>
@@ -2269,9 +2294,9 @@
         </w:rPr>
         <w:object w:dxaOrig="220" w:dyaOrig="380">
           <v:shape id="_x0000_i1056" type="#_x0000_t75" style="width:11.25pt;height:18.75pt" o:ole="">
-            <v:imagedata r:id="rId37" o:title=""/>
+            <v:imagedata r:id="rId38" o:title=""/>
           </v:shape>
-          <o:OLEObject Type="Embed" ProgID="Equation.3" ShapeID="_x0000_i1056" DrawAspect="Content" ObjectID="_1462654645" r:id="rId65"/>
+          <o:OLEObject Type="Embed" ProgID="Equation.3" ShapeID="_x0000_i1056" DrawAspect="Content" ObjectID="_1462688017" r:id="rId66"/>
         </w:object>
       </w:r>
       <w:r>
@@ -2290,9 +2315,9 @@
         </w:rPr>
         <w:object w:dxaOrig="320" w:dyaOrig="260">
           <v:shape id="_x0000_i1057" type="#_x0000_t75" style="width:15.75pt;height:12.75pt" o:ole="">
-            <v:imagedata r:id="rId66" o:title=""/>
+            <v:imagedata r:id="rId67" o:title=""/>
           </v:shape>
-          <o:OLEObject Type="Embed" ProgID="Equation.3" ShapeID="_x0000_i1057" DrawAspect="Content" ObjectID="_1462654646" r:id="rId67"/>
+          <o:OLEObject Type="Embed" ProgID="Equation.3" ShapeID="_x0000_i1057" DrawAspect="Content" ObjectID="_1462688018" r:id="rId68"/>
         </w:object>
       </w:r>
       <w:r>
@@ -2311,9 +2336,9 @@
         </w:rPr>
         <w:object w:dxaOrig="3480" w:dyaOrig="380">
           <v:shape id="_x0000_i1058" type="#_x0000_t75" style="width:174pt;height:18.75pt" o:ole="">
-            <v:imagedata r:id="rId68" o:title=""/>
+            <v:imagedata r:id="rId69" o:title=""/>
           </v:shape>
-          <o:OLEObject Type="Embed" ProgID="Equation.3" ShapeID="_x0000_i1058" DrawAspect="Content" ObjectID="_1462654647" r:id="rId69"/>
+          <o:OLEObject Type="Embed" ProgID="Equation.3" ShapeID="_x0000_i1058" DrawAspect="Content" ObjectID="_1462688019" r:id="rId70"/>
         </w:object>
       </w:r>
       <w:r>
@@ -2332,9 +2357,9 @@
         </w:rPr>
         <w:object w:dxaOrig="620" w:dyaOrig="360">
           <v:shape id="_x0000_i1059" type="#_x0000_t75" style="width:30.75pt;height:18pt" o:ole="">
-            <v:imagedata r:id="rId62" o:title=""/>
+            <v:imagedata r:id="rId63" o:title=""/>
           </v:shape>
-          <o:OLEObject Type="Embed" ProgID="Equation.3" ShapeID="_x0000_i1059" DrawAspect="Content" ObjectID="_1462654648" r:id="rId70"/>
+          <o:OLEObject Type="Embed" ProgID="Equation.3" ShapeID="_x0000_i1059" DrawAspect="Content" ObjectID="_1462688020" r:id="rId71"/>
         </w:object>
       </w:r>
       <w:r>
@@ -2353,9 +2378,9 @@
         </w:rPr>
         <w:object w:dxaOrig="700" w:dyaOrig="380">
           <v:shape id="_x0000_i1060" type="#_x0000_t75" style="width:35.25pt;height:18.75pt" o:ole="">
-            <v:imagedata r:id="rId71" o:title=""/>
+            <v:imagedata r:id="rId72" o:title=""/>
           </v:shape>
-          <o:OLEObject Type="Embed" ProgID="Equation.3" ShapeID="_x0000_i1060" DrawAspect="Content" ObjectID="_1462654649" r:id="rId72"/>
+          <o:OLEObject Type="Embed" ProgID="Equation.3" ShapeID="_x0000_i1060" DrawAspect="Content" ObjectID="_1462688021" r:id="rId73"/>
         </w:object>
       </w:r>
       <w:r>
@@ -2374,9 +2399,9 @@
         </w:rPr>
         <w:object w:dxaOrig="2020" w:dyaOrig="380">
           <v:shape id="_x0000_i1061" type="#_x0000_t75" style="width:101.25pt;height:18.75pt" o:ole="">
-            <v:imagedata r:id="rId73" o:title=""/>
+            <v:imagedata r:id="rId74" o:title=""/>
           </v:shape>
-          <o:OLEObject Type="Embed" ProgID="Equation.3" ShapeID="_x0000_i1061" DrawAspect="Content" ObjectID="_1462654650" r:id="rId74"/>
+          <o:OLEObject Type="Embed" ProgID="Equation.3" ShapeID="_x0000_i1061" DrawAspect="Content" ObjectID="_1462688022" r:id="rId75"/>
         </w:object>
       </w:r>
       <w:r>
@@ -2414,9 +2439,9 @@
         </w:rPr>
         <w:object w:dxaOrig="220" w:dyaOrig="380">
           <v:shape id="_x0000_i1062" type="#_x0000_t75" style="width:11.25pt;height:18.75pt" o:ole="">
-            <v:imagedata r:id="rId37" o:title=""/>
+            <v:imagedata r:id="rId38" o:title=""/>
           </v:shape>
-          <o:OLEObject Type="Embed" ProgID="Equation.3" ShapeID="_x0000_i1062" DrawAspect="Content" ObjectID="_1462654651" r:id="rId75"/>
+          <o:OLEObject Type="Embed" ProgID="Equation.3" ShapeID="_x0000_i1062" DrawAspect="Content" ObjectID="_1462688023" r:id="rId76"/>
         </w:object>
       </w:r>
       <w:r>
@@ -2435,9 +2460,9 @@
         </w:rPr>
         <w:object w:dxaOrig="1219" w:dyaOrig="380">
           <v:shape id="_x0000_i1063" type="#_x0000_t75" style="width:60.75pt;height:18.75pt" o:ole="">
-            <v:imagedata r:id="rId76" o:title=""/>
+            <v:imagedata r:id="rId77" o:title=""/>
           </v:shape>
-          <o:OLEObject Type="Embed" ProgID="Equation.3" ShapeID="_x0000_i1063" DrawAspect="Content" ObjectID="_1462654652" r:id="rId77"/>
+          <o:OLEObject Type="Embed" ProgID="Equation.3" ShapeID="_x0000_i1063" DrawAspect="Content" ObjectID="_1462688024" r:id="rId78"/>
         </w:object>
       </w:r>
       <w:r>
@@ -2456,9 +2481,9 @@
         </w:rPr>
         <w:object w:dxaOrig="880" w:dyaOrig="380">
           <v:shape id="_x0000_i1064" type="#_x0000_t75" style="width:44.25pt;height:18.75pt" o:ole="">
-            <v:imagedata r:id="rId78" o:title=""/>
+            <v:imagedata r:id="rId79" o:title=""/>
           </v:shape>
-          <o:OLEObject Type="Embed" ProgID="Equation.3" ShapeID="_x0000_i1064" DrawAspect="Content" ObjectID="_1462654653" r:id="rId79"/>
+          <o:OLEObject Type="Embed" ProgID="Equation.3" ShapeID="_x0000_i1064" DrawAspect="Content" ObjectID="_1462688025" r:id="rId80"/>
         </w:object>
       </w:r>
       <w:r>
@@ -2477,9 +2502,9 @@
         </w:rPr>
         <w:object w:dxaOrig="840" w:dyaOrig="380">
           <v:shape id="_x0000_i1065" type="#_x0000_t75" style="width:42pt;height:18.75pt" o:ole="">
-            <v:imagedata r:id="rId80" o:title=""/>
+            <v:imagedata r:id="rId81" o:title=""/>
           </v:shape>
-          <o:OLEObject Type="Embed" ProgID="Equation.3" ShapeID="_x0000_i1065" DrawAspect="Content" ObjectID="_1462654654" r:id="rId81"/>
+          <o:OLEObject Type="Embed" ProgID="Equation.3" ShapeID="_x0000_i1065" DrawAspect="Content" ObjectID="_1462688026" r:id="rId82"/>
         </w:object>
       </w:r>
       <w:r>
@@ -2498,9 +2523,9 @@
         </w:rPr>
         <w:object w:dxaOrig="859" w:dyaOrig="380">
           <v:shape id="_x0000_i1066" type="#_x0000_t75" style="width:42.75pt;height:18.75pt" o:ole="">
-            <v:imagedata r:id="rId82" o:title=""/>
+            <v:imagedata r:id="rId83" o:title=""/>
           </v:shape>
-          <o:OLEObject Type="Embed" ProgID="Equation.3" ShapeID="_x0000_i1066" DrawAspect="Content" ObjectID="_1462654655" r:id="rId83"/>
+          <o:OLEObject Type="Embed" ProgID="Equation.3" ShapeID="_x0000_i1066" DrawAspect="Content" ObjectID="_1462688027" r:id="rId84"/>
         </w:object>
       </w:r>
       <w:r>
@@ -3119,16 +3144,8 @@
           <w:szCs w:val="22"/>
           <w:lang w:eastAsia="en-US"/>
         </w:rPr>
-        <w:t xml:space="preserve">После применения изменений в сети Петри, необходимо собрать информацию о последствиях этих изменений в модели. Перед выполнением анализа, разработчик дожен </w:t>
-      </w:r>
-      <w:r>
-        <w:rPr>
-          <w:rFonts w:eastAsia="Calibri"/>
-          <w:szCs w:val="22"/>
-          <w:lang w:eastAsia="en-US"/>
-        </w:rPr>
         <w:lastRenderedPageBreak/>
-        <w:t>указать как предполагаемые изменения сети, так и интересующие его параметры последствий. Изменения могут коснуться всех частей сети Петри, поэтому параметры последствий также можно разделить на пять групп:</w:t>
+        <w:t>После применения изменений в сети Петри, необходимо собрать информацию о последствиях этих изменений в модели. Перед выполнением анализа, разработчик дожен указать как предполагаемые изменения сети, так и интересующие его параметры последствий. Изменения могут коснуться всех частей сети Петри, поэтому параметры последствий также можно разделить на пять групп:</w:t>
       </w:r>
     </w:p>
     <w:p>
@@ -3414,16 +3431,8 @@
           <w:szCs w:val="22"/>
           <w:lang w:eastAsia="en-US"/>
         </w:rPr>
-        <w:t xml:space="preserve">Процедура анализа может быть описана следующим образом: разработчик описывает параметры возможных изменений для модели, описывает интересуемые последствия для сети и запускает сеть Петри. Процедура анализа применяет изменения в </w:t>
-      </w:r>
-      <w:r>
-        <w:rPr>
-          <w:rFonts w:eastAsia="Calibri"/>
-          <w:szCs w:val="22"/>
-          <w:lang w:eastAsia="en-US"/>
-        </w:rPr>
         <w:lastRenderedPageBreak/>
-        <w:t>соотвествии с указанными параметрами (шаг выполнения сети, параметры сети, которые нужно изменить) и собирает статистику последствий в соответствии с указанными параметрами для последствий.</w:t>
+        <w:t>Процедура анализа может быть описана следующим образом: разработчик описывает параметры возможных изменений для модели, описывает интересуемые последствия для сети и запускает сеть Петри. Процедура анализа применяет изменения в соотвествии с указанными параметрами (шаг выполнения сети, параметры сети, которые нужно изменить) и собирает статистику последствий в соответствии с указанными параметрами для последствий.</w:t>
       </w:r>
     </w:p>
     <w:p>
@@ -3561,12 +3570,6 @@
         </w:rPr>
       </w:pPr>
     </w:p>
-    <w:p/>
-    <w:p/>
-    <w:p/>
-    <w:p/>
-    <w:p/>
-    <w:p/>
     <w:p>
       <w:pPr>
         <w:spacing w:before="480" w:after="240" w:line="360" w:lineRule="auto"/>
@@ -3785,24 +3788,16 @@
           <w:szCs w:val="22"/>
           <w:lang w:eastAsia="en-US"/>
         </w:rPr>
-        <w:tab/>
-      </w:r>
-      <w:r>
-        <w:rPr>
-          <w:rFonts w:eastAsiaTheme="minorHAnsi"/>
-          <w:szCs w:val="22"/>
-          <w:lang w:eastAsia="en-US"/>
-        </w:rPr>
-        <w:t xml:space="preserve">Позиция в сети Петри отвечает за расположение токенов. Все изменения параметров позиций связаны с расположением в тей токенов (связь позиции с переходом и ее </w:t>
-      </w:r>
-      <w:r>
-        <w:rPr>
-          <w:rFonts w:eastAsiaTheme="minorHAnsi"/>
-          <w:szCs w:val="22"/>
-          <w:lang w:eastAsia="en-US"/>
-        </w:rPr>
         <w:lastRenderedPageBreak/>
-        <w:t>параметры будут рассмотрены в других типах изменений).  Возможные изменения для позиции: незапланированная потеря или появление токена (изменение свойств находящихся в позиции токенов относится к изменению маркирования сети). Тип токена, набор значений его параметров и время появления/потери являются параметрами изменения.</w:t>
+        <w:tab/>
+      </w:r>
+      <w:r>
+        <w:rPr>
+          <w:rFonts w:eastAsiaTheme="minorHAnsi"/>
+          <w:szCs w:val="22"/>
+          <w:lang w:eastAsia="en-US"/>
+        </w:rPr>
+        <w:t>Позиция в сети Петри отвечает за расположение токенов. Все изменения параметров позиций связаны с расположением в тей токенов (связь позиции с переходом и ее параметры будут рассмотрены в других типах изменений).  Возможные изменения для позиции: незапланированная потеря или появление токена (изменение свойств находящихся в позиции токенов относится к изменению маркирования сети). Тип токена, набор значений его параметров и время появления/потери являются параметрами изменения.</w:t>
       </w:r>
     </w:p>
     <w:p>
@@ -4253,7 +4248,16 @@
           <w:lang w:eastAsia="en-US"/>
         </w:rPr>
         <w:tab/>
-        <w:t>Параметры последствий описывают при каких условиях собирается статистика и какая информация попадает в отчет. Общим параметром для всех групп параметров может являться указание критических значений свойств объектов сети. При достижении указанных значений, в статистике добавляется пометка «Критично». При большом количестве возможных изменений и большом количестве отслеживаемых параметров последствий, отчет статистики может быть очень большим. Введение специальных пометок позволяет разработчику акцентировать внимание только на критических последствиях.</w:t>
+        <w:t xml:space="preserve">Параметры последствий описывают при каких условиях собирается статистика и какая информация попадает в отчет. Общим параметром для всех групп параметров может являться указание критических значений свойств объектов сети. При достижении указанных значений, в статистике добавляется пометка «Критично». При большом количестве возможных изменений и большом количестве отслеживаемых параметров последствий, отчет статистики может быть очень большим. Введение специальных </w:t>
+      </w:r>
+      <w:r>
+        <w:rPr>
+          <w:rFonts w:eastAsiaTheme="minorHAnsi"/>
+          <w:szCs w:val="22"/>
+          <w:lang w:eastAsia="en-US"/>
+        </w:rPr>
+        <w:lastRenderedPageBreak/>
+        <w:t>пометок позволяет разработчику акцентировать внимание только на критических последствиях.</w:t>
       </w:r>
     </w:p>
     <w:p>
@@ -4273,211 +4277,202 @@
           <w:szCs w:val="22"/>
           <w:lang w:eastAsia="en-US"/>
         </w:rPr>
+        <w:t>Классификация параметров последствий проводится по следующим группам:</w:t>
+      </w:r>
+    </w:p>
+    <w:p>
+      <w:pPr>
+        <w:spacing w:before="480" w:after="240" w:line="360" w:lineRule="auto"/>
+        <w:jc w:val="both"/>
+        <w:rPr>
+          <w:rFonts w:eastAsiaTheme="minorHAnsi"/>
+          <w:szCs w:val="22"/>
+          <w:lang w:eastAsia="en-US"/>
+        </w:rPr>
+      </w:pPr>
+      <w:r>
+        <w:rPr>
+          <w:rFonts w:eastAsiaTheme="minorHAnsi"/>
+          <w:szCs w:val="22"/>
+          <w:lang w:eastAsia="en-US"/>
+        </w:rPr>
+        <w:t>1. Параметры последствий для позиций.</w:t>
+      </w:r>
+    </w:p>
+    <w:p>
+      <w:pPr>
+        <w:spacing w:before="480" w:after="240" w:line="360" w:lineRule="auto"/>
+        <w:jc w:val="both"/>
+        <w:rPr>
+          <w:rFonts w:eastAsiaTheme="minorHAnsi"/>
+          <w:szCs w:val="22"/>
+          <w:lang w:eastAsia="en-US"/>
+        </w:rPr>
+      </w:pPr>
+      <w:r>
+        <w:rPr>
+          <w:rFonts w:eastAsiaTheme="minorHAnsi"/>
+          <w:szCs w:val="22"/>
+          <w:lang w:eastAsia="en-US"/>
+        </w:rPr>
+        <w:tab/>
+        <w:t>Возможные данные для статистики: указывается тип токена, возможно указание значений (диапазонов значений) для токена и интересующие показатели – максимальное количество, текущее количество подобных токенов в состоянии. Временные параметры могут указывать в какой (какие моменты или временные диапазоны) собирать статистику.</w:t>
+      </w:r>
+    </w:p>
+    <w:p>
+      <w:pPr>
+        <w:spacing w:before="480" w:after="240" w:line="360" w:lineRule="auto"/>
+        <w:jc w:val="both"/>
+        <w:rPr>
+          <w:rFonts w:eastAsiaTheme="minorHAnsi"/>
+          <w:szCs w:val="22"/>
+          <w:lang w:eastAsia="en-US"/>
+        </w:rPr>
+      </w:pPr>
+      <w:r>
+        <w:rPr>
+          <w:rFonts w:eastAsiaTheme="minorHAnsi"/>
+          <w:szCs w:val="22"/>
+          <w:lang w:eastAsia="en-US"/>
+        </w:rPr>
+        <w:t xml:space="preserve">2. Параметры последствий для переходов. </w:t>
+      </w:r>
+    </w:p>
+    <w:p>
+      <w:pPr>
+        <w:spacing w:before="480" w:after="240" w:line="360" w:lineRule="auto"/>
+        <w:jc w:val="both"/>
+        <w:rPr>
+          <w:rFonts w:eastAsiaTheme="minorHAnsi"/>
+          <w:szCs w:val="22"/>
+          <w:lang w:eastAsia="en-US"/>
+        </w:rPr>
+      </w:pPr>
+      <w:r>
+        <w:rPr>
+          <w:rFonts w:eastAsiaTheme="minorHAnsi"/>
+          <w:szCs w:val="22"/>
+          <w:lang w:eastAsia="en-US"/>
+        </w:rPr>
+        <w:t xml:space="preserve">3. Параметры последствий для функций следования. </w:t>
+      </w:r>
+    </w:p>
+    <w:p>
+      <w:pPr>
+        <w:spacing w:before="480" w:after="240" w:line="360" w:lineRule="auto"/>
+        <w:jc w:val="both"/>
+        <w:rPr>
+          <w:rFonts w:eastAsiaTheme="minorHAnsi"/>
+          <w:szCs w:val="22"/>
+          <w:lang w:eastAsia="en-US"/>
+        </w:rPr>
+      </w:pPr>
+      <w:r>
+        <w:rPr>
+          <w:rFonts w:eastAsiaTheme="minorHAnsi"/>
+          <w:szCs w:val="22"/>
+          <w:lang w:eastAsia="en-US"/>
+        </w:rPr>
+        <w:t xml:space="preserve">4. Параметры последствий для функций предшествования. </w:t>
+      </w:r>
+    </w:p>
+    <w:p>
+      <w:pPr>
+        <w:spacing w:before="480" w:after="240" w:line="360" w:lineRule="auto"/>
+        <w:jc w:val="both"/>
+        <w:rPr>
+          <w:rFonts w:eastAsiaTheme="minorHAnsi"/>
+          <w:szCs w:val="22"/>
+          <w:lang w:eastAsia="en-US"/>
+        </w:rPr>
+      </w:pPr>
+      <w:r>
+        <w:rPr>
+          <w:rFonts w:eastAsiaTheme="minorHAnsi"/>
+          <w:szCs w:val="22"/>
+          <w:lang w:eastAsia="en-US"/>
+        </w:rPr>
+        <w:tab/>
+        <w:t>Для групп 2-4, статистика содержит одинаковые данные – количество срабатываний в определнный период времени. Для удобства анализа последствий, можно объединять эти виды последствий в один логический блок. Объединение происходит «вокруг» переходов – описываются данные статистики по переходу и потом по каждой соответствующей функции.</w:t>
+      </w:r>
+    </w:p>
+    <w:p>
+      <w:pPr>
+        <w:spacing w:before="480" w:after="240" w:line="360" w:lineRule="auto"/>
+        <w:jc w:val="both"/>
+        <w:rPr>
+          <w:rFonts w:eastAsiaTheme="minorHAnsi"/>
+          <w:szCs w:val="22"/>
+          <w:lang w:eastAsia="en-US"/>
+        </w:rPr>
+      </w:pPr>
+      <w:r>
+        <w:rPr>
+          <w:rFonts w:eastAsiaTheme="minorHAnsi"/>
+          <w:szCs w:val="22"/>
+          <w:lang w:eastAsia="en-US"/>
+        </w:rPr>
+        <w:t xml:space="preserve">5. Параметры последствий для маркирования сети. </w:t>
+      </w:r>
+    </w:p>
+    <w:p>
+      <w:pPr>
+        <w:spacing w:before="480" w:after="240" w:line="360" w:lineRule="auto"/>
+        <w:jc w:val="both"/>
+        <w:rPr>
+          <w:rFonts w:eastAsiaTheme="minorHAnsi"/>
+          <w:szCs w:val="22"/>
+          <w:lang w:eastAsia="en-US"/>
+        </w:rPr>
+      </w:pPr>
+      <w:r>
+        <w:rPr>
+          <w:rFonts w:eastAsiaTheme="minorHAnsi"/>
+          <w:szCs w:val="22"/>
+          <w:lang w:eastAsia="en-US"/>
+        </w:rPr>
+        <w:tab/>
+        <w:t>Данные о последствиях применения изменений в маркировании сети содержат данные по каждой указанной позиции. Параметром данной группы последствий могут быть условия на состояния позиций – если условия достигаются, то статистика формируется.</w:t>
+      </w:r>
+    </w:p>
+    <w:p>
+      <w:pPr>
+        <w:spacing w:before="480" w:after="240" w:line="360" w:lineRule="auto"/>
+        <w:jc w:val="both"/>
+        <w:rPr>
+          <w:rFonts w:eastAsiaTheme="minorHAnsi"/>
+          <w:szCs w:val="22"/>
+          <w:lang w:eastAsia="en-US"/>
+        </w:rPr>
+      </w:pPr>
+      <w:r>
+        <w:rPr>
+          <w:rFonts w:eastAsiaTheme="minorHAnsi"/>
+          <w:szCs w:val="22"/>
+          <w:lang w:eastAsia="en-US"/>
+        </w:rPr>
+        <w:t>6. Параметры последствий для нескольких групп одновременно.</w:t>
+      </w:r>
+    </w:p>
+    <w:p>
+      <w:pPr>
+        <w:spacing w:before="480" w:after="240" w:line="360" w:lineRule="auto"/>
+        <w:jc w:val="both"/>
+        <w:rPr>
+          <w:rFonts w:eastAsiaTheme="minorHAnsi"/>
+          <w:szCs w:val="22"/>
+          <w:lang w:eastAsia="en-US"/>
+        </w:rPr>
+      </w:pPr>
+      <w:r>
+        <w:rPr>
+          <w:rFonts w:eastAsiaTheme="minorHAnsi"/>
+          <w:szCs w:val="22"/>
+          <w:lang w:eastAsia="en-US"/>
+        </w:rPr>
         <w:lastRenderedPageBreak/>
-        <w:t>Классификация параметров последствий проводится по следующим группам:</w:t>
-      </w:r>
-    </w:p>
-    <w:p>
-      <w:pPr>
-        <w:spacing w:before="480" w:after="240" w:line="360" w:lineRule="auto"/>
-        <w:jc w:val="both"/>
-        <w:rPr>
-          <w:rFonts w:eastAsiaTheme="minorHAnsi"/>
-          <w:szCs w:val="22"/>
-          <w:lang w:eastAsia="en-US"/>
-        </w:rPr>
-      </w:pPr>
-      <w:r>
-        <w:rPr>
-          <w:rFonts w:eastAsiaTheme="minorHAnsi"/>
-          <w:szCs w:val="22"/>
-          <w:lang w:eastAsia="en-US"/>
-        </w:rPr>
-        <w:t>1. Параметры последствий для позиций.</w:t>
-      </w:r>
-    </w:p>
-    <w:p>
-      <w:pPr>
-        <w:spacing w:before="480" w:after="240" w:line="360" w:lineRule="auto"/>
-        <w:jc w:val="both"/>
-        <w:rPr>
-          <w:rFonts w:eastAsiaTheme="minorHAnsi"/>
-          <w:szCs w:val="22"/>
-          <w:lang w:eastAsia="en-US"/>
-        </w:rPr>
-      </w:pPr>
-      <w:r>
-        <w:rPr>
-          <w:rFonts w:eastAsiaTheme="minorHAnsi"/>
-          <w:szCs w:val="22"/>
-          <w:lang w:eastAsia="en-US"/>
-        </w:rPr>
-        <w:tab/>
-        <w:t>Возможные данные для статистики: указывается тип токена, возможно указание значений (диапазонов значений) для токена и интересующие показатели – максимальное количество, текущее количество подобных токенов в состоянии. Временные параметры могут указывать в какой (какие моменты или временные диапазоны) собирать статистику.</w:t>
-      </w:r>
-    </w:p>
-    <w:p>
-      <w:pPr>
-        <w:spacing w:before="480" w:after="240" w:line="360" w:lineRule="auto"/>
-        <w:jc w:val="both"/>
-        <w:rPr>
-          <w:rFonts w:eastAsiaTheme="minorHAnsi"/>
-          <w:szCs w:val="22"/>
-          <w:lang w:eastAsia="en-US"/>
-        </w:rPr>
-      </w:pPr>
-      <w:r>
-        <w:rPr>
-          <w:rFonts w:eastAsiaTheme="minorHAnsi"/>
-          <w:szCs w:val="22"/>
-          <w:lang w:eastAsia="en-US"/>
-        </w:rPr>
-        <w:t xml:space="preserve">2. Параметры последствий для переходов. </w:t>
-      </w:r>
-    </w:p>
-    <w:p>
-      <w:pPr>
-        <w:spacing w:before="480" w:after="240" w:line="360" w:lineRule="auto"/>
-        <w:jc w:val="both"/>
-        <w:rPr>
-          <w:rFonts w:eastAsiaTheme="minorHAnsi"/>
-          <w:szCs w:val="22"/>
-          <w:lang w:eastAsia="en-US"/>
-        </w:rPr>
-      </w:pPr>
-      <w:r>
-        <w:rPr>
-          <w:rFonts w:eastAsiaTheme="minorHAnsi"/>
-          <w:szCs w:val="22"/>
-          <w:lang w:eastAsia="en-US"/>
-        </w:rPr>
-        <w:t xml:space="preserve">3. Параметры последствий для функций следования. </w:t>
-      </w:r>
-    </w:p>
-    <w:p>
-      <w:pPr>
-        <w:spacing w:before="480" w:after="240" w:line="360" w:lineRule="auto"/>
-        <w:jc w:val="both"/>
-        <w:rPr>
-          <w:rFonts w:eastAsiaTheme="minorHAnsi"/>
-          <w:szCs w:val="22"/>
-          <w:lang w:eastAsia="en-US"/>
-        </w:rPr>
-      </w:pPr>
-      <w:r>
-        <w:rPr>
-          <w:rFonts w:eastAsiaTheme="minorHAnsi"/>
-          <w:szCs w:val="22"/>
-          <w:lang w:eastAsia="en-US"/>
-        </w:rPr>
-        <w:t xml:space="preserve">4. Параметры последствий для функций предшествования. </w:t>
-      </w:r>
-    </w:p>
-    <w:p>
-      <w:pPr>
-        <w:spacing w:before="480" w:after="240" w:line="360" w:lineRule="auto"/>
-        <w:jc w:val="both"/>
-        <w:rPr>
-          <w:rFonts w:eastAsiaTheme="minorHAnsi"/>
-          <w:szCs w:val="22"/>
-          <w:lang w:eastAsia="en-US"/>
-        </w:rPr>
-      </w:pPr>
-      <w:r>
-        <w:rPr>
-          <w:rFonts w:eastAsiaTheme="minorHAnsi"/>
-          <w:szCs w:val="22"/>
-          <w:lang w:eastAsia="en-US"/>
-        </w:rPr>
-        <w:tab/>
-        <w:t>Для групп 2-4, статистика содержит одинаковые данные – количество срабатываний в определнный период времени. Для удобства анализа последствий, можно объединять эти виды последствий в один логический блок. Объединение происходит «вокруг» переходов – описываются данные статистики по переходу и потом по каждой соответствующей функции.</w:t>
-      </w:r>
-    </w:p>
-    <w:p>
-      <w:pPr>
-        <w:spacing w:before="480" w:after="240" w:line="360" w:lineRule="auto"/>
-        <w:jc w:val="both"/>
-        <w:rPr>
-          <w:rFonts w:eastAsiaTheme="minorHAnsi"/>
-          <w:szCs w:val="22"/>
-          <w:lang w:eastAsia="en-US"/>
-        </w:rPr>
-      </w:pPr>
-      <w:r>
-        <w:rPr>
-          <w:rFonts w:eastAsiaTheme="minorHAnsi"/>
-          <w:szCs w:val="22"/>
-          <w:lang w:eastAsia="en-US"/>
-        </w:rPr>
-        <w:t xml:space="preserve">5. Параметры последствий для маркирования сети. </w:t>
-      </w:r>
-    </w:p>
-    <w:p>
-      <w:pPr>
-        <w:spacing w:before="480" w:after="240" w:line="360" w:lineRule="auto"/>
-        <w:jc w:val="both"/>
-        <w:rPr>
-          <w:rFonts w:eastAsiaTheme="minorHAnsi"/>
-          <w:szCs w:val="22"/>
-          <w:lang w:eastAsia="en-US"/>
-        </w:rPr>
-      </w:pPr>
-      <w:r>
-        <w:rPr>
-          <w:rFonts w:eastAsiaTheme="minorHAnsi"/>
-          <w:szCs w:val="22"/>
-          <w:lang w:eastAsia="en-US"/>
-        </w:rPr>
-        <w:tab/>
-        <w:t>Данные о последствиях применения изменений в маркировании сети содержат данные по каждой указанной позиции. Параметром данной группы последствий могут быть условия на состояния позиций – если условия достигаются, то статистика формируется.</w:t>
-      </w:r>
-    </w:p>
-    <w:p>
-      <w:pPr>
-        <w:spacing w:before="480" w:after="240" w:line="360" w:lineRule="auto"/>
-        <w:jc w:val="both"/>
-        <w:rPr>
-          <w:rFonts w:eastAsiaTheme="minorHAnsi"/>
-          <w:szCs w:val="22"/>
-          <w:lang w:eastAsia="en-US"/>
-        </w:rPr>
-      </w:pPr>
-      <w:r>
-        <w:rPr>
-          <w:rFonts w:eastAsiaTheme="minorHAnsi"/>
-          <w:szCs w:val="22"/>
-          <w:lang w:eastAsia="en-US"/>
-        </w:rPr>
-        <w:t>6. Параметры последствий для нескольких групп одновременно.</w:t>
-      </w:r>
-    </w:p>
-    <w:p>
-      <w:pPr>
-        <w:spacing w:before="480" w:after="240" w:line="360" w:lineRule="auto"/>
-        <w:jc w:val="both"/>
-        <w:rPr>
-          <w:rFonts w:eastAsiaTheme="minorHAnsi"/>
-          <w:szCs w:val="22"/>
-          <w:lang w:eastAsia="en-US"/>
-        </w:rPr>
-      </w:pPr>
-      <w:r>
-        <w:rPr>
-          <w:rFonts w:eastAsiaTheme="minorHAnsi"/>
-          <w:szCs w:val="22"/>
-          <w:lang w:eastAsia="en-US"/>
-        </w:rPr>
-        <w:tab/>
-        <w:t xml:space="preserve">Эта группа характеризуется вводом специальных условий, накладываемых на состояния элементов сети, при достижении которых формируются данные статистики. Отслеживаемые события представляют собой достижение определенных состояний сети </w:t>
-      </w:r>
-      <w:r>
-        <w:rPr>
-          <w:rFonts w:eastAsiaTheme="minorHAnsi"/>
-          <w:szCs w:val="22"/>
-          <w:lang w:eastAsia="en-US"/>
-        </w:rPr>
-        <w:lastRenderedPageBreak/>
-        <w:t>вцелом, но собранные данные – это совокупность данных о каждом конкретном элементе сети.</w:t>
+        <w:tab/>
+        <w:t>Эта группа характеризуется вводом специальных условий, накладываемых на состояния элементов сети, при достижении которых формируются данные статистики. Отслеживаемые события представляют собой достижение определенных состояний сети вцелом, но собранные данные – это совокупность данных о каждом конкретном элементе сети.</w:t>
       </w:r>
     </w:p>
     <w:p>
@@ -4702,6 +4697,7 @@
           <w:szCs w:val="22"/>
           <w:lang w:eastAsia="en-US"/>
         </w:rPr>
+        <w:lastRenderedPageBreak/>
         <w:t>На каждом следующем шаге применяются изменения, подходящие по параметрам. Подходящие параметры последствий отвечают за формирование статистики по каждому шагу выполнения.</w:t>
       </w:r>
     </w:p>
@@ -4726,7 +4722,6 @@
           <w:szCs w:val="22"/>
           <w:lang w:eastAsia="en-US"/>
         </w:rPr>
-        <w:lastRenderedPageBreak/>
         <w:t>При достижении конечного для данной модели шага сети, сохранятеся статистика по текущему циклу анализа.</w:t>
       </w:r>
     </w:p>
@@ -4870,6 +4865,7 @@
           <w:szCs w:val="22"/>
           <w:lang w:eastAsia="en-US"/>
         </w:rPr>
+        <w:lastRenderedPageBreak/>
         <w:tab/>
         <w:t>Описанные методы анализа могут быть направлены не только на поиск слабых мест в системах, но и на поиск путей решения возникающих проблем. В этом случае параметрами изменений описываются предгалаемые способы решения проблемы – а собранная статистика позволяет оценить их эффективность.</w:t>
       </w:r>
@@ -4894,7 +4890,6 @@
           <w:szCs w:val="22"/>
           <w:lang w:eastAsia="en-US"/>
         </w:rPr>
-        <w:lastRenderedPageBreak/>
         <w:t>Глава 3. Разработка программного средства</w:t>
       </w:r>
     </w:p>
@@ -5112,8 +5107,10 @@
           <w:szCs w:val="22"/>
           <w:lang w:eastAsia="en-US"/>
         </w:rPr>
-        <w:t>Использует цветные сети Петри для создания моделей.</w:t>
-      </w:r>
+        <w:t>Реализует предложенные методы анализа</w:t>
+      </w:r>
+      <w:bookmarkStart w:id="0" w:name="_GoBack"/>
+      <w:bookmarkEnd w:id="0"/>
     </w:p>
     <w:p>
       <w:pPr>
@@ -5275,6 +5272,7 @@
           <w:szCs w:val="22"/>
           <w:lang w:eastAsia="en-US"/>
         </w:rPr>
+        <w:lastRenderedPageBreak/>
         <w:t>Модель можно сохранить в файл и загрузить из файла.</w:t>
       </w:r>
     </w:p>
@@ -5347,7 +5345,6 @@
           <w:szCs w:val="22"/>
           <w:lang w:eastAsia="en-US"/>
         </w:rPr>
-        <w:lastRenderedPageBreak/>
         <w:t>Выполнение можно остановить и внести изменения в структуру сети.</w:t>
       </w:r>
     </w:p>
@@ -5758,7 +5755,16 @@
           <w:szCs w:val="22"/>
           <w:lang w:eastAsia="en-US"/>
         </w:rPr>
-        <w:t>- Создание токена. При создании токена указывается его название и свойства. Свойство может быть числом или строкой. При задании свойства указывается его тип, и значение. Созданный токен попадает в базу токенов. Далее, для использования этого токена в описании параметров сети или анализа реализована функциональность выбора токена из базы. Если создается токен и его имя уже встречалось ранее – к имени добавляется символ “#”. Если создается токен который уже был в базе (имя и свойства полностью совпадают) – токен в базу не добавляется.</w:t>
+        <w:t xml:space="preserve">- Создание токена. При создании токена указывается его название и свойства. Свойство может быть числом или строкой. При задании свойства указывается его тип, и значение. Созданный токен попадает в базу токенов. Далее, для использования этого </w:t>
+      </w:r>
+      <w:r>
+        <w:rPr>
+          <w:rFonts w:eastAsiaTheme="minorHAnsi"/>
+          <w:szCs w:val="22"/>
+          <w:lang w:eastAsia="en-US"/>
+        </w:rPr>
+        <w:lastRenderedPageBreak/>
+        <w:t>токена в описании параметров сети или анализа реализована функциональность выбора токена из базы. Если создается токен и его имя уже встречалось ранее – к имени добавляется символ “#”. Если создается токен который уже был в базе (имя и свойства полностью совпадают) – токен в базу не добавляется.</w:t>
       </w:r>
     </w:p>
     <w:p>
@@ -5778,126 +5784,126 @@
           <w:szCs w:val="22"/>
           <w:lang w:eastAsia="en-US"/>
         </w:rPr>
+        <w:t>- Создание состояния. Состояние определяется только своим названием.Учет состояний не ведется, проверки на совпадения имен не выполняются. Все имена должны быть уникальны – это ограничение программы.</w:t>
+      </w:r>
+    </w:p>
+    <w:p>
+      <w:pPr>
+        <w:spacing w:before="480" w:after="240" w:line="360" w:lineRule="auto"/>
+        <w:jc w:val="both"/>
+        <w:rPr>
+          <w:rFonts w:eastAsiaTheme="minorHAnsi"/>
+          <w:szCs w:val="22"/>
+          <w:lang w:eastAsia="en-US"/>
+        </w:rPr>
+      </w:pPr>
+      <w:r>
+        <w:rPr>
+          <w:rFonts w:eastAsiaTheme="minorHAnsi"/>
+          <w:szCs w:val="22"/>
+          <w:lang w:eastAsia="en-US"/>
+        </w:rPr>
+        <w:tab/>
+        <w:t>- Создание перехода. Переход определяется только своим названием. Учет переходов не ведется и проверок на совпадение названий нет. Также как и в случае с состоянием – необходимо чтобы все переходы имели уникальные названия. Параметр перехода – задержка выполнения. Реализована возможность задать переход, который сраборает только один раз – на первом шаге системы. Это позволяет произвести начальное маркирование сети используя только переходы и функции следования.</w:t>
+      </w:r>
+    </w:p>
+    <w:p>
+      <w:pPr>
+        <w:spacing w:before="480" w:after="240" w:line="360" w:lineRule="auto"/>
+        <w:jc w:val="both"/>
+        <w:rPr>
+          <w:rFonts w:eastAsiaTheme="minorHAnsi"/>
+          <w:szCs w:val="22"/>
+          <w:lang w:eastAsia="en-US"/>
+        </w:rPr>
+      </w:pPr>
+      <w:r>
+        <w:rPr>
+          <w:rFonts w:eastAsiaTheme="minorHAnsi"/>
+          <w:szCs w:val="22"/>
+          <w:lang w:eastAsia="en-US"/>
+        </w:rPr>
+        <w:tab/>
+        <w:t>- Создание функций перехода. Функции предшествования и следования имеют разную релизацию. Создание функции начинается с указания состояния и перехода (порядок означает тип функции). При создании функции указывается следующий параметры: токен (есть возможность взять из базы токенов или создать новый) и количество таких токенов. Для функции предшествования указывается возможность сохранения токена в состоянии.</w:t>
+      </w:r>
+    </w:p>
+    <w:p>
+      <w:pPr>
+        <w:spacing w:before="480" w:after="240" w:line="360" w:lineRule="auto"/>
+        <w:jc w:val="both"/>
+        <w:rPr>
+          <w:rFonts w:eastAsiaTheme="minorHAnsi"/>
+          <w:szCs w:val="22"/>
+          <w:lang w:eastAsia="en-US"/>
+        </w:rPr>
+      </w:pPr>
+      <w:r>
+        <w:rPr>
+          <w:rFonts w:eastAsiaTheme="minorHAnsi"/>
+          <w:szCs w:val="22"/>
+          <w:lang w:eastAsia="en-US"/>
+        </w:rPr>
+        <w:tab/>
+        <w:t>- Запуск сети. Реализовано два варианта запуска сети – запуск выполнения только следующего шага и запуск выполнения с указанием временной задержки между шагами. Также реализована возможность остановить выполнение сети. Далее, можно опять запускать сеть.</w:t>
+      </w:r>
+    </w:p>
+    <w:p>
+      <w:pPr>
+        <w:spacing w:before="480" w:after="240" w:line="360" w:lineRule="auto"/>
+        <w:jc w:val="both"/>
+        <w:rPr>
+          <w:rFonts w:eastAsiaTheme="minorHAnsi"/>
+          <w:szCs w:val="22"/>
+          <w:lang w:eastAsia="en-US"/>
+        </w:rPr>
+      </w:pPr>
+      <w:r>
+        <w:rPr>
+          <w:rFonts w:eastAsiaTheme="minorHAnsi"/>
+          <w:szCs w:val="22"/>
+          <w:lang w:eastAsia="en-US"/>
+        </w:rPr>
+        <w:tab/>
+        <w:t>Функции проведения анализа представляют следующие возможности – описать параметры изменений, описать параметры последствий, выбрать сеть для анализа, выбрать папку для сохранения результатов анализа и запустить анализ.</w:t>
+      </w:r>
+    </w:p>
+    <w:p>
+      <w:pPr>
+        <w:spacing w:before="480" w:after="240" w:line="360" w:lineRule="auto"/>
+        <w:jc w:val="both"/>
+        <w:rPr>
+          <w:rFonts w:eastAsiaTheme="minorHAnsi"/>
+          <w:szCs w:val="22"/>
+          <w:lang w:eastAsia="en-US"/>
+        </w:rPr>
+      </w:pPr>
+      <w:r>
+        <w:rPr>
+          <w:rFonts w:eastAsiaTheme="minorHAnsi"/>
+          <w:szCs w:val="22"/>
+          <w:lang w:eastAsia="en-US"/>
+        </w:rPr>
+        <w:tab/>
+        <w:t xml:space="preserve">Реализованы следующие параметры изменения: </w:t>
+      </w:r>
+    </w:p>
+    <w:p>
+      <w:pPr>
+        <w:spacing w:before="480" w:after="240" w:line="360" w:lineRule="auto"/>
+        <w:jc w:val="both"/>
+        <w:rPr>
+          <w:rFonts w:eastAsiaTheme="minorHAnsi"/>
+          <w:szCs w:val="22"/>
+          <w:lang w:eastAsia="en-US"/>
+        </w:rPr>
+      </w:pPr>
+      <w:r>
+        <w:rPr>
+          <w:rFonts w:eastAsiaTheme="minorHAnsi"/>
+          <w:szCs w:val="22"/>
+          <w:lang w:eastAsia="en-US"/>
+        </w:rPr>
         <w:lastRenderedPageBreak/>
-        <w:t>- Создание состояния. Состояние определяется только своим названием.Учет состояний не ведется, проверки на совпадения имен не выполняются. Все имена должны быть уникальны – это ограничение программы.</w:t>
-      </w:r>
-    </w:p>
-    <w:p>
-      <w:pPr>
-        <w:spacing w:before="480" w:after="240" w:line="360" w:lineRule="auto"/>
-        <w:jc w:val="both"/>
-        <w:rPr>
-          <w:rFonts w:eastAsiaTheme="minorHAnsi"/>
-          <w:szCs w:val="22"/>
-          <w:lang w:eastAsia="en-US"/>
-        </w:rPr>
-      </w:pPr>
-      <w:r>
-        <w:rPr>
-          <w:rFonts w:eastAsiaTheme="minorHAnsi"/>
-          <w:szCs w:val="22"/>
-          <w:lang w:eastAsia="en-US"/>
-        </w:rPr>
-        <w:tab/>
-        <w:t>- Создание перехода. Переход определяется только своим названием. Учет переходов не ведется и проверок на совпадение названий нет. Также как и в случае с состоянием – необходимо чтобы все переходы имели уникальные названия. Параметр перехода – задержка выполнения. Реализована возможность задать переход, который сраборает только один раз – на первом шаге системы. Это позволяет произвести начальное маркирование сети используя только переходы и функции следования.</w:t>
-      </w:r>
-    </w:p>
-    <w:p>
-      <w:pPr>
-        <w:spacing w:before="480" w:after="240" w:line="360" w:lineRule="auto"/>
-        <w:jc w:val="both"/>
-        <w:rPr>
-          <w:rFonts w:eastAsiaTheme="minorHAnsi"/>
-          <w:szCs w:val="22"/>
-          <w:lang w:eastAsia="en-US"/>
-        </w:rPr>
-      </w:pPr>
-      <w:r>
-        <w:rPr>
-          <w:rFonts w:eastAsiaTheme="minorHAnsi"/>
-          <w:szCs w:val="22"/>
-          <w:lang w:eastAsia="en-US"/>
-        </w:rPr>
-        <w:tab/>
-        <w:t>- Создание функций перехода. Функции предшествования и следования имеют разную релизацию. Создание функции начинается с указания состояния и перехода (порядок означает тип функции). При создании функции указывается следующий параметры: токен (есть возможность взять из базы токенов или создать новый) и количество таких токенов. Для функции предшествования указывается возможность сохранения токена в состоянии.</w:t>
-      </w:r>
-    </w:p>
-    <w:p>
-      <w:pPr>
-        <w:spacing w:before="480" w:after="240" w:line="360" w:lineRule="auto"/>
-        <w:jc w:val="both"/>
-        <w:rPr>
-          <w:rFonts w:eastAsiaTheme="minorHAnsi"/>
-          <w:szCs w:val="22"/>
-          <w:lang w:eastAsia="en-US"/>
-        </w:rPr>
-      </w:pPr>
-      <w:r>
-        <w:rPr>
-          <w:rFonts w:eastAsiaTheme="minorHAnsi"/>
-          <w:szCs w:val="22"/>
-          <w:lang w:eastAsia="en-US"/>
-        </w:rPr>
-        <w:tab/>
-        <w:t>- Запуск сети. Реализовано два варианта запуска сети – запуск выполнения только следующего шага и запуск выполнения с указанием временной задержки между шагами. Также реализована возможность остановить выполнение сети. Далее, можно опять запускать сеть.</w:t>
-      </w:r>
-    </w:p>
-    <w:p>
-      <w:pPr>
-        <w:spacing w:before="480" w:after="240" w:line="360" w:lineRule="auto"/>
-        <w:jc w:val="both"/>
-        <w:rPr>
-          <w:rFonts w:eastAsiaTheme="minorHAnsi"/>
-          <w:szCs w:val="22"/>
-          <w:lang w:eastAsia="en-US"/>
-        </w:rPr>
-      </w:pPr>
-      <w:r>
-        <w:rPr>
-          <w:rFonts w:eastAsiaTheme="minorHAnsi"/>
-          <w:szCs w:val="22"/>
-          <w:lang w:eastAsia="en-US"/>
-        </w:rPr>
-        <w:tab/>
-        <w:t>Функции проведения анализа представляют следующие возможности – описать параметры изменений, описать параметры последствий, выбрать сеть для анализа, выбрать папку для сохранения результатов анализа и запустить анализ.</w:t>
-      </w:r>
-    </w:p>
-    <w:p>
-      <w:pPr>
-        <w:spacing w:before="480" w:after="240" w:line="360" w:lineRule="auto"/>
-        <w:jc w:val="both"/>
-        <w:rPr>
-          <w:rFonts w:eastAsiaTheme="minorHAnsi"/>
-          <w:szCs w:val="22"/>
-          <w:lang w:eastAsia="en-US"/>
-        </w:rPr>
-      </w:pPr>
-      <w:r>
-        <w:rPr>
-          <w:rFonts w:eastAsiaTheme="minorHAnsi"/>
-          <w:szCs w:val="22"/>
-          <w:lang w:eastAsia="en-US"/>
-        </w:rPr>
-        <w:tab/>
-        <w:t xml:space="preserve">Реализованы следующие параметры изменения: </w:t>
-      </w:r>
-    </w:p>
-    <w:p>
-      <w:pPr>
-        <w:spacing w:before="480" w:after="240" w:line="360" w:lineRule="auto"/>
-        <w:jc w:val="both"/>
-        <w:rPr>
-          <w:rFonts w:eastAsiaTheme="minorHAnsi"/>
-          <w:szCs w:val="22"/>
-          <w:lang w:eastAsia="en-US"/>
-        </w:rPr>
-      </w:pPr>
-      <w:r>
-        <w:rPr>
-          <w:rFonts w:eastAsiaTheme="minorHAnsi"/>
-          <w:szCs w:val="22"/>
-          <w:lang w:eastAsia="en-US"/>
-        </w:rPr>
         <w:tab/>
         <w:t>- параметры изменения для перехода: название перехода, диапазон изменения задержки перехода, параметры временного прекращения работы перехода – диапазон шагов сети.</w:t>
       </w:r>
@@ -5938,9 +5944,170 @@
           <w:szCs w:val="22"/>
           <w:lang w:eastAsia="en-US"/>
         </w:rPr>
+        <w:tab/>
+        <w:t>- параметры изменения состояний: потеря или появление токена, указание количества таких токенов и интервал времени (в шагах сети) через котороый изменение повторяется.</w:t>
+      </w:r>
+    </w:p>
+    <w:p>
+      <w:pPr>
+        <w:spacing w:before="480" w:after="240" w:line="360" w:lineRule="auto"/>
+        <w:ind w:firstLine="709"/>
+        <w:jc w:val="both"/>
+        <w:rPr>
+          <w:rFonts w:eastAsiaTheme="minorHAnsi"/>
+          <w:szCs w:val="22"/>
+          <w:lang w:eastAsia="en-US"/>
+        </w:rPr>
+      </w:pPr>
+      <w:r>
+        <w:rPr>
+          <w:rFonts w:eastAsiaTheme="minorHAnsi"/>
+          <w:szCs w:val="22"/>
+          <w:lang w:eastAsia="en-US"/>
+        </w:rPr>
+        <w:t>Реализованы следующие параметры последствий:</w:t>
+      </w:r>
+    </w:p>
+    <w:p>
+      <w:pPr>
+        <w:spacing w:before="480" w:after="240" w:line="360" w:lineRule="auto"/>
+        <w:ind w:firstLine="709"/>
+        <w:jc w:val="both"/>
+        <w:rPr>
+          <w:rFonts w:eastAsiaTheme="minorHAnsi"/>
+          <w:szCs w:val="22"/>
+          <w:lang w:eastAsia="en-US"/>
+        </w:rPr>
+      </w:pPr>
+      <w:r>
+        <w:rPr>
+          <w:rFonts w:eastAsiaTheme="minorHAnsi"/>
+          <w:szCs w:val="22"/>
+          <w:lang w:eastAsia="en-US"/>
+        </w:rPr>
+        <w:t>- параметры последствий для переходов: название перехода, критическое число его срабатываний и общее число его срабатываний.</w:t>
+      </w:r>
+    </w:p>
+    <w:p>
+      <w:pPr>
+        <w:spacing w:before="480" w:after="240" w:line="360" w:lineRule="auto"/>
+        <w:ind w:firstLine="709"/>
+        <w:jc w:val="both"/>
+        <w:rPr>
+          <w:rFonts w:eastAsiaTheme="minorHAnsi"/>
+          <w:szCs w:val="22"/>
+          <w:lang w:eastAsia="en-US"/>
+        </w:rPr>
+      </w:pPr>
+      <w:r>
+        <w:rPr>
+          <w:rFonts w:eastAsiaTheme="minorHAnsi"/>
+          <w:szCs w:val="22"/>
+          <w:lang w:eastAsia="en-US"/>
+        </w:rPr>
+        <w:t>- параметры последствий для состояний: указание токена, текущего количества заданных токенов в состоянии, максимальное количество одновременно присутствующих токенов заданного типа в указанном состоянии и критическое число токенов в данном состоянии, присутствующих одновременно.</w:t>
+      </w:r>
+    </w:p>
+    <w:p>
+      <w:pPr>
+        <w:spacing w:before="480" w:after="240" w:line="360" w:lineRule="auto"/>
+        <w:ind w:firstLine="709"/>
+        <w:jc w:val="both"/>
+        <w:rPr>
+          <w:rFonts w:eastAsiaTheme="minorHAnsi"/>
+          <w:szCs w:val="22"/>
+          <w:lang w:eastAsia="en-US"/>
+        </w:rPr>
+      </w:pPr>
+      <w:r>
+        <w:rPr>
+          <w:rFonts w:eastAsiaTheme="minorHAnsi"/>
+          <w:szCs w:val="22"/>
+          <w:lang w:eastAsia="en-US"/>
+        </w:rPr>
+        <w:t>При запуске анализа указывается количество шагов для запуска сети с примененными параметрами. Статистика анализа сохраняется в текстовых файлах и состоит из описания всех параметров изменений, описания примененных параметров изменений и всех данных о последствиях. Если были достигнуты критические показатели из параметров последствий – они помечаются ключевым словом «!Критично».</w:t>
+      </w:r>
+    </w:p>
+    <w:p>
+      <w:pPr>
+        <w:spacing w:before="480" w:after="240" w:line="360" w:lineRule="auto"/>
+        <w:ind w:firstLine="709"/>
+        <w:jc w:val="both"/>
+        <w:rPr>
+          <w:rFonts w:eastAsiaTheme="minorHAnsi"/>
+          <w:szCs w:val="22"/>
+          <w:lang w:eastAsia="en-US"/>
+        </w:rPr>
+      </w:pPr>
+      <w:r>
+        <w:rPr>
+          <w:rFonts w:eastAsiaTheme="minorHAnsi"/>
+          <w:szCs w:val="22"/>
+          <w:lang w:eastAsia="en-US"/>
+        </w:rPr>
+        <w:t>Алгоритм применения изменений работает следующим образом: перебираются все сочетания изменений и применяются по очереди.</w:t>
+      </w:r>
+    </w:p>
+    <w:p>
+      <w:pPr>
+        <w:spacing w:before="480" w:after="240" w:line="360" w:lineRule="auto"/>
+        <w:jc w:val="both"/>
+        <w:rPr>
+          <w:rFonts w:eastAsiaTheme="minorHAnsi"/>
+          <w:b/>
+          <w:szCs w:val="22"/>
+          <w:lang w:eastAsia="en-US"/>
+        </w:rPr>
+      </w:pPr>
+      <w:r>
+        <w:rPr>
+          <w:rFonts w:eastAsiaTheme="minorHAnsi"/>
+          <w:b/>
+          <w:szCs w:val="22"/>
+          <w:lang w:eastAsia="en-US"/>
+        </w:rPr>
+        <w:t>3.3. Описание эксприментов</w:t>
+      </w:r>
+    </w:p>
+    <w:p>
+      <w:pPr>
+        <w:spacing w:before="480" w:after="240" w:line="360" w:lineRule="auto"/>
+        <w:ind w:firstLine="709"/>
+        <w:jc w:val="both"/>
+        <w:rPr>
+          <w:rFonts w:eastAsiaTheme="minorHAnsi"/>
+          <w:szCs w:val="22"/>
+          <w:lang w:eastAsia="en-US"/>
+        </w:rPr>
+      </w:pPr>
+      <w:r>
+        <w:rPr>
+          <w:rFonts w:eastAsiaTheme="minorHAnsi"/>
+          <w:szCs w:val="22"/>
+          <w:lang w:eastAsia="en-US"/>
+        </w:rPr>
+        <w:t xml:space="preserve">Для проведения экспериментов, была выбрана модель занятия рабочей станции. </w:t>
+      </w:r>
+    </w:p>
+    <w:p>
+      <w:pPr>
+        <w:spacing w:before="480" w:after="240" w:line="360" w:lineRule="auto"/>
+        <w:ind w:firstLine="709"/>
+        <w:jc w:val="both"/>
+        <w:rPr>
+          <w:rFonts w:eastAsiaTheme="minorHAnsi"/>
+          <w:szCs w:val="22"/>
+          <w:lang w:eastAsia="en-US"/>
+        </w:rPr>
+      </w:pPr>
+      <w:r>
+        <w:rPr>
+          <w:rFonts w:eastAsiaTheme="minorHAnsi"/>
+          <w:szCs w:val="22"/>
+          <w:lang w:eastAsia="en-US"/>
+        </w:rPr>
         <w:lastRenderedPageBreak/>
-        <w:tab/>
-        <w:t>- параметры изменения состояний: потеря или появление токена, указание количества таких токенов и интервал времени (в шагах сети) через котороый изменение повторяется.</w:t>
+        <w:t>Описание модели:</w:t>
       </w:r>
     </w:p>
     <w:p>
@@ -5960,167 +6127,6 @@
           <w:szCs w:val="22"/>
           <w:lang w:eastAsia="en-US"/>
         </w:rPr>
-        <w:t>Реализованы следующие параметры последствий:</w:t>
-      </w:r>
-    </w:p>
-    <w:p>
-      <w:pPr>
-        <w:spacing w:before="480" w:after="240" w:line="360" w:lineRule="auto"/>
-        <w:ind w:firstLine="709"/>
-        <w:jc w:val="both"/>
-        <w:rPr>
-          <w:rFonts w:eastAsiaTheme="minorHAnsi"/>
-          <w:szCs w:val="22"/>
-          <w:lang w:eastAsia="en-US"/>
-        </w:rPr>
-      </w:pPr>
-      <w:r>
-        <w:rPr>
-          <w:rFonts w:eastAsiaTheme="minorHAnsi"/>
-          <w:szCs w:val="22"/>
-          <w:lang w:eastAsia="en-US"/>
-        </w:rPr>
-        <w:t>- параметры последствий для переходов: название перехода, критическое число его срабатываний и общее число его срабатываний.</w:t>
-      </w:r>
-    </w:p>
-    <w:p>
-      <w:pPr>
-        <w:spacing w:before="480" w:after="240" w:line="360" w:lineRule="auto"/>
-        <w:ind w:firstLine="709"/>
-        <w:jc w:val="both"/>
-        <w:rPr>
-          <w:rFonts w:eastAsiaTheme="minorHAnsi"/>
-          <w:szCs w:val="22"/>
-          <w:lang w:eastAsia="en-US"/>
-        </w:rPr>
-      </w:pPr>
-      <w:r>
-        <w:rPr>
-          <w:rFonts w:eastAsiaTheme="minorHAnsi"/>
-          <w:szCs w:val="22"/>
-          <w:lang w:eastAsia="en-US"/>
-        </w:rPr>
-        <w:t>- параметры последствий для состояний: указание токена, текущего количества заданных токенов в состоянии, максимальное количество одновременно присутствующих токенов заданного типа в указанном состоянии и критическое число токенов в данном состоянии, присутствующих одновременно.</w:t>
-      </w:r>
-    </w:p>
-    <w:p>
-      <w:pPr>
-        <w:spacing w:before="480" w:after="240" w:line="360" w:lineRule="auto"/>
-        <w:ind w:firstLine="709"/>
-        <w:jc w:val="both"/>
-        <w:rPr>
-          <w:rFonts w:eastAsiaTheme="minorHAnsi"/>
-          <w:szCs w:val="22"/>
-          <w:lang w:eastAsia="en-US"/>
-        </w:rPr>
-      </w:pPr>
-      <w:r>
-        <w:rPr>
-          <w:rFonts w:eastAsiaTheme="minorHAnsi"/>
-          <w:szCs w:val="22"/>
-          <w:lang w:eastAsia="en-US"/>
-        </w:rPr>
-        <w:t>При запуске анализа указывается количество шагов для запуска сети с примененными параметрами. Статистика анализа сохраняется в текстовых файлах и состоит из описания всех параметров изменений, описания примененных параметров изменений и всех данных о последствиях. Если были достигнуты критические показатели из параметров последствий – они помечаются ключевым словом «!Критично».</w:t>
-      </w:r>
-    </w:p>
-    <w:p>
-      <w:pPr>
-        <w:spacing w:before="480" w:after="240" w:line="360" w:lineRule="auto"/>
-        <w:ind w:firstLine="709"/>
-        <w:jc w:val="both"/>
-        <w:rPr>
-          <w:rFonts w:eastAsiaTheme="minorHAnsi"/>
-          <w:szCs w:val="22"/>
-          <w:lang w:eastAsia="en-US"/>
-        </w:rPr>
-      </w:pPr>
-      <w:r>
-        <w:rPr>
-          <w:rFonts w:eastAsiaTheme="minorHAnsi"/>
-          <w:szCs w:val="22"/>
-          <w:lang w:eastAsia="en-US"/>
-        </w:rPr>
-        <w:t>Алгоритм применения изменений работает следующим образом: перебираются все сочетания изменений и применяются по очереди.</w:t>
-      </w:r>
-    </w:p>
-    <w:p>
-      <w:pPr>
-        <w:spacing w:before="480" w:after="240" w:line="360" w:lineRule="auto"/>
-        <w:jc w:val="both"/>
-        <w:rPr>
-          <w:rFonts w:eastAsiaTheme="minorHAnsi"/>
-          <w:b/>
-          <w:szCs w:val="22"/>
-          <w:lang w:eastAsia="en-US"/>
-        </w:rPr>
-      </w:pPr>
-      <w:r>
-        <w:rPr>
-          <w:rFonts w:eastAsiaTheme="minorHAnsi"/>
-          <w:b/>
-          <w:szCs w:val="22"/>
-          <w:lang w:eastAsia="en-US"/>
-        </w:rPr>
-        <w:t>3.3. Описание эксприментов</w:t>
-      </w:r>
-    </w:p>
-    <w:p>
-      <w:pPr>
-        <w:spacing w:before="480" w:after="240" w:line="360" w:lineRule="auto"/>
-        <w:ind w:firstLine="709"/>
-        <w:jc w:val="both"/>
-        <w:rPr>
-          <w:rFonts w:eastAsiaTheme="minorHAnsi"/>
-          <w:szCs w:val="22"/>
-          <w:lang w:eastAsia="en-US"/>
-        </w:rPr>
-      </w:pPr>
-      <w:r>
-        <w:rPr>
-          <w:rFonts w:eastAsiaTheme="minorHAnsi"/>
-          <w:szCs w:val="22"/>
-          <w:lang w:eastAsia="en-US"/>
-        </w:rPr>
-        <w:t xml:space="preserve">Для проведения экспериментов, была выбрана модель занятия рабочей станции. </w:t>
-      </w:r>
-    </w:p>
-    <w:p>
-      <w:pPr>
-        <w:spacing w:before="480" w:after="240" w:line="360" w:lineRule="auto"/>
-        <w:ind w:firstLine="709"/>
-        <w:jc w:val="both"/>
-        <w:rPr>
-          <w:rFonts w:eastAsiaTheme="minorHAnsi"/>
-          <w:szCs w:val="22"/>
-          <w:lang w:eastAsia="en-US"/>
-        </w:rPr>
-      </w:pPr>
-      <w:r>
-        <w:rPr>
-          <w:rFonts w:eastAsiaTheme="minorHAnsi"/>
-          <w:szCs w:val="22"/>
-          <w:lang w:eastAsia="en-US"/>
-        </w:rPr>
-        <w:t>Описание модели:</w:t>
-      </w:r>
-    </w:p>
-    <w:p>
-      <w:pPr>
-        <w:spacing w:before="480" w:after="240" w:line="360" w:lineRule="auto"/>
-        <w:ind w:firstLine="709"/>
-        <w:jc w:val="both"/>
-        <w:rPr>
-          <w:rFonts w:eastAsiaTheme="minorHAnsi"/>
-          <w:szCs w:val="22"/>
-          <w:lang w:eastAsia="en-US"/>
-        </w:rPr>
-      </w:pPr>
-      <w:r>
-        <w:rPr>
-          <w:rFonts w:eastAsiaTheme="minorHAnsi"/>
-          <w:szCs w:val="22"/>
-          <w:lang w:eastAsia="en-US"/>
-        </w:rPr>
         <w:tab/>
         <w:t>...</w:t>
       </w:r>
@@ -6161,7 +6167,6 @@
           <w:szCs w:val="22"/>
           <w:lang w:eastAsia="en-US"/>
         </w:rPr>
-        <w:lastRenderedPageBreak/>
         <w:tab/>
       </w:r>
       <w:r>
@@ -6336,7 +6341,6 @@
           <w:szCs w:val="22"/>
           <w:lang w:eastAsia="en-US"/>
         </w:rPr>
-        <w:lastRenderedPageBreak/>
         <w:t>Заключение</w:t>
       </w:r>
     </w:p>
@@ -6424,7 +6428,6 @@
         <w:rPr>
           <w:b/>
         </w:rPr>
-        <w:lastRenderedPageBreak/>
         <w:t>Список литературы</w:t>
       </w:r>
     </w:p>
@@ -6795,14 +6798,11 @@
         <w:rPr>
           <w:b/>
         </w:rPr>
-        <w:lastRenderedPageBreak/>
         <w:t>Приложения</w:t>
       </w:r>
-      <w:bookmarkStart w:id="0" w:name="_GoBack"/>
-      <w:bookmarkEnd w:id="0"/>
     </w:p>
     <w:sectPr>
-      <w:footerReference w:type="default" r:id="rId84"/>
+      <w:footerReference w:type="default" r:id="rId85"/>
       <w:pgSz w:w="11906" w:h="16838"/>
       <w:pgMar w:top="1134" w:right="850" w:bottom="1134" w:left="1701" w:header="708" w:footer="708" w:gutter="0"/>
       <w:pgNumType w:start="2"/>
@@ -6814,7 +6814,7 @@
 </file>
 
 <file path=word/endnotes.xml><?xml version="1.0" encoding="utf-8"?>
-<w:endnotes xmlns:wpc="http://schemas.microsoft.com/office/word/2010/wordprocessingCanvas" xmlns:mc="http://schemas.openxmlformats.org/markup-compatibility/2006" xmlns:o="urn:schemas-microsoft-com:office:office" xmlns:r="http://schemas.openxmlformats.org/officeDocument/2006/relationships" xmlns:m="http://schemas.openxmlformats.org/officeDocument/2006/math" xmlns:v="urn:schemas-microsoft-com:vml" xmlns:wp14="http://schemas.microsoft.com/office/word/2010/wordprocessingDrawing" xmlns:wp="http://schemas.openxmlformats.org/drawingml/2006/wordprocessingDrawing" xmlns:w10="urn:schemas-microsoft-com:office:word" xmlns:w="http://schemas.openxmlformats.org/wordprocessingml/2006/main" xmlns:w14="http://schemas.microsoft.com/office/word/2010/wordml" xmlns:w15="http://schemas.microsoft.com/office/word/2012/wordml" xmlns:wpg="http://schemas.microsoft.com/office/word/2010/wordprocessingGroup" xmlns:wpi="http://schemas.microsoft.com/office/word/2010/wordprocessingInk" xmlns:wne="http://schemas.microsoft.com/office/word/2006/wordml" xmlns:wps="http://schemas.microsoft.com/office/word/2010/wordprocessingShape" mc:Ignorable="w14 w15 wp14">
+<w:endnotes xmlns:wpc="http://schemas.microsoft.com/office/word/2010/wordprocessingCanvas" xmlns:mc="http://schemas.openxmlformats.org/markup-compatibility/2006" xmlns:o="urn:schemas-microsoft-com:office:office" xmlns:r="http://schemas.openxmlformats.org/officeDocument/2006/relationships" xmlns:m="http://schemas.openxmlformats.org/officeDocument/2006/math" xmlns:v="urn:schemas-microsoft-com:vml" xmlns:wp14="http://schemas.microsoft.com/office/word/2010/wordprocessingDrawing" xmlns:wp="http://schemas.openxmlformats.org/drawingml/2006/wordprocessingDrawing" xmlns:w10="urn:schemas-microsoft-com:office:word" xmlns:w="http://schemas.openxmlformats.org/wordprocessingml/2006/main" xmlns:w14="http://schemas.microsoft.com/office/word/2010/wordml" xmlns:wpg="http://schemas.microsoft.com/office/word/2010/wordprocessingGroup" xmlns:wpi="http://schemas.microsoft.com/office/word/2010/wordprocessingInk" xmlns:wne="http://schemas.microsoft.com/office/word/2006/wordml" xmlns:wps="http://schemas.microsoft.com/office/word/2010/wordprocessingShape" mc:Ignorable="w14 wp14">
   <w:endnote w:type="separator" w:id="-1">
     <w:p>
       <w:r>
@@ -6833,7 +6833,7 @@
 </file>
 
 <file path=word/footer1.xml><?xml version="1.0" encoding="utf-8"?>
-<w:ftr xmlns:wpc="http://schemas.microsoft.com/office/word/2010/wordprocessingCanvas" xmlns:mc="http://schemas.openxmlformats.org/markup-compatibility/2006" xmlns:o="urn:schemas-microsoft-com:office:office" xmlns:r="http://schemas.openxmlformats.org/officeDocument/2006/relationships" xmlns:m="http://schemas.openxmlformats.org/officeDocument/2006/math" xmlns:v="urn:schemas-microsoft-com:vml" xmlns:wp14="http://schemas.microsoft.com/office/word/2010/wordprocessingDrawing" xmlns:wp="http://schemas.openxmlformats.org/drawingml/2006/wordprocessingDrawing" xmlns:w10="urn:schemas-microsoft-com:office:word" xmlns:w="http://schemas.openxmlformats.org/wordprocessingml/2006/main" xmlns:w14="http://schemas.microsoft.com/office/word/2010/wordml" xmlns:w15="http://schemas.microsoft.com/office/word/2012/wordml" xmlns:wpg="http://schemas.microsoft.com/office/word/2010/wordprocessingGroup" xmlns:wpi="http://schemas.microsoft.com/office/word/2010/wordprocessingInk" xmlns:wne="http://schemas.microsoft.com/office/word/2006/wordml" xmlns:wps="http://schemas.microsoft.com/office/word/2010/wordprocessingShape" mc:Ignorable="w14 w15 wp14">
+<w:ftr xmlns:wpc="http://schemas.microsoft.com/office/word/2010/wordprocessingCanvas" xmlns:mc="http://schemas.openxmlformats.org/markup-compatibility/2006" xmlns:o="urn:schemas-microsoft-com:office:office" xmlns:r="http://schemas.openxmlformats.org/officeDocument/2006/relationships" xmlns:m="http://schemas.openxmlformats.org/officeDocument/2006/math" xmlns:v="urn:schemas-microsoft-com:vml" xmlns:wp14="http://schemas.microsoft.com/office/word/2010/wordprocessingDrawing" xmlns:wp="http://schemas.openxmlformats.org/drawingml/2006/wordprocessingDrawing" xmlns:w10="urn:schemas-microsoft-com:office:word" xmlns:w="http://schemas.openxmlformats.org/wordprocessingml/2006/main" xmlns:w14="http://schemas.microsoft.com/office/word/2010/wordml" xmlns:wpg="http://schemas.microsoft.com/office/word/2010/wordprocessingGroup" xmlns:wpi="http://schemas.microsoft.com/office/word/2010/wordprocessingInk" xmlns:wne="http://schemas.microsoft.com/office/word/2006/wordml" xmlns:wps="http://schemas.microsoft.com/office/word/2010/wordprocessingShape" mc:Ignorable="w14 wp14">
   <w:sdt>
     <w:sdtPr>
       <w:id w:val="-2056229270"/>
@@ -6850,7 +6850,7 @@
     <w:sdtContent>
       <w:p>
         <w:pPr>
-          <w:pStyle w:val="Footer"/>
+          <w:pStyle w:val="a9"/>
           <w:jc w:val="center"/>
         </w:pPr>
         <w:r>
@@ -6866,7 +6866,7 @@
           <w:rPr>
             <w:noProof/>
           </w:rPr>
-          <w:t>24</w:t>
+          <w:t>19</w:t>
         </w:r>
         <w:r>
           <w:rPr>
@@ -6879,14 +6879,14 @@
   </w:sdt>
   <w:p>
     <w:pPr>
-      <w:pStyle w:val="Footer"/>
+      <w:pStyle w:val="a9"/>
     </w:pPr>
   </w:p>
 </w:ftr>
 </file>
 
 <file path=word/footnotes.xml><?xml version="1.0" encoding="utf-8"?>
-<w:footnotes xmlns:wpc="http://schemas.microsoft.com/office/word/2010/wordprocessingCanvas" xmlns:mc="http://schemas.openxmlformats.org/markup-compatibility/2006" xmlns:o="urn:schemas-microsoft-com:office:office" xmlns:r="http://schemas.openxmlformats.org/officeDocument/2006/relationships" xmlns:m="http://schemas.openxmlformats.org/officeDocument/2006/math" xmlns:v="urn:schemas-microsoft-com:vml" xmlns:wp14="http://schemas.microsoft.com/office/word/2010/wordprocessingDrawing" xmlns:wp="http://schemas.openxmlformats.org/drawingml/2006/wordprocessingDrawing" xmlns:w10="urn:schemas-microsoft-com:office:word" xmlns:w="http://schemas.openxmlformats.org/wordprocessingml/2006/main" xmlns:w14="http://schemas.microsoft.com/office/word/2010/wordml" xmlns:w15="http://schemas.microsoft.com/office/word/2012/wordml" xmlns:wpg="http://schemas.microsoft.com/office/word/2010/wordprocessingGroup" xmlns:wpi="http://schemas.microsoft.com/office/word/2010/wordprocessingInk" xmlns:wne="http://schemas.microsoft.com/office/word/2006/wordml" xmlns:wps="http://schemas.microsoft.com/office/word/2010/wordprocessingShape" mc:Ignorable="w14 w15 wp14">
+<w:footnotes xmlns:wpc="http://schemas.microsoft.com/office/word/2010/wordprocessingCanvas" xmlns:mc="http://schemas.openxmlformats.org/markup-compatibility/2006" xmlns:o="urn:schemas-microsoft-com:office:office" xmlns:r="http://schemas.openxmlformats.org/officeDocument/2006/relationships" xmlns:m="http://schemas.openxmlformats.org/officeDocument/2006/math" xmlns:v="urn:schemas-microsoft-com:vml" xmlns:wp14="http://schemas.microsoft.com/office/word/2010/wordprocessingDrawing" xmlns:wp="http://schemas.openxmlformats.org/drawingml/2006/wordprocessingDrawing" xmlns:w10="urn:schemas-microsoft-com:office:word" xmlns:w="http://schemas.openxmlformats.org/wordprocessingml/2006/main" xmlns:w14="http://schemas.microsoft.com/office/word/2010/wordml" xmlns:wpg="http://schemas.microsoft.com/office/word/2010/wordprocessingGroup" xmlns:wpi="http://schemas.microsoft.com/office/word/2010/wordprocessingInk" xmlns:wne="http://schemas.microsoft.com/office/word/2006/wordml" xmlns:wps="http://schemas.microsoft.com/office/word/2010/wordprocessingShape" mc:Ignorable="w14 wp14">
   <w:footnote w:type="separator" w:id="-1">
     <w:p>
       <w:r>
@@ -6905,7 +6905,7 @@
 </file>
 
 <file path=word/numbering.xml><?xml version="1.0" encoding="utf-8"?>
-<w:numbering xmlns:wpc="http://schemas.microsoft.com/office/word/2010/wordprocessingCanvas" xmlns:mc="http://schemas.openxmlformats.org/markup-compatibility/2006" xmlns:o="urn:schemas-microsoft-com:office:office" xmlns:r="http://schemas.openxmlformats.org/officeDocument/2006/relationships" xmlns:m="http://schemas.openxmlformats.org/officeDocument/2006/math" xmlns:v="urn:schemas-microsoft-com:vml" xmlns:wp14="http://schemas.microsoft.com/office/word/2010/wordprocessingDrawing" xmlns:wp="http://schemas.openxmlformats.org/drawingml/2006/wordprocessingDrawing" xmlns:w10="urn:schemas-microsoft-com:office:word" xmlns:w="http://schemas.openxmlformats.org/wordprocessingml/2006/main" xmlns:w14="http://schemas.microsoft.com/office/word/2010/wordml" xmlns:w15="http://schemas.microsoft.com/office/word/2012/wordml" xmlns:wpg="http://schemas.microsoft.com/office/word/2010/wordprocessingGroup" xmlns:wpi="http://schemas.microsoft.com/office/word/2010/wordprocessingInk" xmlns:wne="http://schemas.microsoft.com/office/word/2006/wordml" xmlns:wps="http://schemas.microsoft.com/office/word/2010/wordprocessingShape" mc:Ignorable="w14 w15 wp14">
+<w:numbering xmlns:wpc="http://schemas.microsoft.com/office/word/2010/wordprocessingCanvas" xmlns:mc="http://schemas.openxmlformats.org/markup-compatibility/2006" xmlns:o="urn:schemas-microsoft-com:office:office" xmlns:r="http://schemas.openxmlformats.org/officeDocument/2006/relationships" xmlns:m="http://schemas.openxmlformats.org/officeDocument/2006/math" xmlns:v="urn:schemas-microsoft-com:vml" xmlns:wp14="http://schemas.microsoft.com/office/word/2010/wordprocessingDrawing" xmlns:wp="http://schemas.openxmlformats.org/drawingml/2006/wordprocessingDrawing" xmlns:w10="urn:schemas-microsoft-com:office:word" xmlns:w="http://schemas.openxmlformats.org/wordprocessingml/2006/main" xmlns:w14="http://schemas.microsoft.com/office/word/2010/wordml" xmlns:wpg="http://schemas.microsoft.com/office/word/2010/wordprocessingGroup" xmlns:wpi="http://schemas.microsoft.com/office/word/2010/wordprocessingInk" xmlns:wne="http://schemas.microsoft.com/office/word/2006/wordml" xmlns:wps="http://schemas.microsoft.com/office/word/2010/wordprocessingShape" mc:Ignorable="w14 wp14">
   <w:abstractNum w:abstractNumId="0">
     <w:nsid w:val="1C534AB0"/>
     <w:multiLevelType w:val="hybridMultilevel"/>
@@ -7619,7 +7619,7 @@
 </file>
 
 <file path=word/styles.xml><?xml version="1.0" encoding="utf-8"?>
-<w:styles xmlns:mc="http://schemas.openxmlformats.org/markup-compatibility/2006" xmlns:r="http://schemas.openxmlformats.org/officeDocument/2006/relationships" xmlns:w="http://schemas.openxmlformats.org/wordprocessingml/2006/main" xmlns:w14="http://schemas.microsoft.com/office/word/2010/wordml" xmlns:w15="http://schemas.microsoft.com/office/word/2012/wordml" mc:Ignorable="w14 w15">
+<w:styles xmlns:mc="http://schemas.openxmlformats.org/markup-compatibility/2006" xmlns:r="http://schemas.openxmlformats.org/officeDocument/2006/relationships" xmlns:w="http://schemas.openxmlformats.org/wordprocessingml/2006/main" xmlns:w14="http://schemas.microsoft.com/office/word/2010/wordml" mc:Ignorable="w14">
   <w:docDefaults>
     <w:rPrDefault>
       <w:rPr>
@@ -7635,380 +7635,146 @@
       </w:pPr>
     </w:pPrDefault>
   </w:docDefaults>
-  <w:latentStyles w:defLockedState="0" w:defUIPriority="99" w:defSemiHidden="0" w:defUnhideWhenUsed="0" w:defQFormat="0" w:count="371">
-    <w:lsdException w:name="Normal" w:uiPriority="0" w:qFormat="1"/>
-    <w:lsdException w:name="heading 1" w:uiPriority="0" w:qFormat="1"/>
-    <w:lsdException w:name="heading 2" w:semiHidden="1" w:uiPriority="9" w:unhideWhenUsed="1" w:qFormat="1"/>
-    <w:lsdException w:name="heading 3" w:semiHidden="1" w:uiPriority="9" w:unhideWhenUsed="1" w:qFormat="1"/>
-    <w:lsdException w:name="heading 4" w:semiHidden="1" w:uiPriority="0" w:unhideWhenUsed="1" w:qFormat="1"/>
-    <w:lsdException w:name="heading 5" w:semiHidden="1" w:uiPriority="9" w:unhideWhenUsed="1" w:qFormat="1"/>
-    <w:lsdException w:name="heading 6" w:semiHidden="1" w:uiPriority="9" w:unhideWhenUsed="1" w:qFormat="1"/>
-    <w:lsdException w:name="heading 7" w:semiHidden="1" w:uiPriority="9" w:unhideWhenUsed="1" w:qFormat="1"/>
-    <w:lsdException w:name="heading 8" w:semiHidden="1" w:uiPriority="9" w:unhideWhenUsed="1" w:qFormat="1"/>
-    <w:lsdException w:name="heading 9" w:semiHidden="1" w:uiPriority="9" w:unhideWhenUsed="1" w:qFormat="1"/>
-    <w:lsdException w:name="index 1" w:semiHidden="1" w:unhideWhenUsed="1"/>
-    <w:lsdException w:name="index 2" w:semiHidden="1" w:unhideWhenUsed="1"/>
-    <w:lsdException w:name="index 3" w:semiHidden="1" w:unhideWhenUsed="1"/>
-    <w:lsdException w:name="index 4" w:semiHidden="1" w:unhideWhenUsed="1"/>
-    <w:lsdException w:name="index 5" w:semiHidden="1" w:unhideWhenUsed="1"/>
-    <w:lsdException w:name="index 6" w:semiHidden="1" w:unhideWhenUsed="1"/>
-    <w:lsdException w:name="index 7" w:semiHidden="1" w:unhideWhenUsed="1"/>
-    <w:lsdException w:name="index 8" w:semiHidden="1" w:unhideWhenUsed="1"/>
-    <w:lsdException w:name="index 9" w:semiHidden="1" w:unhideWhenUsed="1"/>
-    <w:lsdException w:name="toc 1" w:semiHidden="1" w:uiPriority="39" w:unhideWhenUsed="1"/>
-    <w:lsdException w:name="toc 2" w:semiHidden="1" w:uiPriority="39" w:unhideWhenUsed="1"/>
-    <w:lsdException w:name="toc 3" w:semiHidden="1" w:uiPriority="39" w:unhideWhenUsed="1"/>
-    <w:lsdException w:name="toc 4" w:semiHidden="1" w:uiPriority="39" w:unhideWhenUsed="1"/>
-    <w:lsdException w:name="toc 5" w:semiHidden="1" w:uiPriority="39" w:unhideWhenUsed="1"/>
-    <w:lsdException w:name="toc 6" w:semiHidden="1" w:uiPriority="39" w:unhideWhenUsed="1"/>
-    <w:lsdException w:name="toc 7" w:semiHidden="1" w:uiPriority="39" w:unhideWhenUsed="1"/>
-    <w:lsdException w:name="toc 8" w:semiHidden="1" w:uiPriority="39" w:unhideWhenUsed="1"/>
-    <w:lsdException w:name="toc 9" w:semiHidden="1" w:uiPriority="39" w:unhideWhenUsed="1"/>
-    <w:lsdException w:name="Normal Indent" w:semiHidden="1" w:unhideWhenUsed="1"/>
-    <w:lsdException w:name="footnote text" w:semiHidden="1" w:unhideWhenUsed="1"/>
-    <w:lsdException w:name="annotation text" w:semiHidden="1" w:unhideWhenUsed="1"/>
-    <w:lsdException w:name="header" w:semiHidden="1" w:unhideWhenUsed="1"/>
-    <w:lsdException w:name="footer" w:semiHidden="1" w:unhideWhenUsed="1"/>
-    <w:lsdException w:name="index heading" w:semiHidden="1" w:unhideWhenUsed="1"/>
-    <w:lsdException w:name="caption" w:semiHidden="1" w:uiPriority="35" w:unhideWhenUsed="1" w:qFormat="1"/>
-    <w:lsdException w:name="table of figures" w:semiHidden="1" w:unhideWhenUsed="1"/>
-    <w:lsdException w:name="envelope address" w:semiHidden="1" w:unhideWhenUsed="1"/>
-    <w:lsdException w:name="envelope return" w:semiHidden="1" w:unhideWhenUsed="1"/>
-    <w:lsdException w:name="footnote reference" w:semiHidden="1" w:unhideWhenUsed="1"/>
-    <w:lsdException w:name="annotation reference" w:semiHidden="1" w:unhideWhenUsed="1"/>
-    <w:lsdException w:name="line number" w:semiHidden="1" w:unhideWhenUsed="1"/>
-    <w:lsdException w:name="page number" w:semiHidden="1" w:unhideWhenUsed="1"/>
-    <w:lsdException w:name="endnote reference" w:semiHidden="1" w:unhideWhenUsed="1"/>
-    <w:lsdException w:name="endnote text" w:semiHidden="1" w:unhideWhenUsed="1"/>
-    <w:lsdException w:name="table of authorities" w:semiHidden="1" w:unhideWhenUsed="1"/>
-    <w:lsdException w:name="macro" w:semiHidden="1" w:unhideWhenUsed="1"/>
-    <w:lsdException w:name="toa heading" w:semiHidden="1" w:unhideWhenUsed="1"/>
-    <w:lsdException w:name="List" w:semiHidden="1" w:unhideWhenUsed="1"/>
-    <w:lsdException w:name="List Bullet" w:semiHidden="1" w:unhideWhenUsed="1"/>
-    <w:lsdException w:name="List Number" w:semiHidden="1" w:unhideWhenUsed="1"/>
-    <w:lsdException w:name="List 2" w:semiHidden="1" w:unhideWhenUsed="1"/>
-    <w:lsdException w:name="List 3" w:semiHidden="1" w:unhideWhenUsed="1"/>
-    <w:lsdException w:name="List 4" w:semiHidden="1" w:unhideWhenUsed="1"/>
-    <w:lsdException w:name="List 5" w:semiHidden="1" w:unhideWhenUsed="1"/>
-    <w:lsdException w:name="List Bullet 2" w:semiHidden="1" w:unhideWhenUsed="1"/>
-    <w:lsdException w:name="List Bullet 3" w:semiHidden="1" w:unhideWhenUsed="1"/>
-    <w:lsdException w:name="List Bullet 4" w:semiHidden="1" w:unhideWhenUsed="1"/>
-    <w:lsdException w:name="List Bullet 5" w:semiHidden="1" w:unhideWhenUsed="1"/>
-    <w:lsdException w:name="List Number 2" w:semiHidden="1" w:unhideWhenUsed="1"/>
-    <w:lsdException w:name="List Number 3" w:semiHidden="1" w:unhideWhenUsed="1"/>
-    <w:lsdException w:name="List Number 4" w:semiHidden="1" w:unhideWhenUsed="1"/>
-    <w:lsdException w:name="List Number 5" w:semiHidden="1" w:unhideWhenUsed="1"/>
-    <w:lsdException w:name="Title" w:uiPriority="0" w:qFormat="1"/>
-    <w:lsdException w:name="Closing" w:semiHidden="1" w:unhideWhenUsed="1"/>
-    <w:lsdException w:name="Signature" w:semiHidden="1" w:unhideWhenUsed="1"/>
-    <w:lsdException w:name="Default Paragraph Font" w:semiHidden="1" w:uiPriority="1" w:unhideWhenUsed="1"/>
-    <w:lsdException w:name="Body Text" w:semiHidden="1" w:unhideWhenUsed="1"/>
-    <w:lsdException w:name="Body Text Indent" w:semiHidden="1" w:unhideWhenUsed="1"/>
-    <w:lsdException w:name="List Continue" w:semiHidden="1" w:unhideWhenUsed="1"/>
-    <w:lsdException w:name="List Continue 2" w:semiHidden="1" w:unhideWhenUsed="1"/>
-    <w:lsdException w:name="List Continue 3" w:semiHidden="1" w:unhideWhenUsed="1"/>
-    <w:lsdException w:name="List Continue 4" w:semiHidden="1" w:unhideWhenUsed="1"/>
-    <w:lsdException w:name="List Continue 5" w:semiHidden="1" w:unhideWhenUsed="1"/>
-    <w:lsdException w:name="Message Header" w:semiHidden="1" w:unhideWhenUsed="1"/>
-    <w:lsdException w:name="Subtitle" w:uiPriority="11" w:qFormat="1"/>
-    <w:lsdException w:name="Salutation" w:semiHidden="1" w:unhideWhenUsed="1"/>
-    <w:lsdException w:name="Date" w:semiHidden="1" w:unhideWhenUsed="1"/>
-    <w:lsdException w:name="Body Text First Indent" w:semiHidden="1" w:unhideWhenUsed="1"/>
-    <w:lsdException w:name="Body Text First Indent 2" w:semiHidden="1" w:unhideWhenUsed="1"/>
-    <w:lsdException w:name="Note Heading" w:semiHidden="1" w:unhideWhenUsed="1"/>
-    <w:lsdException w:name="Body Text 2" w:semiHidden="1" w:unhideWhenUsed="1"/>
-    <w:lsdException w:name="Body Text 3" w:semiHidden="1" w:unhideWhenUsed="1"/>
-    <w:lsdException w:name="Body Text Indent 2" w:semiHidden="1" w:unhideWhenUsed="1"/>
-    <w:lsdException w:name="Body Text Indent 3" w:semiHidden="1" w:unhideWhenUsed="1"/>
-    <w:lsdException w:name="Block Text" w:semiHidden="1" w:unhideWhenUsed="1"/>
-    <w:lsdException w:name="Hyperlink" w:semiHidden="1" w:unhideWhenUsed="1"/>
-    <w:lsdException w:name="FollowedHyperlink" w:semiHidden="1" w:unhideWhenUsed="1"/>
-    <w:lsdException w:name="Strong" w:uiPriority="22" w:qFormat="1"/>
-    <w:lsdException w:name="Emphasis" w:uiPriority="20" w:qFormat="1"/>
-    <w:lsdException w:name="Document Map" w:semiHidden="1" w:unhideWhenUsed="1"/>
-    <w:lsdException w:name="Plain Text" w:semiHidden="1" w:unhideWhenUsed="1"/>
-    <w:lsdException w:name="E-mail Signature" w:semiHidden="1" w:unhideWhenUsed="1"/>
-    <w:lsdException w:name="HTML Top of Form" w:semiHidden="1" w:unhideWhenUsed="1"/>
-    <w:lsdException w:name="HTML Bottom of Form" w:semiHidden="1" w:unhideWhenUsed="1"/>
-    <w:lsdException w:name="Normal (Web)" w:semiHidden="1" w:unhideWhenUsed="1"/>
-    <w:lsdException w:name="HTML Acronym" w:semiHidden="1" w:unhideWhenUsed="1"/>
-    <w:lsdException w:name="HTML Address" w:semiHidden="1" w:unhideWhenUsed="1"/>
-    <w:lsdException w:name="HTML Cite" w:semiHidden="1" w:unhideWhenUsed="1"/>
-    <w:lsdException w:name="HTML Code" w:semiHidden="1" w:unhideWhenUsed="1"/>
-    <w:lsdException w:name="HTML Definition" w:semiHidden="1" w:unhideWhenUsed="1"/>
-    <w:lsdException w:name="HTML Keyboard" w:semiHidden="1" w:unhideWhenUsed="1"/>
-    <w:lsdException w:name="HTML Preformatted" w:semiHidden="1" w:unhideWhenUsed="1"/>
-    <w:lsdException w:name="HTML Sample" w:semiHidden="1" w:unhideWhenUsed="1"/>
-    <w:lsdException w:name="HTML Typewriter" w:semiHidden="1" w:unhideWhenUsed="1"/>
-    <w:lsdException w:name="HTML Variable" w:semiHidden="1" w:unhideWhenUsed="1"/>
-    <w:lsdException w:name="Normal Table" w:semiHidden="1" w:unhideWhenUsed="1"/>
-    <w:lsdException w:name="annotation subject" w:semiHidden="1" w:unhideWhenUsed="1"/>
-    <w:lsdException w:name="No List" w:semiHidden="1" w:unhideWhenUsed="1"/>
-    <w:lsdException w:name="Outline List 1" w:semiHidden="1" w:unhideWhenUsed="1"/>
-    <w:lsdException w:name="Outline List 2" w:semiHidden="1" w:unhideWhenUsed="1"/>
-    <w:lsdException w:name="Outline List 3" w:semiHidden="1" w:unhideWhenUsed="1"/>
-    <w:lsdException w:name="Table Simple 1" w:semiHidden="1" w:unhideWhenUsed="1"/>
-    <w:lsdException w:name="Table Simple 2" w:semiHidden="1" w:unhideWhenUsed="1"/>
-    <w:lsdException w:name="Table Simple 3" w:semiHidden="1" w:unhideWhenUsed="1"/>
-    <w:lsdException w:name="Table Classic 1" w:semiHidden="1" w:unhideWhenUsed="1"/>
-    <w:lsdException w:name="Table Classic 2" w:semiHidden="1" w:unhideWhenUsed="1"/>
-    <w:lsdException w:name="Table Classic 3" w:semiHidden="1" w:unhideWhenUsed="1"/>
-    <w:lsdException w:name="Table Classic 4" w:semiHidden="1" w:unhideWhenUsed="1"/>
-    <w:lsdException w:name="Table Colorful 1" w:semiHidden="1" w:unhideWhenUsed="1"/>
-    <w:lsdException w:name="Table Colorful 2" w:semiHidden="1" w:unhideWhenUsed="1"/>
-    <w:lsdException w:name="Table Colorful 3" w:semiHidden="1" w:unhideWhenUsed="1"/>
-    <w:lsdException w:name="Table Columns 1" w:semiHidden="1" w:unhideWhenUsed="1"/>
-    <w:lsdException w:name="Table Columns 2" w:semiHidden="1" w:unhideWhenUsed="1"/>
-    <w:lsdException w:name="Table Columns 3" w:semiHidden="1" w:unhideWhenUsed="1"/>
-    <w:lsdException w:name="Table Columns 4" w:semiHidden="1" w:unhideWhenUsed="1"/>
-    <w:lsdException w:name="Table Columns 5" w:semiHidden="1" w:unhideWhenUsed="1"/>
-    <w:lsdException w:name="Table Grid 1" w:semiHidden="1" w:unhideWhenUsed="1"/>
-    <w:lsdException w:name="Table Grid 2" w:semiHidden="1" w:unhideWhenUsed="1"/>
-    <w:lsdException w:name="Table Grid 3" w:semiHidden="1" w:unhideWhenUsed="1"/>
-    <w:lsdException w:name="Table Grid 4" w:semiHidden="1" w:unhideWhenUsed="1"/>
-    <w:lsdException w:name="Table Grid 5" w:semiHidden="1" w:unhideWhenUsed="1"/>
-    <w:lsdException w:name="Table Grid 6" w:semiHidden="1" w:unhideWhenUsed="1"/>
-    <w:lsdException w:name="Table Grid 7" w:semiHidden="1" w:unhideWhenUsed="1"/>
-    <w:lsdException w:name="Table Grid 8" w:semiHidden="1" w:unhideWhenUsed="1"/>
-    <w:lsdException w:name="Table List 1" w:semiHidden="1" w:unhideWhenUsed="1"/>
-    <w:lsdException w:name="Table List 2" w:semiHidden="1" w:unhideWhenUsed="1"/>
-    <w:lsdException w:name="Table List 3" w:semiHidden="1" w:unhideWhenUsed="1"/>
-    <w:lsdException w:name="Table List 4" w:semiHidden="1" w:unhideWhenUsed="1"/>
-    <w:lsdException w:name="Table List 5" w:semiHidden="1" w:unhideWhenUsed="1"/>
-    <w:lsdException w:name="Table List 6" w:semiHidden="1" w:unhideWhenUsed="1"/>
-    <w:lsdException w:name="Table List 7" w:semiHidden="1" w:unhideWhenUsed="1"/>
-    <w:lsdException w:name="Table List 8" w:semiHidden="1" w:unhideWhenUsed="1"/>
-    <w:lsdException w:name="Table 3D effects 1" w:semiHidden="1" w:unhideWhenUsed="1"/>
-    <w:lsdException w:name="Table 3D effects 2" w:semiHidden="1" w:unhideWhenUsed="1"/>
-    <w:lsdException w:name="Table 3D effects 3" w:semiHidden="1" w:unhideWhenUsed="1"/>
-    <w:lsdException w:name="Table Contemporary" w:semiHidden="1" w:unhideWhenUsed="1"/>
-    <w:lsdException w:name="Table Elegant" w:semiHidden="1" w:unhideWhenUsed="1"/>
-    <w:lsdException w:name="Table Professional" w:semiHidden="1" w:unhideWhenUsed="1"/>
-    <w:lsdException w:name="Table Subtle 1" w:semiHidden="1" w:unhideWhenUsed="1"/>
-    <w:lsdException w:name="Table Subtle 2" w:semiHidden="1" w:unhideWhenUsed="1"/>
-    <w:lsdException w:name="Table Web 1" w:semiHidden="1" w:unhideWhenUsed="1"/>
-    <w:lsdException w:name="Table Web 2" w:semiHidden="1" w:unhideWhenUsed="1"/>
-    <w:lsdException w:name="Table Web 3" w:semiHidden="1" w:unhideWhenUsed="1"/>
-    <w:lsdException w:name="Balloon Text" w:semiHidden="1" w:unhideWhenUsed="1"/>
-    <w:lsdException w:name="Table Grid" w:uiPriority="39"/>
-    <w:lsdException w:name="Table Theme" w:semiHidden="1" w:unhideWhenUsed="1"/>
-    <w:lsdException w:name="Placeholder Text" w:semiHidden="1"/>
-    <w:lsdException w:name="No Spacing" w:uiPriority="1" w:qFormat="1"/>
-    <w:lsdException w:name="Light Shading" w:uiPriority="60"/>
-    <w:lsdException w:name="Light List" w:uiPriority="61"/>
-    <w:lsdException w:name="Light Grid" w:uiPriority="62"/>
-    <w:lsdException w:name="Medium Shading 1" w:uiPriority="63"/>
-    <w:lsdException w:name="Medium Shading 2" w:uiPriority="64"/>
-    <w:lsdException w:name="Medium List 1" w:uiPriority="65"/>
-    <w:lsdException w:name="Medium List 2" w:uiPriority="66"/>
-    <w:lsdException w:name="Medium Grid 1" w:uiPriority="67"/>
-    <w:lsdException w:name="Medium Grid 2" w:uiPriority="68"/>
-    <w:lsdException w:name="Medium Grid 3" w:uiPriority="69"/>
-    <w:lsdException w:name="Dark List" w:uiPriority="70"/>
-    <w:lsdException w:name="Colorful Shading" w:uiPriority="71"/>
-    <w:lsdException w:name="Colorful List" w:uiPriority="72"/>
-    <w:lsdException w:name="Colorful Grid" w:uiPriority="73"/>
-    <w:lsdException w:name="Light Shading Accent 1" w:uiPriority="60"/>
-    <w:lsdException w:name="Light List Accent 1" w:uiPriority="61"/>
-    <w:lsdException w:name="Light Grid Accent 1" w:uiPriority="62"/>
-    <w:lsdException w:name="Medium Shading 1 Accent 1" w:uiPriority="63"/>
-    <w:lsdException w:name="Medium Shading 2 Accent 1" w:uiPriority="64"/>
-    <w:lsdException w:name="Medium List 1 Accent 1" w:uiPriority="65"/>
-    <w:lsdException w:name="Revision" w:semiHidden="1"/>
-    <w:lsdException w:name="List Paragraph" w:uiPriority="34" w:qFormat="1"/>
-    <w:lsdException w:name="Quote" w:uiPriority="29" w:qFormat="1"/>
-    <w:lsdException w:name="Intense Quote" w:uiPriority="30" w:qFormat="1"/>
-    <w:lsdException w:name="Medium List 2 Accent 1" w:uiPriority="66"/>
-    <w:lsdException w:name="Medium Grid 1 Accent 1" w:uiPriority="67"/>
-    <w:lsdException w:name="Medium Grid 2 Accent 1" w:uiPriority="68"/>
-    <w:lsdException w:name="Medium Grid 3 Accent 1" w:uiPriority="69"/>
-    <w:lsdException w:name="Dark List Accent 1" w:uiPriority="70"/>
-    <w:lsdException w:name="Colorful Shading Accent 1" w:uiPriority="71"/>
-    <w:lsdException w:name="Colorful List Accent 1" w:uiPriority="72"/>
-    <w:lsdException w:name="Colorful Grid Accent 1" w:uiPriority="73"/>
-    <w:lsdException w:name="Light Shading Accent 2" w:uiPriority="60"/>
-    <w:lsdException w:name="Light List Accent 2" w:uiPriority="61"/>
-    <w:lsdException w:name="Light Grid Accent 2" w:uiPriority="62"/>
-    <w:lsdException w:name="Medium Shading 1 Accent 2" w:uiPriority="63"/>
-    <w:lsdException w:name="Medium Shading 2 Accent 2" w:uiPriority="64"/>
-    <w:lsdException w:name="Medium List 1 Accent 2" w:uiPriority="65"/>
-    <w:lsdException w:name="Medium List 2 Accent 2" w:uiPriority="66"/>
-    <w:lsdException w:name="Medium Grid 1 Accent 2" w:uiPriority="67"/>
-    <w:lsdException w:name="Medium Grid 2 Accent 2" w:uiPriority="68"/>
-    <w:lsdException w:name="Medium Grid 3 Accent 2" w:uiPriority="69"/>
-    <w:lsdException w:name="Dark List Accent 2" w:uiPriority="70"/>
-    <w:lsdException w:name="Colorful Shading Accent 2" w:uiPriority="71"/>
-    <w:lsdException w:name="Colorful List Accent 2" w:uiPriority="72"/>
-    <w:lsdException w:name="Colorful Grid Accent 2" w:uiPriority="73"/>
-    <w:lsdException w:name="Light Shading Accent 3" w:uiPriority="60"/>
-    <w:lsdException w:name="Light List Accent 3" w:uiPriority="61"/>
-    <w:lsdException w:name="Light Grid Accent 3" w:uiPriority="62"/>
-    <w:lsdException w:name="Medium Shading 1 Accent 3" w:uiPriority="63"/>
-    <w:lsdException w:name="Medium Shading 2 Accent 3" w:uiPriority="64"/>
-    <w:lsdException w:name="Medium List 1 Accent 3" w:uiPriority="65"/>
-    <w:lsdException w:name="Medium List 2 Accent 3" w:uiPriority="66"/>
-    <w:lsdException w:name="Medium Grid 1 Accent 3" w:uiPriority="67"/>
-    <w:lsdException w:name="Medium Grid 2 Accent 3" w:uiPriority="68"/>
-    <w:lsdException w:name="Medium Grid 3 Accent 3" w:uiPriority="69"/>
-    <w:lsdException w:name="Dark List Accent 3" w:uiPriority="70"/>
-    <w:lsdException w:name="Colorful Shading Accent 3" w:uiPriority="71"/>
-    <w:lsdException w:name="Colorful List Accent 3" w:uiPriority="72"/>
-    <w:lsdException w:name="Colorful Grid Accent 3" w:uiPriority="73"/>
-    <w:lsdException w:name="Light Shading Accent 4" w:uiPriority="60"/>
-    <w:lsdException w:name="Light List Accent 4" w:uiPriority="61"/>
-    <w:lsdException w:name="Light Grid Accent 4" w:uiPriority="62"/>
-    <w:lsdException w:name="Medium Shading 1 Accent 4" w:uiPriority="63"/>
-    <w:lsdException w:name="Medium Shading 2 Accent 4" w:uiPriority="64"/>
-    <w:lsdException w:name="Medium List 1 Accent 4" w:uiPriority="65"/>
-    <w:lsdException w:name="Medium List 2 Accent 4" w:uiPriority="66"/>
-    <w:lsdException w:name="Medium Grid 1 Accent 4" w:uiPriority="67"/>
-    <w:lsdException w:name="Medium Grid 2 Accent 4" w:uiPriority="68"/>
-    <w:lsdException w:name="Medium Grid 3 Accent 4" w:uiPriority="69"/>
-    <w:lsdException w:name="Dark List Accent 4" w:uiPriority="70"/>
-    <w:lsdException w:name="Colorful Shading Accent 4" w:uiPriority="71"/>
-    <w:lsdException w:name="Colorful List Accent 4" w:uiPriority="72"/>
-    <w:lsdException w:name="Colorful Grid Accent 4" w:uiPriority="73"/>
-    <w:lsdException w:name="Light Shading Accent 5" w:uiPriority="60"/>
-    <w:lsdException w:name="Light List Accent 5" w:uiPriority="61"/>
-    <w:lsdException w:name="Light Grid Accent 5" w:uiPriority="62"/>
-    <w:lsdException w:name="Medium Shading 1 Accent 5" w:uiPriority="63"/>
-    <w:lsdException w:name="Medium Shading 2 Accent 5" w:uiPriority="64"/>
-    <w:lsdException w:name="Medium List 1 Accent 5" w:uiPriority="65"/>
-    <w:lsdException w:name="Medium List 2 Accent 5" w:uiPriority="66"/>
-    <w:lsdException w:name="Medium Grid 1 Accent 5" w:uiPriority="67"/>
-    <w:lsdException w:name="Medium Grid 2 Accent 5" w:uiPriority="68"/>
-    <w:lsdException w:name="Medium Grid 3 Accent 5" w:uiPriority="69"/>
-    <w:lsdException w:name="Dark List Accent 5" w:uiPriority="70"/>
-    <w:lsdException w:name="Colorful Shading Accent 5" w:uiPriority="71"/>
-    <w:lsdException w:name="Colorful List Accent 5" w:uiPriority="72"/>
-    <w:lsdException w:name="Colorful Grid Accent 5" w:uiPriority="73"/>
-    <w:lsdException w:name="Light Shading Accent 6" w:uiPriority="60"/>
-    <w:lsdException w:name="Light List Accent 6" w:uiPriority="61"/>
-    <w:lsdException w:name="Light Grid Accent 6" w:uiPriority="62"/>
-    <w:lsdException w:name="Medium Shading 1 Accent 6" w:uiPriority="63"/>
-    <w:lsdException w:name="Medium Shading 2 Accent 6" w:uiPriority="64"/>
-    <w:lsdException w:name="Medium List 1 Accent 6" w:uiPriority="65"/>
-    <w:lsdException w:name="Medium List 2 Accent 6" w:uiPriority="66"/>
-    <w:lsdException w:name="Medium Grid 1 Accent 6" w:uiPriority="67"/>
-    <w:lsdException w:name="Medium Grid 2 Accent 6" w:uiPriority="68"/>
-    <w:lsdException w:name="Medium Grid 3 Accent 6" w:uiPriority="69"/>
-    <w:lsdException w:name="Dark List Accent 6" w:uiPriority="70"/>
-    <w:lsdException w:name="Colorful Shading Accent 6" w:uiPriority="71"/>
-    <w:lsdException w:name="Colorful List Accent 6" w:uiPriority="72"/>
-    <w:lsdException w:name="Colorful Grid Accent 6" w:uiPriority="73"/>
-    <w:lsdException w:name="Subtle Emphasis" w:uiPriority="19" w:qFormat="1"/>
-    <w:lsdException w:name="Intense Emphasis" w:uiPriority="21" w:qFormat="1"/>
-    <w:lsdException w:name="Subtle Reference" w:uiPriority="31" w:qFormat="1"/>
-    <w:lsdException w:name="Intense Reference" w:uiPriority="32" w:qFormat="1"/>
-    <w:lsdException w:name="Book Title" w:uiPriority="33" w:qFormat="1"/>
-    <w:lsdException w:name="Bibliography" w:semiHidden="1" w:uiPriority="37" w:unhideWhenUsed="1"/>
-    <w:lsdException w:name="TOC Heading" w:semiHidden="1" w:uiPriority="39" w:unhideWhenUsed="1" w:qFormat="1"/>
-    <w:lsdException w:name="Plain Table 1" w:uiPriority="41"/>
-    <w:lsdException w:name="Plain Table 2" w:uiPriority="42"/>
-    <w:lsdException w:name="Plain Table 3" w:uiPriority="43"/>
-    <w:lsdException w:name="Plain Table 4" w:uiPriority="44"/>
-    <w:lsdException w:name="Plain Table 5" w:uiPriority="45"/>
-    <w:lsdException w:name="Grid Table Light" w:uiPriority="40"/>
-    <w:lsdException w:name="Grid Table 1 Light" w:uiPriority="46"/>
-    <w:lsdException w:name="Grid Table 2" w:uiPriority="47"/>
-    <w:lsdException w:name="Grid Table 3" w:uiPriority="48"/>
-    <w:lsdException w:name="Grid Table 4" w:uiPriority="49"/>
-    <w:lsdException w:name="Grid Table 5 Dark" w:uiPriority="50"/>
-    <w:lsdException w:name="Grid Table 6 Colorful" w:uiPriority="51"/>
-    <w:lsdException w:name="Grid Table 7 Colorful" w:uiPriority="52"/>
-    <w:lsdException w:name="Grid Table 1 Light Accent 1" w:uiPriority="46"/>
-    <w:lsdException w:name="Grid Table 2 Accent 1" w:uiPriority="47"/>
-    <w:lsdException w:name="Grid Table 3 Accent 1" w:uiPriority="48"/>
-    <w:lsdException w:name="Grid Table 4 Accent 1" w:uiPriority="49"/>
-    <w:lsdException w:name="Grid Table 5 Dark Accent 1" w:uiPriority="50"/>
-    <w:lsdException w:name="Grid Table 6 Colorful Accent 1" w:uiPriority="51"/>
-    <w:lsdException w:name="Grid Table 7 Colorful Accent 1" w:uiPriority="52"/>
-    <w:lsdException w:name="Grid Table 1 Light Accent 2" w:uiPriority="46"/>
-    <w:lsdException w:name="Grid Table 2 Accent 2" w:uiPriority="47"/>
-    <w:lsdException w:name="Grid Table 3 Accent 2" w:uiPriority="48"/>
-    <w:lsdException w:name="Grid Table 4 Accent 2" w:uiPriority="49"/>
-    <w:lsdException w:name="Grid Table 5 Dark Accent 2" w:uiPriority="50"/>
-    <w:lsdException w:name="Grid Table 6 Colorful Accent 2" w:uiPriority="51"/>
-    <w:lsdException w:name="Grid Table 7 Colorful Accent 2" w:uiPriority="52"/>
-    <w:lsdException w:name="Grid Table 1 Light Accent 3" w:uiPriority="46"/>
-    <w:lsdException w:name="Grid Table 2 Accent 3" w:uiPriority="47"/>
-    <w:lsdException w:name="Grid Table 3 Accent 3" w:uiPriority="48"/>
-    <w:lsdException w:name="Grid Table 4 Accent 3" w:uiPriority="49"/>
-    <w:lsdException w:name="Grid Table 5 Dark Accent 3" w:uiPriority="50"/>
-    <w:lsdException w:name="Grid Table 6 Colorful Accent 3" w:uiPriority="51"/>
-    <w:lsdException w:name="Grid Table 7 Colorful Accent 3" w:uiPriority="52"/>
-    <w:lsdException w:name="Grid Table 1 Light Accent 4" w:uiPriority="46"/>
-    <w:lsdException w:name="Grid Table 2 Accent 4" w:uiPriority="47"/>
-    <w:lsdException w:name="Grid Table 3 Accent 4" w:uiPriority="48"/>
-    <w:lsdException w:name="Grid Table 4 Accent 4" w:uiPriority="49"/>
-    <w:lsdException w:name="Grid Table 5 Dark Accent 4" w:uiPriority="50"/>
-    <w:lsdException w:name="Grid Table 6 Colorful Accent 4" w:uiPriority="51"/>
-    <w:lsdException w:name="Grid Table 7 Colorful Accent 4" w:uiPriority="52"/>
-    <w:lsdException w:name="Grid Table 1 Light Accent 5" w:uiPriority="46"/>
-    <w:lsdException w:name="Grid Table 2 Accent 5" w:uiPriority="47"/>
-    <w:lsdException w:name="Grid Table 3 Accent 5" w:uiPriority="48"/>
-    <w:lsdException w:name="Grid Table 4 Accent 5" w:uiPriority="49"/>
-    <w:lsdException w:name="Grid Table 5 Dark Accent 5" w:uiPriority="50"/>
-    <w:lsdException w:name="Grid Table 6 Colorful Accent 5" w:uiPriority="51"/>
-    <w:lsdException w:name="Grid Table 7 Colorful Accent 5" w:uiPriority="52"/>
-    <w:lsdException w:name="Grid Table 1 Light Accent 6" w:uiPriority="46"/>
-    <w:lsdException w:name="Grid Table 2 Accent 6" w:uiPriority="47"/>
-    <w:lsdException w:name="Grid Table 3 Accent 6" w:uiPriority="48"/>
-    <w:lsdException w:name="Grid Table 4 Accent 6" w:uiPriority="49"/>
-    <w:lsdException w:name="Grid Table 5 Dark Accent 6" w:uiPriority="50"/>
-    <w:lsdException w:name="Grid Table 6 Colorful Accent 6" w:uiPriority="51"/>
-    <w:lsdException w:name="Grid Table 7 Colorful Accent 6" w:uiPriority="52"/>
-    <w:lsdException w:name="List Table 1 Light" w:uiPriority="46"/>
-    <w:lsdException w:name="List Table 2" w:uiPriority="47"/>
-    <w:lsdException w:name="List Table 3" w:uiPriority="48"/>
-    <w:lsdException w:name="List Table 4" w:uiPriority="49"/>
-    <w:lsdException w:name="List Table 5 Dark" w:uiPriority="50"/>
-    <w:lsdException w:name="List Table 6 Colorful" w:uiPriority="51"/>
-    <w:lsdException w:name="List Table 7 Colorful" w:uiPriority="52"/>
-    <w:lsdException w:name="List Table 1 Light Accent 1" w:uiPriority="46"/>
-    <w:lsdException w:name="List Table 2 Accent 1" w:uiPriority="47"/>
-    <w:lsdException w:name="List Table 3 Accent 1" w:uiPriority="48"/>
-    <w:lsdException w:name="List Table 4 Accent 1" w:uiPriority="49"/>
-    <w:lsdException w:name="List Table 5 Dark Accent 1" w:uiPriority="50"/>
-    <w:lsdException w:name="List Table 6 Colorful Accent 1" w:uiPriority="51"/>
-    <w:lsdException w:name="List Table 7 Colorful Accent 1" w:uiPriority="52"/>
-    <w:lsdException w:name="List Table 1 Light Accent 2" w:uiPriority="46"/>
-    <w:lsdException w:name="List Table 2 Accent 2" w:uiPriority="47"/>
-    <w:lsdException w:name="List Table 3 Accent 2" w:uiPriority="48"/>
-    <w:lsdException w:name="List Table 4 Accent 2" w:uiPriority="49"/>
-    <w:lsdException w:name="List Table 5 Dark Accent 2" w:uiPriority="50"/>
-    <w:lsdException w:name="List Table 6 Colorful Accent 2" w:uiPriority="51"/>
-    <w:lsdException w:name="List Table 7 Colorful Accent 2" w:uiPriority="52"/>
-    <w:lsdException w:name="List Table 1 Light Accent 3" w:uiPriority="46"/>
-    <w:lsdException w:name="List Table 2 Accent 3" w:uiPriority="47"/>
-    <w:lsdException w:name="List Table 3 Accent 3" w:uiPriority="48"/>
-    <w:lsdException w:name="List Table 4 Accent 3" w:uiPriority="49"/>
-    <w:lsdException w:name="List Table 5 Dark Accent 3" w:uiPriority="50"/>
-    <w:lsdException w:name="List Table 6 Colorful Accent 3" w:uiPriority="51"/>
-    <w:lsdException w:name="List Table 7 Colorful Accent 3" w:uiPriority="52"/>
-    <w:lsdException w:name="List Table 1 Light Accent 4" w:uiPriority="46"/>
-    <w:lsdException w:name="List Table 2 Accent 4" w:uiPriority="47"/>
-    <w:lsdException w:name="List Table 3 Accent 4" w:uiPriority="48"/>
-    <w:lsdException w:name="List Table 4 Accent 4" w:uiPriority="49"/>
-    <w:lsdException w:name="List Table 5 Dark Accent 4" w:uiPriority="50"/>
-    <w:lsdException w:name="List Table 6 Colorful Accent 4" w:uiPriority="51"/>
-    <w:lsdException w:name="List Table 7 Colorful Accent 4" w:uiPriority="52"/>
-    <w:lsdException w:name="List Table 1 Light Accent 5" w:uiPriority="46"/>
-    <w:lsdException w:name="List Table 2 Accent 5" w:uiPriority="47"/>
-    <w:lsdException w:name="List Table 3 Accent 5" w:uiPriority="48"/>
-    <w:lsdException w:name="List Table 4 Accent 5" w:uiPriority="49"/>
-    <w:lsdException w:name="List Table 5 Dark Accent 5" w:uiPriority="50"/>
-    <w:lsdException w:name="List Table 6 Colorful Accent 5" w:uiPriority="51"/>
-    <w:lsdException w:name="List Table 7 Colorful Accent 5" w:uiPriority="52"/>
-    <w:lsdException w:name="List Table 1 Light Accent 6" w:uiPriority="46"/>
-    <w:lsdException w:name="List Table 2 Accent 6" w:uiPriority="47"/>
-    <w:lsdException w:name="List Table 3 Accent 6" w:uiPriority="48"/>
-    <w:lsdException w:name="List Table 4 Accent 6" w:uiPriority="49"/>
-    <w:lsdException w:name="List Table 5 Dark Accent 6" w:uiPriority="50"/>
-    <w:lsdException w:name="List Table 6 Colorful Accent 6" w:uiPriority="51"/>
-    <w:lsdException w:name="List Table 7 Colorful Accent 6" w:uiPriority="52"/>
+  <w:latentStyles w:defLockedState="0" w:defUIPriority="99" w:defSemiHidden="1" w:defUnhideWhenUsed="1" w:defQFormat="0" w:count="267">
+    <w:lsdException w:name="Normal" w:semiHidden="0" w:uiPriority="0" w:unhideWhenUsed="0" w:qFormat="1"/>
+    <w:lsdException w:name="heading 1" w:semiHidden="0" w:uiPriority="0" w:unhideWhenUsed="0" w:qFormat="1"/>
+    <w:lsdException w:name="heading 2" w:uiPriority="9" w:qFormat="1"/>
+    <w:lsdException w:name="heading 3" w:uiPriority="9" w:qFormat="1"/>
+    <w:lsdException w:name="heading 4" w:uiPriority="0" w:qFormat="1"/>
+    <w:lsdException w:name="heading 5" w:uiPriority="9" w:qFormat="1"/>
+    <w:lsdException w:name="heading 6" w:uiPriority="9" w:qFormat="1"/>
+    <w:lsdException w:name="heading 7" w:uiPriority="9" w:qFormat="1"/>
+    <w:lsdException w:name="heading 8" w:uiPriority="9" w:qFormat="1"/>
+    <w:lsdException w:name="heading 9" w:uiPriority="9" w:qFormat="1"/>
+    <w:lsdException w:name="toc 1" w:uiPriority="39"/>
+    <w:lsdException w:name="toc 2" w:uiPriority="39"/>
+    <w:lsdException w:name="toc 3" w:uiPriority="39"/>
+    <w:lsdException w:name="toc 4" w:uiPriority="39"/>
+    <w:lsdException w:name="toc 5" w:uiPriority="39"/>
+    <w:lsdException w:name="toc 6" w:uiPriority="39"/>
+    <w:lsdException w:name="toc 7" w:uiPriority="39"/>
+    <w:lsdException w:name="toc 8" w:uiPriority="39"/>
+    <w:lsdException w:name="toc 9" w:uiPriority="39"/>
+    <w:lsdException w:name="caption" w:uiPriority="35" w:qFormat="1"/>
+    <w:lsdException w:name="Title" w:semiHidden="0" w:uiPriority="0" w:unhideWhenUsed="0" w:qFormat="1"/>
+    <w:lsdException w:name="Default Paragraph Font" w:uiPriority="1"/>
+    <w:lsdException w:name="Subtitle" w:semiHidden="0" w:uiPriority="11" w:unhideWhenUsed="0" w:qFormat="1"/>
+    <w:lsdException w:name="Strong" w:semiHidden="0" w:uiPriority="22" w:unhideWhenUsed="0" w:qFormat="1"/>
+    <w:lsdException w:name="Emphasis" w:semiHidden="0" w:uiPriority="20" w:unhideWhenUsed="0" w:qFormat="1"/>
+    <w:lsdException w:name="Table Grid" w:semiHidden="0" w:uiPriority="39" w:unhideWhenUsed="0"/>
+    <w:lsdException w:name="Placeholder Text" w:unhideWhenUsed="0"/>
+    <w:lsdException w:name="No Spacing" w:semiHidden="0" w:uiPriority="1" w:unhideWhenUsed="0" w:qFormat="1"/>
+    <w:lsdException w:name="Light Shading" w:semiHidden="0" w:uiPriority="60" w:unhideWhenUsed="0"/>
+    <w:lsdException w:name="Light List" w:semiHidden="0" w:uiPriority="61" w:unhideWhenUsed="0"/>
+    <w:lsdException w:name="Light Grid" w:semiHidden="0" w:uiPriority="62" w:unhideWhenUsed="0"/>
+    <w:lsdException w:name="Medium Shading 1" w:semiHidden="0" w:uiPriority="63" w:unhideWhenUsed="0"/>
+    <w:lsdException w:name="Medium Shading 2" w:semiHidden="0" w:uiPriority="64" w:unhideWhenUsed="0"/>
+    <w:lsdException w:name="Medium List 1" w:semiHidden="0" w:uiPriority="65" w:unhideWhenUsed="0"/>
+    <w:lsdException w:name="Medium List 2" w:semiHidden="0" w:uiPriority="66" w:unhideWhenUsed="0"/>
+    <w:lsdException w:name="Medium Grid 1" w:semiHidden="0" w:uiPriority="67" w:unhideWhenUsed="0"/>
+    <w:lsdException w:name="Medium Grid 2" w:semiHidden="0" w:uiPriority="68" w:unhideWhenUsed="0"/>
+    <w:lsdException w:name="Medium Grid 3" w:semiHidden="0" w:uiPriority="69" w:unhideWhenUsed="0"/>
+    <w:lsdException w:name="Dark List" w:semiHidden="0" w:uiPriority="70" w:unhideWhenUsed="0"/>
+    <w:lsdException w:name="Colorful Shading" w:semiHidden="0" w:uiPriority="71" w:unhideWhenUsed="0"/>
+    <w:lsdException w:name="Colorful List" w:semiHidden="0" w:uiPriority="72" w:unhideWhenUsed="0"/>
+    <w:lsdException w:name="Colorful Grid" w:semiHidden="0" w:uiPriority="73" w:unhideWhenUsed="0"/>
+    <w:lsdException w:name="Light Shading Accent 1" w:semiHidden="0" w:uiPriority="60" w:unhideWhenUsed="0"/>
+    <w:lsdException w:name="Light List Accent 1" w:semiHidden="0" w:uiPriority="61" w:unhideWhenUsed="0"/>
+    <w:lsdException w:name="Light Grid Accent 1" w:semiHidden="0" w:uiPriority="62" w:unhideWhenUsed="0"/>
+    <w:lsdException w:name="Medium Shading 1 Accent 1" w:semiHidden="0" w:uiPriority="63" w:unhideWhenUsed="0"/>
+    <w:lsdException w:name="Medium Shading 2 Accent 1" w:semiHidden="0" w:uiPriority="64" w:unhideWhenUsed="0"/>
+    <w:lsdException w:name="Medium List 1 Accent 1" w:semiHidden="0" w:uiPriority="65" w:unhideWhenUsed="0"/>
+    <w:lsdException w:name="Revision" w:unhideWhenUsed="0"/>
+    <w:lsdException w:name="List Paragraph" w:semiHidden="0" w:uiPriority="34" w:unhideWhenUsed="0" w:qFormat="1"/>
+    <w:lsdException w:name="Quote" w:semiHidden="0" w:uiPriority="29" w:unhideWhenUsed="0" w:qFormat="1"/>
+    <w:lsdException w:name="Intense Quote" w:semiHidden="0" w:uiPriority="30" w:unhideWhenUsed="0" w:qFormat="1"/>
+    <w:lsdException w:name="Medium List 2 Accent 1" w:semiHidden="0" w:uiPriority="66" w:unhideWhenUsed="0"/>
+    <w:lsdException w:name="Medium Grid 1 Accent 1" w:semiHidden="0" w:uiPriority="67" w:unhideWhenUsed="0"/>
+    <w:lsdException w:name="Medium Grid 2 Accent 1" w:semiHidden="0" w:uiPriority="68" w:unhideWhenUsed="0"/>
+    <w:lsdException w:name="Medium Grid 3 Accent 1" w:semiHidden="0" w:uiPriority="69" w:unhideWhenUsed="0"/>
+    <w:lsdException w:name="Dark List Accent 1" w:semiHidden="0" w:uiPriority="70" w:unhideWhenUsed="0"/>
+    <w:lsdException w:name="Colorful Shading Accent 1" w:semiHidden="0" w:uiPriority="71" w:unhideWhenUsed="0"/>
+    <w:lsdException w:name="Colorful List Accent 1" w:semiHidden="0" w:uiPriority="72" w:unhideWhenUsed="0"/>
+    <w:lsdException w:name="Colorful Grid Accent 1" w:semiHidden="0" w:uiPriority="73" w:unhideWhenUsed="0"/>
+    <w:lsdException w:name="Light Shading Accent 2" w:semiHidden="0" w:uiPriority="60" w:unhideWhenUsed="0"/>
+    <w:lsdException w:name="Light List Accent 2" w:semiHidden="0" w:uiPriority="61" w:unhideWhenUsed="0"/>
+    <w:lsdException w:name="Light Grid Accent 2" w:semiHidden="0" w:uiPriority="62" w:unhideWhenUsed="0"/>
+    <w:lsdException w:name="Medium Shading 1 Accent 2" w:semiHidden="0" w:uiPriority="63" w:unhideWhenUsed="0"/>
+    <w:lsdException w:name="Medium Shading 2 Accent 2" w:semiHidden="0" w:uiPriority="64" w:unhideWhenUsed="0"/>
+    <w:lsdException w:name="Medium List 1 Accent 2" w:semiHidden="0" w:uiPriority="65" w:unhideWhenUsed="0"/>
+    <w:lsdException w:name="Medium List 2 Accent 2" w:semiHidden="0" w:uiPriority="66" w:unhideWhenUsed="0"/>
+    <w:lsdException w:name="Medium Grid 1 Accent 2" w:semiHidden="0" w:uiPriority="67" w:unhideWhenUsed="0"/>
+    <w:lsdException w:name="Medium Grid 2 Accent 2" w:semiHidden="0" w:uiPriority="68" w:unhideWhenUsed="0"/>
+    <w:lsdException w:name="Medium Grid 3 Accent 2" w:semiHidden="0" w:uiPriority="69" w:unhideWhenUsed="0"/>
+    <w:lsdException w:name="Dark List Accent 2" w:semiHidden="0" w:uiPriority="70" w:unhideWhenUsed="0"/>
+    <w:lsdException w:name="Colorful Shading Accent 2" w:semiHidden="0" w:uiPriority="71" w:unhideWhenUsed="0"/>
+    <w:lsdException w:name="Colorful List Accent 2" w:semiHidden="0" w:uiPriority="72" w:unhideWhenUsed="0"/>
+    <w:lsdException w:name="Colorful Grid Accent 2" w:semiHidden="0" w:uiPriority="73" w:unhideWhenUsed="0"/>
+    <w:lsdException w:name="Light Shading Accent 3" w:semiHidden="0" w:uiPriority="60" w:unhideWhenUsed="0"/>
+    <w:lsdException w:name="Light List Accent 3" w:semiHidden="0" w:uiPriority="61" w:unhideWhenUsed="0"/>
+    <w:lsdException w:name="Light Grid Accent 3" w:semiHidden="0" w:uiPriority="62" w:unhideWhenUsed="0"/>
+    <w:lsdException w:name="Medium Shading 1 Accent 3" w:semiHidden="0" w:uiPriority="63" w:unhideWhenUsed="0"/>
+    <w:lsdException w:name="Medium Shading 2 Accent 3" w:semiHidden="0" w:uiPriority="64" w:unhideWhenUsed="0"/>
+    <w:lsdException w:name="Medium List 1 Accent 3" w:semiHidden="0" w:uiPriority="65" w:unhideWhenUsed="0"/>
+    <w:lsdException w:name="Medium List 2 Accent 3" w:semiHidden="0" w:uiPriority="66" w:unhideWhenUsed="0"/>
+    <w:lsdException w:name="Medium Grid 1 Accent 3" w:semiHidden="0" w:uiPriority="67" w:unhideWhenUsed="0"/>
+    <w:lsdException w:name="Medium Grid 2 Accent 3" w:semiHidden="0" w:uiPriority="68" w:unhideWhenUsed="0"/>
+    <w:lsdException w:name="Medium Grid 3 Accent 3" w:semiHidden="0" w:uiPriority="69" w:unhideWhenUsed="0"/>
+    <w:lsdException w:name="Dark List Accent 3" w:semiHidden="0" w:uiPriority="70" w:unhideWhenUsed="0"/>
+    <w:lsdException w:name="Colorful Shading Accent 3" w:semiHidden="0" w:uiPriority="71" w:unhideWhenUsed="0"/>
+    <w:lsdException w:name="Colorful List Accent 3" w:semiHidden="0" w:uiPriority="72" w:unhideWhenUsed="0"/>
+    <w:lsdException w:name="Colorful Grid Accent 3" w:semiHidden="0" w:uiPriority="73" w:unhideWhenUsed="0"/>
+    <w:lsdException w:name="Light Shading Accent 4" w:semiHidden="0" w:uiPriority="60" w:unhideWhenUsed="0"/>
+    <w:lsdException w:name="Light List Accent 4" w:semiHidden="0" w:uiPriority="61" w:unhideWhenUsed="0"/>
+    <w:lsdException w:name="Light Grid Accent 4" w:semiHidden="0" w:uiPriority="62" w:unhideWhenUsed="0"/>
+    <w:lsdException w:name="Medium Shading 1 Accent 4" w:semiHidden="0" w:uiPriority="63" w:unhideWhenUsed="0"/>
+    <w:lsdException w:name="Medium Shading 2 Accent 4" w:semiHidden="0" w:uiPriority="64" w:unhideWhenUsed="0"/>
+    <w:lsdException w:name="Medium List 1 Accent 4" w:semiHidden="0" w:uiPriority="65" w:unhideWhenUsed="0"/>
+    <w:lsdException w:name="Medium List 2 Accent 4" w:semiHidden="0" w:uiPriority="66" w:unhideWhenUsed="0"/>
+    <w:lsdException w:name="Medium Grid 1 Accent 4" w:semiHidden="0" w:uiPriority="67" w:unhideWhenUsed="0"/>
+    <w:lsdException w:name="Medium Grid 2 Accent 4" w:semiHidden="0" w:uiPriority="68" w:unhideWhenUsed="0"/>
+    <w:lsdException w:name="Medium Grid 3 Accent 4" w:semiHidden="0" w:uiPriority="69" w:unhideWhenUsed="0"/>
+    <w:lsdException w:name="Dark List Accent 4" w:semiHidden="0" w:uiPriority="70" w:unhideWhenUsed="0"/>
+    <w:lsdException w:name="Colorful Shading Accent 4" w:semiHidden="0" w:uiPriority="71" w:unhideWhenUsed="0"/>
+    <w:lsdException w:name="Colorful List Accent 4" w:semiHidden="0" w:uiPriority="72" w:unhideWhenUsed="0"/>
+    <w:lsdException w:name="Colorful Grid Accent 4" w:semiHidden="0" w:uiPriority="73" w:unhideWhenUsed="0"/>
+    <w:lsdException w:name="Light Shading Accent 5" w:semiHidden="0" w:uiPriority="60" w:unhideWhenUsed="0"/>
+    <w:lsdException w:name="Light List Accent 5" w:semiHidden="0" w:uiPriority="61" w:unhideWhenUsed="0"/>
+    <w:lsdException w:name="Light Grid Accent 5" w:semiHidden="0" w:uiPriority="62" w:unhideWhenUsed="0"/>
+    <w:lsdException w:name="Medium Shading 1 Accent 5" w:semiHidden="0" w:uiPriority="63" w:unhideWhenUsed="0"/>
+    <w:lsdException w:name="Medium Shading 2 Accent 5" w:semiHidden="0" w:uiPriority="64" w:unhideWhenUsed="0"/>
+    <w:lsdException w:name="Medium List 1 Accent 5" w:semiHidden="0" w:uiPriority="65" w:unhideWhenUsed="0"/>
+    <w:lsdException w:name="Medium List 2 Accent 5" w:semiHidden="0" w:uiPriority="66" w:unhideWhenUsed="0"/>
+    <w:lsdException w:name="Medium Grid 1 Accent 5" w:semiHidden="0" w:uiPriority="67" w:unhideWhenUsed="0"/>
+    <w:lsdException w:name="Medium Grid 2 Accent 5" w:semiHidden="0" w:uiPriority="68" w:unhideWhenUsed="0"/>
+    <w:lsdException w:name="Medium Grid 3 Accent 5" w:semiHidden="0" w:uiPriority="69" w:unhideWhenUsed="0"/>
+    <w:lsdException w:name="Dark List Accent 5" w:semiHidden="0" w:uiPriority="70" w:unhideWhenUsed="0"/>
+    <w:lsdException w:name="Colorful Shading Accent 5" w:semiHidden="0" w:uiPriority="71" w:unhideWhenUsed="0"/>
+    <w:lsdException w:name="Colorful List Accent 5" w:semiHidden="0" w:uiPriority="72" w:unhideWhenUsed="0"/>
+    <w:lsdException w:name="Colorful Grid Accent 5" w:semiHidden="0" w:uiPriority="73" w:unhideWhenUsed="0"/>
+    <w:lsdException w:name="Light Shading Accent 6" w:semiHidden="0" w:uiPriority="60" w:unhideWhenUsed="0"/>
+    <w:lsdException w:name="Light List Accent 6" w:semiHidden="0" w:uiPriority="61" w:unhideWhenUsed="0"/>
+    <w:lsdException w:name="Light Grid Accent 6" w:semiHidden="0" w:uiPriority="62" w:unhideWhenUsed="0"/>
+    <w:lsdException w:name="Medium Shading 1 Accent 6" w:semiHidden="0" w:uiPriority="63" w:unhideWhenUsed="0"/>
+    <w:lsdException w:name="Medium Shading 2 Accent 6" w:semiHidden="0" w:uiPriority="64" w:unhideWhenUsed="0"/>
+    <w:lsdException w:name="Medium List 1 Accent 6" w:semiHidden="0" w:uiPriority="65" w:unhideWhenUsed="0"/>
+    <w:lsdException w:name="Medium List 2 Accent 6" w:semiHidden="0" w:uiPriority="66" w:unhideWhenUsed="0"/>
+    <w:lsdException w:name="Medium Grid 1 Accent 6" w:semiHidden="0" w:uiPriority="67" w:unhideWhenUsed="0"/>
+    <w:lsdException w:name="Medium Grid 2 Accent 6" w:semiHidden="0" w:uiPriority="68" w:unhideWhenUsed="0"/>
+    <w:lsdException w:name="Medium Grid 3 Accent 6" w:semiHidden="0" w:uiPriority="69" w:unhideWhenUsed="0"/>
+    <w:lsdException w:name="Dark List Accent 6" w:semiHidden="0" w:uiPriority="70" w:unhideWhenUsed="0"/>
+    <w:lsdException w:name="Colorful Shading Accent 6" w:semiHidden="0" w:uiPriority="71" w:unhideWhenUsed="0"/>
+    <w:lsdException w:name="Colorful List Accent 6" w:semiHidden="0" w:uiPriority="72" w:unhideWhenUsed="0"/>
+    <w:lsdException w:name="Colorful Grid Accent 6" w:semiHidden="0" w:uiPriority="73" w:unhideWhenUsed="0"/>
+    <w:lsdException w:name="Subtle Emphasis" w:semiHidden="0" w:uiPriority="19" w:unhideWhenUsed="0" w:qFormat="1"/>
+    <w:lsdException w:name="Intense Emphasis" w:semiHidden="0" w:uiPriority="21" w:unhideWhenUsed="0" w:qFormat="1"/>
+    <w:lsdException w:name="Subtle Reference" w:semiHidden="0" w:uiPriority="31" w:unhideWhenUsed="0" w:qFormat="1"/>
+    <w:lsdException w:name="Intense Reference" w:semiHidden="0" w:uiPriority="32" w:unhideWhenUsed="0" w:qFormat="1"/>
+    <w:lsdException w:name="Book Title" w:semiHidden="0" w:uiPriority="33" w:unhideWhenUsed="0" w:qFormat="1"/>
+    <w:lsdException w:name="Bibliography" w:uiPriority="37"/>
+    <w:lsdException w:name="TOC Heading" w:uiPriority="39" w:qFormat="1"/>
   </w:latentStyles>
-  <w:style w:type="paragraph" w:default="1" w:styleId="Normal">
+  <w:style w:type="paragraph" w:default="1" w:styleId="a">
     <w:name w:val="Normal"/>
     <w:qFormat/>
     <w:rsid w:val="000A111F"/>
@@ -8022,11 +7788,11 @@
       <w:lang w:eastAsia="ru-RU"/>
     </w:rPr>
   </w:style>
-  <w:style w:type="paragraph" w:styleId="Heading1">
+  <w:style w:type="paragraph" w:styleId="1">
     <w:name w:val="heading 1"/>
-    <w:basedOn w:val="Normal"/>
-    <w:next w:val="Normal"/>
-    <w:link w:val="Heading1Char"/>
+    <w:basedOn w:val="a"/>
+    <w:next w:val="a"/>
+    <w:link w:val="10"/>
     <w:qFormat/>
     <w:rsid w:val="000A111F"/>
     <w:pPr>
@@ -8040,11 +7806,11 @@
       <w:szCs w:val="48"/>
     </w:rPr>
   </w:style>
-  <w:style w:type="paragraph" w:styleId="Heading4">
+  <w:style w:type="paragraph" w:styleId="4">
     <w:name w:val="heading 4"/>
-    <w:basedOn w:val="Normal"/>
-    <w:next w:val="Normal"/>
-    <w:link w:val="Heading4Char"/>
+    <w:basedOn w:val="a"/>
+    <w:next w:val="a"/>
+    <w:link w:val="40"/>
     <w:semiHidden/>
     <w:unhideWhenUsed/>
     <w:qFormat/>
@@ -8059,13 +7825,13 @@
       <w:szCs w:val="22"/>
     </w:rPr>
   </w:style>
-  <w:style w:type="character" w:default="1" w:styleId="DefaultParagraphFont">
+  <w:style w:type="character" w:default="1" w:styleId="a0">
     <w:name w:val="Default Paragraph Font"/>
     <w:uiPriority w:val="1"/>
     <w:semiHidden/>
     <w:unhideWhenUsed/>
   </w:style>
-  <w:style w:type="table" w:default="1" w:styleId="TableNormal">
+  <w:style w:type="table" w:default="1" w:styleId="a1">
     <w:name w:val="Normal Table"/>
     <w:uiPriority w:val="99"/>
     <w:semiHidden/>
@@ -8080,16 +7846,16 @@
       </w:tblCellMar>
     </w:tblPr>
   </w:style>
-  <w:style w:type="numbering" w:default="1" w:styleId="NoList">
+  <w:style w:type="numbering" w:default="1" w:styleId="a2">
     <w:name w:val="No List"/>
     <w:uiPriority w:val="99"/>
     <w:semiHidden/>
     <w:unhideWhenUsed/>
   </w:style>
-  <w:style w:type="character" w:customStyle="1" w:styleId="Heading1Char">
-    <w:name w:val="Heading 1 Char"/>
-    <w:basedOn w:val="DefaultParagraphFont"/>
-    <w:link w:val="Heading1"/>
+  <w:style w:type="character" w:customStyle="1" w:styleId="10">
+    <w:name w:val="Заголовок 1 Знак"/>
+    <w:basedOn w:val="a0"/>
+    <w:link w:val="1"/>
     <w:rsid w:val="000A111F"/>
     <w:rPr>
       <w:rFonts w:ascii="Times New Roman" w:eastAsia="Times New Roman" w:hAnsi="Times New Roman" w:cs="Times New Roman"/>
@@ -8098,10 +7864,10 @@
       <w:lang w:eastAsia="ru-RU"/>
     </w:rPr>
   </w:style>
-  <w:style w:type="character" w:customStyle="1" w:styleId="Heading4Char">
-    <w:name w:val="Heading 4 Char"/>
-    <w:basedOn w:val="DefaultParagraphFont"/>
-    <w:link w:val="Heading4"/>
+  <w:style w:type="character" w:customStyle="1" w:styleId="40">
+    <w:name w:val="Заголовок 4 Знак"/>
+    <w:basedOn w:val="a0"/>
+    <w:link w:val="4"/>
     <w:semiHidden/>
     <w:rsid w:val="000A111F"/>
     <w:rPr>
@@ -8110,11 +7876,11 @@
       <w:lang w:eastAsia="ru-RU"/>
     </w:rPr>
   </w:style>
-  <w:style w:type="paragraph" w:styleId="Title">
+  <w:style w:type="paragraph" w:styleId="a3">
     <w:name w:val="Title"/>
-    <w:basedOn w:val="Normal"/>
-    <w:next w:val="Subtitle"/>
-    <w:link w:val="TitleChar"/>
+    <w:basedOn w:val="a"/>
+    <w:next w:val="a4"/>
+    <w:link w:val="a5"/>
     <w:qFormat/>
     <w:rsid w:val="000A111F"/>
     <w:pPr>
@@ -8128,10 +7894,10 @@
       <w:lang w:eastAsia="ar-SA"/>
     </w:rPr>
   </w:style>
-  <w:style w:type="character" w:customStyle="1" w:styleId="TitleChar">
-    <w:name w:val="Title Char"/>
-    <w:basedOn w:val="DefaultParagraphFont"/>
-    <w:link w:val="Title"/>
+  <w:style w:type="character" w:customStyle="1" w:styleId="a5">
+    <w:name w:val="Название Знак"/>
+    <w:basedOn w:val="a0"/>
+    <w:link w:val="a3"/>
     <w:rsid w:val="000A111F"/>
     <w:rPr>
       <w:rFonts w:ascii="Times New Roman" w:eastAsia="Times New Roman" w:hAnsi="Times New Roman" w:cs="Times New Roman"/>
@@ -8141,11 +7907,11 @@
       <w:lang w:eastAsia="ar-SA"/>
     </w:rPr>
   </w:style>
-  <w:style w:type="paragraph" w:styleId="Subtitle">
+  <w:style w:type="paragraph" w:styleId="a4">
     <w:name w:val="Subtitle"/>
-    <w:basedOn w:val="Normal"/>
-    <w:next w:val="Normal"/>
-    <w:link w:val="SubtitleChar"/>
+    <w:basedOn w:val="a"/>
+    <w:next w:val="a"/>
+    <w:link w:val="a6"/>
     <w:uiPriority w:val="11"/>
     <w:qFormat/>
     <w:rsid w:val="000A111F"/>
@@ -8163,10 +7929,10 @@
       <w:szCs w:val="22"/>
     </w:rPr>
   </w:style>
-  <w:style w:type="character" w:customStyle="1" w:styleId="SubtitleChar">
-    <w:name w:val="Subtitle Char"/>
-    <w:basedOn w:val="DefaultParagraphFont"/>
-    <w:link w:val="Subtitle"/>
+  <w:style w:type="character" w:customStyle="1" w:styleId="a6">
+    <w:name w:val="Подзаголовок Знак"/>
+    <w:basedOn w:val="a0"/>
+    <w:link w:val="a4"/>
     <w:uiPriority w:val="11"/>
     <w:rsid w:val="000A111F"/>
     <w:rPr>
@@ -8176,10 +7942,10 @@
       <w:lang w:eastAsia="ru-RU"/>
     </w:rPr>
   </w:style>
-  <w:style w:type="paragraph" w:styleId="Header">
+  <w:style w:type="paragraph" w:styleId="a7">
     <w:name w:val="header"/>
-    <w:basedOn w:val="Normal"/>
-    <w:link w:val="HeaderChar"/>
+    <w:basedOn w:val="a"/>
+    <w:link w:val="a8"/>
     <w:uiPriority w:val="99"/>
     <w:unhideWhenUsed/>
     <w:rsid w:val="000A111F"/>
@@ -8190,10 +7956,10 @@
       </w:tabs>
     </w:pPr>
   </w:style>
-  <w:style w:type="character" w:customStyle="1" w:styleId="HeaderChar">
-    <w:name w:val="Header Char"/>
-    <w:basedOn w:val="DefaultParagraphFont"/>
-    <w:link w:val="Header"/>
+  <w:style w:type="character" w:customStyle="1" w:styleId="a8">
+    <w:name w:val="Верхний колонтитул Знак"/>
+    <w:basedOn w:val="a0"/>
+    <w:link w:val="a7"/>
     <w:uiPriority w:val="99"/>
     <w:rsid w:val="000A111F"/>
     <w:rPr>
@@ -8203,10 +7969,10 @@
       <w:lang w:eastAsia="ru-RU"/>
     </w:rPr>
   </w:style>
-  <w:style w:type="paragraph" w:styleId="Footer">
+  <w:style w:type="paragraph" w:styleId="a9">
     <w:name w:val="footer"/>
-    <w:basedOn w:val="Normal"/>
-    <w:link w:val="FooterChar"/>
+    <w:basedOn w:val="a"/>
+    <w:link w:val="aa"/>
     <w:uiPriority w:val="99"/>
     <w:unhideWhenUsed/>
     <w:rsid w:val="000A111F"/>
@@ -8217,10 +7983,391 @@
       </w:tabs>
     </w:pPr>
   </w:style>
-  <w:style w:type="character" w:customStyle="1" w:styleId="FooterChar">
-    <w:name w:val="Footer Char"/>
-    <w:basedOn w:val="DefaultParagraphFont"/>
-    <w:link w:val="Footer"/>
+  <w:style w:type="character" w:customStyle="1" w:styleId="aa">
+    <w:name w:val="Нижний колонтитул Знак"/>
+    <w:basedOn w:val="a0"/>
+    <w:link w:val="a9"/>
+    <w:uiPriority w:val="99"/>
+    <w:rsid w:val="000A111F"/>
+    <w:rPr>
+      <w:rFonts w:ascii="Times New Roman" w:eastAsia="Times New Roman" w:hAnsi="Times New Roman" w:cs="Times New Roman"/>
+      <w:sz w:val="24"/>
+      <w:szCs w:val="24"/>
+      <w:lang w:eastAsia="ru-RU"/>
+    </w:rPr>
+  </w:style>
+</w:styles>
+</file>
+
+<file path=word/stylesWithEffects.xml><?xml version="1.0" encoding="utf-8"?>
+<w:styles xmlns:wpc="http://schemas.microsoft.com/office/word/2010/wordprocessingCanvas" xmlns:mc="http://schemas.openxmlformats.org/markup-compatibility/2006" xmlns:o="urn:schemas-microsoft-com:office:office" xmlns:r="http://schemas.openxmlformats.org/officeDocument/2006/relationships" xmlns:m="http://schemas.openxmlformats.org/officeDocument/2006/math" xmlns:v="urn:schemas-microsoft-com:vml" xmlns:wp14="http://schemas.microsoft.com/office/word/2010/wordprocessingDrawing" xmlns:wp="http://schemas.openxmlformats.org/drawingml/2006/wordprocessingDrawing" xmlns:w10="urn:schemas-microsoft-com:office:word" xmlns:w="http://schemas.openxmlformats.org/wordprocessingml/2006/main" xmlns:w14="http://schemas.microsoft.com/office/word/2010/wordml" xmlns:wpg="http://schemas.microsoft.com/office/word/2010/wordprocessingGroup" xmlns:wpi="http://schemas.microsoft.com/office/word/2010/wordprocessingInk" xmlns:wne="http://schemas.microsoft.com/office/word/2006/wordml" xmlns:wps="http://schemas.microsoft.com/office/word/2010/wordprocessingShape" mc:Ignorable="w14 wp14">
+  <w:docDefaults>
+    <w:rPrDefault>
+      <w:rPr>
+        <w:rFonts w:asciiTheme="minorHAnsi" w:eastAsiaTheme="minorHAnsi" w:hAnsiTheme="minorHAnsi" w:cstheme="minorBidi"/>
+        <w:sz w:val="22"/>
+        <w:szCs w:val="22"/>
+        <w:lang w:val="ru-RU" w:eastAsia="en-US" w:bidi="ar-SA"/>
+      </w:rPr>
+    </w:rPrDefault>
+    <w:pPrDefault>
+      <w:pPr>
+        <w:spacing w:after="160" w:line="259" w:lineRule="auto"/>
+      </w:pPr>
+    </w:pPrDefault>
+  </w:docDefaults>
+  <w:latentStyles w:defLockedState="0" w:defUIPriority="99" w:defSemiHidden="1" w:defUnhideWhenUsed="1" w:defQFormat="0" w:count="267">
+    <w:lsdException w:name="Normal" w:semiHidden="0" w:uiPriority="0" w:unhideWhenUsed="0" w:qFormat="1"/>
+    <w:lsdException w:name="heading 1" w:semiHidden="0" w:uiPriority="0" w:unhideWhenUsed="0" w:qFormat="1"/>
+    <w:lsdException w:name="heading 2" w:uiPriority="9" w:qFormat="1"/>
+    <w:lsdException w:name="heading 3" w:uiPriority="9" w:qFormat="1"/>
+    <w:lsdException w:name="heading 4" w:uiPriority="0" w:qFormat="1"/>
+    <w:lsdException w:name="heading 5" w:uiPriority="9" w:qFormat="1"/>
+    <w:lsdException w:name="heading 6" w:uiPriority="9" w:qFormat="1"/>
+    <w:lsdException w:name="heading 7" w:uiPriority="9" w:qFormat="1"/>
+    <w:lsdException w:name="heading 8" w:uiPriority="9" w:qFormat="1"/>
+    <w:lsdException w:name="heading 9" w:uiPriority="9" w:qFormat="1"/>
+    <w:lsdException w:name="toc 1" w:uiPriority="39"/>
+    <w:lsdException w:name="toc 2" w:uiPriority="39"/>
+    <w:lsdException w:name="toc 3" w:uiPriority="39"/>
+    <w:lsdException w:name="toc 4" w:uiPriority="39"/>
+    <w:lsdException w:name="toc 5" w:uiPriority="39"/>
+    <w:lsdException w:name="toc 6" w:uiPriority="39"/>
+    <w:lsdException w:name="toc 7" w:uiPriority="39"/>
+    <w:lsdException w:name="toc 8" w:uiPriority="39"/>
+    <w:lsdException w:name="toc 9" w:uiPriority="39"/>
+    <w:lsdException w:name="caption" w:uiPriority="35" w:qFormat="1"/>
+    <w:lsdException w:name="Title" w:semiHidden="0" w:uiPriority="0" w:unhideWhenUsed="0" w:qFormat="1"/>
+    <w:lsdException w:name="Default Paragraph Font" w:uiPriority="1"/>
+    <w:lsdException w:name="Subtitle" w:semiHidden="0" w:uiPriority="11" w:unhideWhenUsed="0" w:qFormat="1"/>
+    <w:lsdException w:name="Strong" w:semiHidden="0" w:uiPriority="22" w:unhideWhenUsed="0" w:qFormat="1"/>
+    <w:lsdException w:name="Emphasis" w:semiHidden="0" w:uiPriority="20" w:unhideWhenUsed="0" w:qFormat="1"/>
+    <w:lsdException w:name="Table Grid" w:semiHidden="0" w:uiPriority="39" w:unhideWhenUsed="0"/>
+    <w:lsdException w:name="Placeholder Text" w:unhideWhenUsed="0"/>
+    <w:lsdException w:name="No Spacing" w:semiHidden="0" w:uiPriority="1" w:unhideWhenUsed="0" w:qFormat="1"/>
+    <w:lsdException w:name="Light Shading" w:semiHidden="0" w:uiPriority="60" w:unhideWhenUsed="0"/>
+    <w:lsdException w:name="Light List" w:semiHidden="0" w:uiPriority="61" w:unhideWhenUsed="0"/>
+    <w:lsdException w:name="Light Grid" w:semiHidden="0" w:uiPriority="62" w:unhideWhenUsed="0"/>
+    <w:lsdException w:name="Medium Shading 1" w:semiHidden="0" w:uiPriority="63" w:unhideWhenUsed="0"/>
+    <w:lsdException w:name="Medium Shading 2" w:semiHidden="0" w:uiPriority="64" w:unhideWhenUsed="0"/>
+    <w:lsdException w:name="Medium List 1" w:semiHidden="0" w:uiPriority="65" w:unhideWhenUsed="0"/>
+    <w:lsdException w:name="Medium List 2" w:semiHidden="0" w:uiPriority="66" w:unhideWhenUsed="0"/>
+    <w:lsdException w:name="Medium Grid 1" w:semiHidden="0" w:uiPriority="67" w:unhideWhenUsed="0"/>
+    <w:lsdException w:name="Medium Grid 2" w:semiHidden="0" w:uiPriority="68" w:unhideWhenUsed="0"/>
+    <w:lsdException w:name="Medium Grid 3" w:semiHidden="0" w:uiPriority="69" w:unhideWhenUsed="0"/>
+    <w:lsdException w:name="Dark List" w:semiHidden="0" w:uiPriority="70" w:unhideWhenUsed="0"/>
+    <w:lsdException w:name="Colorful Shading" w:semiHidden="0" w:uiPriority="71" w:unhideWhenUsed="0"/>
+    <w:lsdException w:name="Colorful List" w:semiHidden="0" w:uiPriority="72" w:unhideWhenUsed="0"/>
+    <w:lsdException w:name="Colorful Grid" w:semiHidden="0" w:uiPriority="73" w:unhideWhenUsed="0"/>
+    <w:lsdException w:name="Light Shading Accent 1" w:semiHidden="0" w:uiPriority="60" w:unhideWhenUsed="0"/>
+    <w:lsdException w:name="Light List Accent 1" w:semiHidden="0" w:uiPriority="61" w:unhideWhenUsed="0"/>
+    <w:lsdException w:name="Light Grid Accent 1" w:semiHidden="0" w:uiPriority="62" w:unhideWhenUsed="0"/>
+    <w:lsdException w:name="Medium Shading 1 Accent 1" w:semiHidden="0" w:uiPriority="63" w:unhideWhenUsed="0"/>
+    <w:lsdException w:name="Medium Shading 2 Accent 1" w:semiHidden="0" w:uiPriority="64" w:unhideWhenUsed="0"/>
+    <w:lsdException w:name="Medium List 1 Accent 1" w:semiHidden="0" w:uiPriority="65" w:unhideWhenUsed="0"/>
+    <w:lsdException w:name="Revision" w:unhideWhenUsed="0"/>
+    <w:lsdException w:name="List Paragraph" w:semiHidden="0" w:uiPriority="34" w:unhideWhenUsed="0" w:qFormat="1"/>
+    <w:lsdException w:name="Quote" w:semiHidden="0" w:uiPriority="29" w:unhideWhenUsed="0" w:qFormat="1"/>
+    <w:lsdException w:name="Intense Quote" w:semiHidden="0" w:uiPriority="30" w:unhideWhenUsed="0" w:qFormat="1"/>
+    <w:lsdException w:name="Medium List 2 Accent 1" w:semiHidden="0" w:uiPriority="66" w:unhideWhenUsed="0"/>
+    <w:lsdException w:name="Medium Grid 1 Accent 1" w:semiHidden="0" w:uiPriority="67" w:unhideWhenUsed="0"/>
+    <w:lsdException w:name="Medium Grid 2 Accent 1" w:semiHidden="0" w:uiPriority="68" w:unhideWhenUsed="0"/>
+    <w:lsdException w:name="Medium Grid 3 Accent 1" w:semiHidden="0" w:uiPriority="69" w:unhideWhenUsed="0"/>
+    <w:lsdException w:name="Dark List Accent 1" w:semiHidden="0" w:uiPriority="70" w:unhideWhenUsed="0"/>
+    <w:lsdException w:name="Colorful Shading Accent 1" w:semiHidden="0" w:uiPriority="71" w:unhideWhenUsed="0"/>
+    <w:lsdException w:name="Colorful List Accent 1" w:semiHidden="0" w:uiPriority="72" w:unhideWhenUsed="0"/>
+    <w:lsdException w:name="Colorful Grid Accent 1" w:semiHidden="0" w:uiPriority="73" w:unhideWhenUsed="0"/>
+    <w:lsdException w:name="Light Shading Accent 2" w:semiHidden="0" w:uiPriority="60" w:unhideWhenUsed="0"/>
+    <w:lsdException w:name="Light List Accent 2" w:semiHidden="0" w:uiPriority="61" w:unhideWhenUsed="0"/>
+    <w:lsdException w:name="Light Grid Accent 2" w:semiHidden="0" w:uiPriority="62" w:unhideWhenUsed="0"/>
+    <w:lsdException w:name="Medium Shading 1 Accent 2" w:semiHidden="0" w:uiPriority="63" w:unhideWhenUsed="0"/>
+    <w:lsdException w:name="Medium Shading 2 Accent 2" w:semiHidden="0" w:uiPriority="64" w:unhideWhenUsed="0"/>
+    <w:lsdException w:name="Medium List 1 Accent 2" w:semiHidden="0" w:uiPriority="65" w:unhideWhenUsed="0"/>
+    <w:lsdException w:name="Medium List 2 Accent 2" w:semiHidden="0" w:uiPriority="66" w:unhideWhenUsed="0"/>
+    <w:lsdException w:name="Medium Grid 1 Accent 2" w:semiHidden="0" w:uiPriority="67" w:unhideWhenUsed="0"/>
+    <w:lsdException w:name="Medium Grid 2 Accent 2" w:semiHidden="0" w:uiPriority="68" w:unhideWhenUsed="0"/>
+    <w:lsdException w:name="Medium Grid 3 Accent 2" w:semiHidden="0" w:uiPriority="69" w:unhideWhenUsed="0"/>
+    <w:lsdException w:name="Dark List Accent 2" w:semiHidden="0" w:uiPriority="70" w:unhideWhenUsed="0"/>
+    <w:lsdException w:name="Colorful Shading Accent 2" w:semiHidden="0" w:uiPriority="71" w:unhideWhenUsed="0"/>
+    <w:lsdException w:name="Colorful List Accent 2" w:semiHidden="0" w:uiPriority="72" w:unhideWhenUsed="0"/>
+    <w:lsdException w:name="Colorful Grid Accent 2" w:semiHidden="0" w:uiPriority="73" w:unhideWhenUsed="0"/>
+    <w:lsdException w:name="Light Shading Accent 3" w:semiHidden="0" w:uiPriority="60" w:unhideWhenUsed="0"/>
+    <w:lsdException w:name="Light List Accent 3" w:semiHidden="0" w:uiPriority="61" w:unhideWhenUsed="0"/>
+    <w:lsdException w:name="Light Grid Accent 3" w:semiHidden="0" w:uiPriority="62" w:unhideWhenUsed="0"/>
+    <w:lsdException w:name="Medium Shading 1 Accent 3" w:semiHidden="0" w:uiPriority="63" w:unhideWhenUsed="0"/>
+    <w:lsdException w:name="Medium Shading 2 Accent 3" w:semiHidden="0" w:uiPriority="64" w:unhideWhenUsed="0"/>
+    <w:lsdException w:name="Medium List 1 Accent 3" w:semiHidden="0" w:uiPriority="65" w:unhideWhenUsed="0"/>
+    <w:lsdException w:name="Medium List 2 Accent 3" w:semiHidden="0" w:uiPriority="66" w:unhideWhenUsed="0"/>
+    <w:lsdException w:name="Medium Grid 1 Accent 3" w:semiHidden="0" w:uiPriority="67" w:unhideWhenUsed="0"/>
+    <w:lsdException w:name="Medium Grid 2 Accent 3" w:semiHidden="0" w:uiPriority="68" w:unhideWhenUsed="0"/>
+    <w:lsdException w:name="Medium Grid 3 Accent 3" w:semiHidden="0" w:uiPriority="69" w:unhideWhenUsed="0"/>
+    <w:lsdException w:name="Dark List Accent 3" w:semiHidden="0" w:uiPriority="70" w:unhideWhenUsed="0"/>
+    <w:lsdException w:name="Colorful Shading Accent 3" w:semiHidden="0" w:uiPriority="71" w:unhideWhenUsed="0"/>
+    <w:lsdException w:name="Colorful List Accent 3" w:semiHidden="0" w:uiPriority="72" w:unhideWhenUsed="0"/>
+    <w:lsdException w:name="Colorful Grid Accent 3" w:semiHidden="0" w:uiPriority="73" w:unhideWhenUsed="0"/>
+    <w:lsdException w:name="Light Shading Accent 4" w:semiHidden="0" w:uiPriority="60" w:unhideWhenUsed="0"/>
+    <w:lsdException w:name="Light List Accent 4" w:semiHidden="0" w:uiPriority="61" w:unhideWhenUsed="0"/>
+    <w:lsdException w:name="Light Grid Accent 4" w:semiHidden="0" w:uiPriority="62" w:unhideWhenUsed="0"/>
+    <w:lsdException w:name="Medium Shading 1 Accent 4" w:semiHidden="0" w:uiPriority="63" w:unhideWhenUsed="0"/>
+    <w:lsdException w:name="Medium Shading 2 Accent 4" w:semiHidden="0" w:uiPriority="64" w:unhideWhenUsed="0"/>
+    <w:lsdException w:name="Medium List 1 Accent 4" w:semiHidden="0" w:uiPriority="65" w:unhideWhenUsed="0"/>
+    <w:lsdException w:name="Medium List 2 Accent 4" w:semiHidden="0" w:uiPriority="66" w:unhideWhenUsed="0"/>
+    <w:lsdException w:name="Medium Grid 1 Accent 4" w:semiHidden="0" w:uiPriority="67" w:unhideWhenUsed="0"/>
+    <w:lsdException w:name="Medium Grid 2 Accent 4" w:semiHidden="0" w:uiPriority="68" w:unhideWhenUsed="0"/>
+    <w:lsdException w:name="Medium Grid 3 Accent 4" w:semiHidden="0" w:uiPriority="69" w:unhideWhenUsed="0"/>
+    <w:lsdException w:name="Dark List Accent 4" w:semiHidden="0" w:uiPriority="70" w:unhideWhenUsed="0"/>
+    <w:lsdException w:name="Colorful Shading Accent 4" w:semiHidden="0" w:uiPriority="71" w:unhideWhenUsed="0"/>
+    <w:lsdException w:name="Colorful List Accent 4" w:semiHidden="0" w:uiPriority="72" w:unhideWhenUsed="0"/>
+    <w:lsdException w:name="Colorful Grid Accent 4" w:semiHidden="0" w:uiPriority="73" w:unhideWhenUsed="0"/>
+    <w:lsdException w:name="Light Shading Accent 5" w:semiHidden="0" w:uiPriority="60" w:unhideWhenUsed="0"/>
+    <w:lsdException w:name="Light List Accent 5" w:semiHidden="0" w:uiPriority="61" w:unhideWhenUsed="0"/>
+    <w:lsdException w:name="Light Grid Accent 5" w:semiHidden="0" w:uiPriority="62" w:unhideWhenUsed="0"/>
+    <w:lsdException w:name="Medium Shading 1 Accent 5" w:semiHidden="0" w:uiPriority="63" w:unhideWhenUsed="0"/>
+    <w:lsdException w:name="Medium Shading 2 Accent 5" w:semiHidden="0" w:uiPriority="64" w:unhideWhenUsed="0"/>
+    <w:lsdException w:name="Medium List 1 Accent 5" w:semiHidden="0" w:uiPriority="65" w:unhideWhenUsed="0"/>
+    <w:lsdException w:name="Medium List 2 Accent 5" w:semiHidden="0" w:uiPriority="66" w:unhideWhenUsed="0"/>
+    <w:lsdException w:name="Medium Grid 1 Accent 5" w:semiHidden="0" w:uiPriority="67" w:unhideWhenUsed="0"/>
+    <w:lsdException w:name="Medium Grid 2 Accent 5" w:semiHidden="0" w:uiPriority="68" w:unhideWhenUsed="0"/>
+    <w:lsdException w:name="Medium Grid 3 Accent 5" w:semiHidden="0" w:uiPriority="69" w:unhideWhenUsed="0"/>
+    <w:lsdException w:name="Dark List Accent 5" w:semiHidden="0" w:uiPriority="70" w:unhideWhenUsed="0"/>
+    <w:lsdException w:name="Colorful Shading Accent 5" w:semiHidden="0" w:uiPriority="71" w:unhideWhenUsed="0"/>
+    <w:lsdException w:name="Colorful List Accent 5" w:semiHidden="0" w:uiPriority="72" w:unhideWhenUsed="0"/>
+    <w:lsdException w:name="Colorful Grid Accent 5" w:semiHidden="0" w:uiPriority="73" w:unhideWhenUsed="0"/>
+    <w:lsdException w:name="Light Shading Accent 6" w:semiHidden="0" w:uiPriority="60" w:unhideWhenUsed="0"/>
+    <w:lsdException w:name="Light List Accent 6" w:semiHidden="0" w:uiPriority="61" w:unhideWhenUsed="0"/>
+    <w:lsdException w:name="Light Grid Accent 6" w:semiHidden="0" w:uiPriority="62" w:unhideWhenUsed="0"/>
+    <w:lsdException w:name="Medium Shading 1 Accent 6" w:semiHidden="0" w:uiPriority="63" w:unhideWhenUsed="0"/>
+    <w:lsdException w:name="Medium Shading 2 Accent 6" w:semiHidden="0" w:uiPriority="64" w:unhideWhenUsed="0"/>
+    <w:lsdException w:name="Medium List 1 Accent 6" w:semiHidden="0" w:uiPriority="65" w:unhideWhenUsed="0"/>
+    <w:lsdException w:name="Medium List 2 Accent 6" w:semiHidden="0" w:uiPriority="66" w:unhideWhenUsed="0"/>
+    <w:lsdException w:name="Medium Grid 1 Accent 6" w:semiHidden="0" w:uiPriority="67" w:unhideWhenUsed="0"/>
+    <w:lsdException w:name="Medium Grid 2 Accent 6" w:semiHidden="0" w:uiPriority="68" w:unhideWhenUsed="0"/>
+    <w:lsdException w:name="Medium Grid 3 Accent 6" w:semiHidden="0" w:uiPriority="69" w:unhideWhenUsed="0"/>
+    <w:lsdException w:name="Dark List Accent 6" w:semiHidden="0" w:uiPriority="70" w:unhideWhenUsed="0"/>
+    <w:lsdException w:name="Colorful Shading Accent 6" w:semiHidden="0" w:uiPriority="71" w:unhideWhenUsed="0"/>
+    <w:lsdException w:name="Colorful List Accent 6" w:semiHidden="0" w:uiPriority="72" w:unhideWhenUsed="0"/>
+    <w:lsdException w:name="Colorful Grid Accent 6" w:semiHidden="0" w:uiPriority="73" w:unhideWhenUsed="0"/>
+    <w:lsdException w:name="Subtle Emphasis" w:semiHidden="0" w:uiPriority="19" w:unhideWhenUsed="0" w:qFormat="1"/>
+    <w:lsdException w:name="Intense Emphasis" w:semiHidden="0" w:uiPriority="21" w:unhideWhenUsed="0" w:qFormat="1"/>
+    <w:lsdException w:name="Subtle Reference" w:semiHidden="0" w:uiPriority="31" w:unhideWhenUsed="0" w:qFormat="1"/>
+    <w:lsdException w:name="Intense Reference" w:semiHidden="0" w:uiPriority="32" w:unhideWhenUsed="0" w:qFormat="1"/>
+    <w:lsdException w:name="Book Title" w:semiHidden="0" w:uiPriority="33" w:unhideWhenUsed="0" w:qFormat="1"/>
+    <w:lsdException w:name="Bibliography" w:uiPriority="37"/>
+    <w:lsdException w:name="TOC Heading" w:uiPriority="39" w:qFormat="1"/>
+  </w:latentStyles>
+  <w:style w:type="paragraph" w:default="1" w:styleId="a">
+    <w:name w:val="Normal"/>
+    <w:qFormat/>
+    <w:rsid w:val="000A111F"/>
+    <w:pPr>
+      <w:spacing w:after="0" w:line="240" w:lineRule="auto"/>
+    </w:pPr>
+    <w:rPr>
+      <w:rFonts w:ascii="Times New Roman" w:eastAsia="Times New Roman" w:hAnsi="Times New Roman" w:cs="Times New Roman"/>
+      <w:sz w:val="24"/>
+      <w:szCs w:val="24"/>
+      <w:lang w:eastAsia="ru-RU"/>
+    </w:rPr>
+  </w:style>
+  <w:style w:type="paragraph" w:styleId="1">
+    <w:name w:val="heading 1"/>
+    <w:basedOn w:val="a"/>
+    <w:next w:val="a"/>
+    <w:link w:val="10"/>
+    <w:qFormat/>
+    <w:rsid w:val="000A111F"/>
+    <w:pPr>
+      <w:keepNext/>
+      <w:ind w:firstLine="180"/>
+      <w:jc w:val="center"/>
+      <w:outlineLvl w:val="0"/>
+    </w:pPr>
+    <w:rPr>
+      <w:sz w:val="28"/>
+      <w:szCs w:val="48"/>
+    </w:rPr>
+  </w:style>
+  <w:style w:type="paragraph" w:styleId="4">
+    <w:name w:val="heading 4"/>
+    <w:basedOn w:val="a"/>
+    <w:next w:val="a"/>
+    <w:link w:val="40"/>
+    <w:semiHidden/>
+    <w:unhideWhenUsed/>
+    <w:qFormat/>
+    <w:rsid w:val="000A111F"/>
+    <w:pPr>
+      <w:keepNext/>
+      <w:jc w:val="center"/>
+      <w:outlineLvl w:val="3"/>
+    </w:pPr>
+    <w:rPr>
+      <w:sz w:val="28"/>
+      <w:szCs w:val="22"/>
+    </w:rPr>
+  </w:style>
+  <w:style w:type="character" w:default="1" w:styleId="a0">
+    <w:name w:val="Default Paragraph Font"/>
+    <w:uiPriority w:val="1"/>
+    <w:semiHidden/>
+    <w:unhideWhenUsed/>
+  </w:style>
+  <w:style w:type="table" w:default="1" w:styleId="a1">
+    <w:name w:val="Normal Table"/>
+    <w:uiPriority w:val="99"/>
+    <w:semiHidden/>
+    <w:unhideWhenUsed/>
+    <w:tblPr>
+      <w:tblInd w:w="0" w:type="dxa"/>
+      <w:tblCellMar>
+        <w:top w:w="0" w:type="dxa"/>
+        <w:left w:w="108" w:type="dxa"/>
+        <w:bottom w:w="0" w:type="dxa"/>
+        <w:right w:w="108" w:type="dxa"/>
+      </w:tblCellMar>
+    </w:tblPr>
+  </w:style>
+  <w:style w:type="numbering" w:default="1" w:styleId="a2">
+    <w:name w:val="No List"/>
+    <w:uiPriority w:val="99"/>
+    <w:semiHidden/>
+    <w:unhideWhenUsed/>
+  </w:style>
+  <w:style w:type="character" w:customStyle="1" w:styleId="10">
+    <w:name w:val="Заголовок 1 Знак"/>
+    <w:basedOn w:val="a0"/>
+    <w:link w:val="1"/>
+    <w:rsid w:val="000A111F"/>
+    <w:rPr>
+      <w:rFonts w:ascii="Times New Roman" w:eastAsia="Times New Roman" w:hAnsi="Times New Roman" w:cs="Times New Roman"/>
+      <w:sz w:val="28"/>
+      <w:szCs w:val="48"/>
+      <w:lang w:eastAsia="ru-RU"/>
+    </w:rPr>
+  </w:style>
+  <w:style w:type="character" w:customStyle="1" w:styleId="40">
+    <w:name w:val="Заголовок 4 Знак"/>
+    <w:basedOn w:val="a0"/>
+    <w:link w:val="4"/>
+    <w:semiHidden/>
+    <w:rsid w:val="000A111F"/>
+    <w:rPr>
+      <w:rFonts w:ascii="Times New Roman" w:eastAsia="Times New Roman" w:hAnsi="Times New Roman" w:cs="Times New Roman"/>
+      <w:sz w:val="28"/>
+      <w:lang w:eastAsia="ru-RU"/>
+    </w:rPr>
+  </w:style>
+  <w:style w:type="paragraph" w:styleId="a3">
+    <w:name w:val="Title"/>
+    <w:basedOn w:val="a"/>
+    <w:next w:val="a4"/>
+    <w:link w:val="a5"/>
+    <w:qFormat/>
+    <w:rsid w:val="000A111F"/>
+    <w:pPr>
+      <w:suppressAutoHyphens/>
+      <w:spacing w:after="120"/>
+      <w:jc w:val="center"/>
+    </w:pPr>
+    <w:rPr>
+      <w:b/>
+      <w:szCs w:val="20"/>
+      <w:lang w:eastAsia="ar-SA"/>
+    </w:rPr>
+  </w:style>
+  <w:style w:type="character" w:customStyle="1" w:styleId="a5">
+    <w:name w:val="Название Знак"/>
+    <w:basedOn w:val="a0"/>
+    <w:link w:val="a3"/>
+    <w:rsid w:val="000A111F"/>
+    <w:rPr>
+      <w:rFonts w:ascii="Times New Roman" w:eastAsia="Times New Roman" w:hAnsi="Times New Roman" w:cs="Times New Roman"/>
+      <w:b/>
+      <w:sz w:val="24"/>
+      <w:szCs w:val="20"/>
+      <w:lang w:eastAsia="ar-SA"/>
+    </w:rPr>
+  </w:style>
+  <w:style w:type="paragraph" w:styleId="a4">
+    <w:name w:val="Subtitle"/>
+    <w:basedOn w:val="a"/>
+    <w:next w:val="a"/>
+    <w:link w:val="a6"/>
+    <w:uiPriority w:val="11"/>
+    <w:qFormat/>
+    <w:rsid w:val="000A111F"/>
+    <w:pPr>
+      <w:numPr>
+        <w:ilvl w:val="1"/>
+      </w:numPr>
+      <w:spacing w:after="160"/>
+    </w:pPr>
+    <w:rPr>
+      <w:rFonts w:asciiTheme="minorHAnsi" w:eastAsiaTheme="minorEastAsia" w:hAnsiTheme="minorHAnsi" w:cstheme="minorBidi"/>
+      <w:color w:val="5A5A5A" w:themeColor="text1" w:themeTint="A5"/>
+      <w:spacing w:val="15"/>
+      <w:sz w:val="22"/>
+      <w:szCs w:val="22"/>
+    </w:rPr>
+  </w:style>
+  <w:style w:type="character" w:customStyle="1" w:styleId="a6">
+    <w:name w:val="Подзаголовок Знак"/>
+    <w:basedOn w:val="a0"/>
+    <w:link w:val="a4"/>
+    <w:uiPriority w:val="11"/>
+    <w:rsid w:val="000A111F"/>
+    <w:rPr>
+      <w:rFonts w:eastAsiaTheme="minorEastAsia"/>
+      <w:color w:val="5A5A5A" w:themeColor="text1" w:themeTint="A5"/>
+      <w:spacing w:val="15"/>
+      <w:lang w:eastAsia="ru-RU"/>
+    </w:rPr>
+  </w:style>
+  <w:style w:type="paragraph" w:styleId="a7">
+    <w:name w:val="header"/>
+    <w:basedOn w:val="a"/>
+    <w:link w:val="a8"/>
+    <w:uiPriority w:val="99"/>
+    <w:unhideWhenUsed/>
+    <w:rsid w:val="000A111F"/>
+    <w:pPr>
+      <w:tabs>
+        <w:tab w:val="center" w:pos="4677"/>
+        <w:tab w:val="right" w:pos="9355"/>
+      </w:tabs>
+    </w:pPr>
+  </w:style>
+  <w:style w:type="character" w:customStyle="1" w:styleId="a8">
+    <w:name w:val="Верхний колонтитул Знак"/>
+    <w:basedOn w:val="a0"/>
+    <w:link w:val="a7"/>
+    <w:uiPriority w:val="99"/>
+    <w:rsid w:val="000A111F"/>
+    <w:rPr>
+      <w:rFonts w:ascii="Times New Roman" w:eastAsia="Times New Roman" w:hAnsi="Times New Roman" w:cs="Times New Roman"/>
+      <w:sz w:val="24"/>
+      <w:szCs w:val="24"/>
+      <w:lang w:eastAsia="ru-RU"/>
+    </w:rPr>
+  </w:style>
+  <w:style w:type="paragraph" w:styleId="a9">
+    <w:name w:val="footer"/>
+    <w:basedOn w:val="a"/>
+    <w:link w:val="aa"/>
+    <w:uiPriority w:val="99"/>
+    <w:unhideWhenUsed/>
+    <w:rsid w:val="000A111F"/>
+    <w:pPr>
+      <w:tabs>
+        <w:tab w:val="center" w:pos="4677"/>
+        <w:tab w:val="right" w:pos="9355"/>
+      </w:tabs>
+    </w:pPr>
+  </w:style>
+  <w:style w:type="character" w:customStyle="1" w:styleId="aa">
+    <w:name w:val="Нижний колонтитул Знак"/>
+    <w:basedOn w:val="a0"/>
+    <w:link w:val="a9"/>
     <w:uiPriority w:val="99"/>
     <w:rsid w:val="000A111F"/>
     <w:rPr>
@@ -8276,7 +8423,7 @@
     </a:clrScheme>
     <a:fontScheme name="Office">
       <a:majorFont>
-        <a:latin typeface="Calibri Light" panose="020F0302020204030204"/>
+        <a:latin typeface="Calibri Light"/>
         <a:ea typeface=""/>
         <a:cs typeface=""/>
         <a:font script="Jpan" typeface="ＭＳ ゴシック"/>
@@ -8311,7 +8458,7 @@
         <a:font script="Geor" typeface="Sylfaen"/>
       </a:majorFont>
       <a:minorFont>
-        <a:latin typeface="Calibri" panose="020F0502020204030204"/>
+        <a:latin typeface="Calibri"/>
         <a:ea typeface=""/>
         <a:cs typeface=""/>
         <a:font script="Jpan" typeface="ＭＳ 明朝"/>
@@ -8488,7 +8635,7 @@
   <a:extraClrSchemeLst/>
   <a:extLst>
     <a:ext uri="{05A4C25C-085E-4340-85A3-A5531E510DB2}">
-      <thm15:themeFamily xmlns:thm15="http://schemas.microsoft.com/office/thememl/2012/main" name="Office Theme" id="{62F939B6-93AF-4DB8-9C6B-D6C7DFDC589F}" vid="{4A3C46E8-61CC-4603-A589-7422A47A8E4A}"/>
+      <thm15:themeFamily xmlns:thm15="http://schemas.microsoft.com/office/thememl/2012/main" xmlns="" name="Office Theme" id="{62F939B6-93AF-4DB8-9C6B-D6C7DFDC589F}" vid="{4A3C46E8-61CC-4603-A589-7422A47A8E4A}"/>
     </a:ext>
   </a:extLst>
 </a:theme>
